--- a/TEMP/input/p141v_FP_+MHS_+/tl_p141v.docx
+++ b/TEMP/input/p141v_FP_+MHS_+/tl_p141v.docx
@@ -2364,36 +2364,14 @@
     <w:rPrDefault>
       <w:rPr>
         <w:rFonts w:ascii="Arial" w:cs="Arial" w:eastAsia="Arial" w:hAnsi="Arial"/>
-        <w:b w:val="0"/>
-        <w:i w:val="0"/>
-        <w:smallCaps w:val="0"/>
-        <w:strike w:val="0"/>
-        <w:color w:val="000000"/>
         <w:sz w:val="22"/>
         <w:szCs w:val="22"/>
-        <w:u w:val="none"/>
-        <w:shd w:fill="auto" w:val="clear"/>
-        <w:vertAlign w:val="baseline"/>
         <w:lang w:val="en"/>
       </w:rPr>
     </w:rPrDefault>
     <w:pPrDefault>
       <w:pPr>
-        <w:keepNext w:val="0"/>
-        <w:keepLines w:val="0"/>
-        <w:widowControl w:val="1"/>
-        <w:pBdr>
-          <w:top w:space="0" w:sz="0" w:val="nil"/>
-          <w:left w:space="0" w:sz="0" w:val="nil"/>
-          <w:bottom w:space="0" w:sz="0" w:val="nil"/>
-          <w:right w:space="0" w:sz="0" w:val="nil"/>
-          <w:between w:space="0" w:sz="0" w:val="nil"/>
-        </w:pBdr>
-        <w:shd w:fill="auto" w:val="clear"/>
-        <w:spacing w:after="0" w:before="0" w:line="276" w:lineRule="auto"/>
-        <w:ind w:left="0" w:right="0" w:firstLine="0"/>
-        <w:contextualSpacing w:val="0"/>
-        <w:jc w:val="left"/>
+        <w:spacing w:line="276" w:lineRule="auto"/>
       </w:pPr>
     </w:pPrDefault>
   </w:docDefaults>

--- a/TEMP/input/p141v_FP_+MHS_+/tl_p141v.docx
+++ b/TEMP/input/p141v_FP_+MHS_+/tl_p141v.docx
@@ -204,24 +204,7 @@
           <w:szCs w:val="18"/>
           <w:rtl w:val="0"/>
         </w:rPr>
-        <w:t xml:space="preserve">&lt;id&gt;</w:t>
-      </w:r>
-      <w:r>
-        <w:rPr>
-          <w:color w:val="000000"/>
-          <w:rtl w:val="0"/>
-        </w:rPr>
-        <w:t xml:space="preserve">p141r_1</w:t>
-      </w:r>
-      <w:r>
-        <w:rPr>
-          <w:rFonts w:ascii="Courier New" w:cs="Courier New" w:eastAsia="Courier New" w:hAnsi="Courier New"/>
-          <w:color w:val="7f6000"/>
-          <w:sz w:val="18"/>
-          <w:szCs w:val="18"/>
-          <w:rtl w:val="0"/>
-        </w:rPr>
-        <w:t xml:space="preserve">&lt;/id&gt;</w:t>
+        <w:t xml:space="preserve">&lt;id&gt;p141r_1&lt;/id&gt;</w:t>
       </w:r>
       <w:r>
         <w:rPr>
@@ -279,14 +262,14 @@
           <w:szCs w:val="18"/>
           <w:rtl w:val="0"/>
         </w:rPr>
-        <w:t xml:space="preserve">&lt;ab&gt;</w:t>
-      </w:r>
-      <w:r>
-        <w:rPr>
-          <w:color w:val="000000"/>
-          <w:rtl w:val="0"/>
-        </w:rPr>
-        <w:t xml:space="preserve">Let your </w:t>
+        <w:t xml:space="preserve">&lt;ab&gt;Having therefore let your </w:t>
+      </w:r>
+      <w:r>
+        <w:rPr>
+          <w:color w:val="000000"/>
+          <w:rtl w:val="0"/>
+        </w:rPr>
+        <w:t xml:space="preserve"> </w:t>
       </w:r>
       <w:r>
         <w:rPr>
@@ -320,7 +303,33 @@
           <w:color w:val="000000"/>
           <w:rtl w:val="0"/>
         </w:rPr>
-        <w:t xml:space="preserve"> dry a little in the sun, by itself. If it has spawns, they will shrink while drying, and be all the more beautiful for it. Make your paste out of yellow </w:t>
+        <w:t xml:space="preserve"> dry a little in the sun or </w:t>
+      </w:r>
+      <w:r>
+        <w:rPr>
+          <w:rtl w:val="0"/>
+        </w:rPr>
+        <w:t xml:space="preserve">on its own, if it has eggs, they will shrink while drying and will only be more beautiful. Therefore make your slab of yellow potter’s earth, like for other figures,</w:t>
+      </w:r>
+      <w:r>
+        <w:rPr>
+          <w:color w:val="000000"/>
+          <w:rtl w:val="0"/>
+        </w:rPr>
+        <w:t xml:space="preserve"> </w:t>
+      </w:r>
+      <w:r>
+        <w:rPr>
+          <w:rtl w:val="0"/>
+        </w:rPr>
+        <w:t xml:space="preserve">l</w:t>
+      </w:r>
+      <w:r>
+        <w:rPr>
+          <w:color w:val="000000"/>
+          <w:rtl w:val="0"/>
+        </w:rPr>
+        <w:t xml:space="preserve">ay your </w:t>
       </w:r>
       <w:r>
         <w:rPr>
@@ -330,7 +339,14 @@
           <w:szCs w:val="18"/>
           <w:rtl w:val="0"/>
         </w:rPr>
-        <w:t xml:space="preserve">&lt;m&gt;&lt;</w:t>
+        <w:t xml:space="preserve">&lt;al&gt;</w:t>
+      </w:r>
+      <w:r>
+        <w:rPr>
+          <w:color w:val="000000"/>
+          <w:rtl w:val="0"/>
+        </w:rPr>
+        <w:t xml:space="preserve">crayfish</w:t>
       </w:r>
       <w:r>
         <w:rPr>
@@ -340,599 +356,379 @@
           <w:szCs w:val="18"/>
           <w:rtl w:val="0"/>
         </w:rPr>
-        <w:t xml:space="preserve">pro&gt;</w:t>
-      </w:r>
-      <w:r>
-        <w:rPr>
-          <w:color w:val="000000"/>
-          <w:rtl w:val="0"/>
-        </w:rPr>
-        <w:t xml:space="preserve">potter</w:t>
-      </w:r>
-      <w:r>
-        <w:rPr>
-          <w:rFonts w:ascii="Courier New" w:cs="Courier New" w:eastAsia="Courier New" w:hAnsi="Courier New"/>
-          <w:color w:val="0000ff"/>
-          <w:sz w:val="18"/>
-          <w:szCs w:val="18"/>
-          <w:rtl w:val="0"/>
-        </w:rPr>
-        <w:t xml:space="preserve">&lt;/pro&gt;</w:t>
-      </w:r>
-      <w:r>
-        <w:rPr>
-          <w:color w:val="000000"/>
-          <w:rtl w:val="0"/>
-        </w:rPr>
-        <w:t xml:space="preserve">'s earth</w:t>
-      </w:r>
-      <w:r>
-        <w:rPr>
-          <w:rFonts w:ascii="Courier New" w:cs="Courier New" w:eastAsia="Courier New" w:hAnsi="Courier New"/>
-          <w:color w:val="0000ff"/>
-          <w:sz w:val="18"/>
-          <w:szCs w:val="18"/>
-          <w:rtl w:val="0"/>
-        </w:rPr>
-        <w:t xml:space="preserve">&lt;/m&gt;</w:t>
-      </w:r>
-      <w:r>
-        <w:rPr>
-          <w:color w:val="000000"/>
-          <w:rtl w:val="0"/>
-        </w:rPr>
-        <w:t xml:space="preserve">, just like for the other </w:t>
-      </w:r>
-      <w:commentRangeStart w:id="0"/>
-      <w:r>
-        <w:rPr>
-          <w:color w:val="000000"/>
-          <w:rtl w:val="0"/>
-        </w:rPr>
-        <w:t xml:space="preserve">representations</w:t>
-      </w:r>
-      <w:commentRangeEnd w:id="0"/>
-      <w:r>
-        <w:commentReference w:id="0"/>
-      </w:r>
-      <w:r>
-        <w:rPr>
-          <w:color w:val="000000"/>
-          <w:rtl w:val="0"/>
-        </w:rPr>
-        <w:t xml:space="preserve">.  Lay your </w:t>
-      </w:r>
-      <w:r>
-        <w:rPr>
-          <w:rFonts w:ascii="Courier New" w:cs="Courier New" w:eastAsia="Courier New" w:hAnsi="Courier New"/>
-          <w:color w:val="0000ff"/>
-          <w:sz w:val="18"/>
-          <w:szCs w:val="18"/>
-          <w:rtl w:val="0"/>
-        </w:rPr>
-        <w:t xml:space="preserve">&lt;al&gt;</w:t>
-      </w:r>
-      <w:r>
-        <w:rPr>
-          <w:color w:val="000000"/>
-          <w:rtl w:val="0"/>
-        </w:rPr>
-        <w:t xml:space="preserve">crayfish</w:t>
-      </w:r>
-      <w:r>
-        <w:rPr>
-          <w:rFonts w:ascii="Courier New" w:cs="Courier New" w:eastAsia="Courier New" w:hAnsi="Courier New"/>
-          <w:color w:val="0000ff"/>
-          <w:sz w:val="18"/>
-          <w:szCs w:val="18"/>
-          <w:rtl w:val="0"/>
-        </w:rPr>
         <w:t xml:space="preserve">&lt;/al&gt;</w:t>
       </w:r>
       <w:r>
         <w:rPr>
-          <w:color w:val="000000"/>
-          <w:rtl w:val="0"/>
-        </w:rPr>
-        <w:t xml:space="preserve"> on it, the back side down, and the other parts which are more tricky to mold -- legs, belly, eggs - side up. Drive in the back side in the </w:t>
-      </w:r>
-      <w:r>
-        <w:rPr>
-          <w:rFonts w:ascii="Courier New" w:cs="Courier New" w:eastAsia="Courier New" w:hAnsi="Courier New"/>
-          <w:color w:val="0000ff"/>
-          <w:sz w:val="18"/>
-          <w:szCs w:val="18"/>
-          <w:rtl w:val="0"/>
-        </w:rPr>
-        <w:t xml:space="preserve">&lt;m&gt;</w:t>
-      </w:r>
-      <w:r>
-        <w:rPr>
-          <w:color w:val="000000"/>
-          <w:rtl w:val="0"/>
-        </w:rPr>
-        <w:t xml:space="preserve">clay</w:t>
-      </w:r>
-      <w:r>
-        <w:rPr>
-          <w:rFonts w:ascii="Courier New" w:cs="Courier New" w:eastAsia="Courier New" w:hAnsi="Courier New"/>
-          <w:color w:val="0000ff"/>
-          <w:sz w:val="18"/>
-          <w:szCs w:val="18"/>
-          <w:rtl w:val="0"/>
-        </w:rPr>
-        <w:t xml:space="preserve">&lt;/m&gt;</w:t>
-      </w:r>
-      <w:r>
-        <w:rPr>
-          <w:color w:val="000000"/>
-          <w:rtl w:val="0"/>
-        </w:rPr>
-        <w:t xml:space="preserve"> paste up to the legs, which is about the half part </w:t>
-      </w:r>
-      <w:r>
-        <w:rPr>
-          <w:rFonts w:ascii="Courier New" w:cs="Courier New" w:eastAsia="Courier New" w:hAnsi="Courier New"/>
-          <w:color w:val="7f6000"/>
-          <w:sz w:val="18"/>
-          <w:szCs w:val="18"/>
-          <w:rtl w:val="0"/>
-        </w:rPr>
-        <w:t xml:space="preserve">&lt;sup&gt;</w:t>
-      </w:r>
-      <w:r>
-        <w:rPr>
-          <w:color w:val="000000"/>
-          <w:rtl w:val="0"/>
-        </w:rPr>
-        <w:t xml:space="preserve">of the crayfish's body</w:t>
-      </w:r>
-      <w:r>
-        <w:rPr>
-          <w:rFonts w:ascii="Courier New" w:cs="Courier New" w:eastAsia="Courier New" w:hAnsi="Courier New"/>
-          <w:color w:val="7f6000"/>
-          <w:sz w:val="18"/>
-          <w:szCs w:val="18"/>
-          <w:rtl w:val="0"/>
-        </w:rPr>
-        <w:t xml:space="preserve">&lt;/sup&gt;</w:t>
-      </w:r>
-      <w:r>
-        <w:rPr>
-          <w:color w:val="000000"/>
-          <w:rtl w:val="0"/>
-        </w:rPr>
-        <w:t xml:space="preserve">. Fix the body with a pointy </w:t>
-      </w:r>
-      <w:r>
-        <w:rPr>
-          <w:rFonts w:ascii="Courier New" w:cs="Courier New" w:eastAsia="Courier New" w:hAnsi="Courier New"/>
-          <w:color w:val="0000ff"/>
-          <w:sz w:val="18"/>
-          <w:szCs w:val="18"/>
-          <w:rtl w:val="0"/>
-        </w:rPr>
-        <w:t xml:space="preserve">&lt;m&gt;</w:t>
-      </w:r>
-      <w:r>
-        <w:rPr>
-          <w:color w:val="000000"/>
-          <w:rtl w:val="0"/>
-        </w:rPr>
-        <w:t xml:space="preserve">iron</w:t>
-      </w:r>
-      <w:r>
-        <w:rPr>
-          <w:rFonts w:ascii="Courier New" w:cs="Courier New" w:eastAsia="Courier New" w:hAnsi="Courier New"/>
-          <w:color w:val="0000ff"/>
-          <w:sz w:val="18"/>
-          <w:szCs w:val="18"/>
-          <w:rtl w:val="0"/>
-        </w:rPr>
-        <w:t xml:space="preserve">&lt;/m&gt;</w:t>
-      </w:r>
-      <w:r>
-        <w:rPr>
-          <w:color w:val="000000"/>
-          <w:rtl w:val="0"/>
-        </w:rPr>
-        <w:t xml:space="preserve"> thread in the middle and, if you feel you need it, you can also drive another one at the edge of the tail.  And in order that the big legs be lower than the head, which is lower because it is linked from below, add a little </w:t>
-      </w:r>
-      <w:r>
-        <w:rPr>
-          <w:rFonts w:ascii="Courier New" w:cs="Courier New" w:eastAsia="Courier New" w:hAnsi="Courier New"/>
-          <w:color w:val="0000ff"/>
-          <w:sz w:val="18"/>
-          <w:szCs w:val="18"/>
-          <w:rtl w:val="0"/>
-        </w:rPr>
-        <w:t xml:space="preserve">&lt;m&gt;</w:t>
-      </w:r>
-      <w:r>
-        <w:rPr>
-          <w:color w:val="000000"/>
-          <w:rtl w:val="0"/>
-        </w:rPr>
-        <w:t xml:space="preserve">clay</w:t>
-      </w:r>
-      <w:r>
-        <w:rPr>
-          <w:rFonts w:ascii="Courier New" w:cs="Courier New" w:eastAsia="Courier New" w:hAnsi="Courier New"/>
-          <w:color w:val="0000ff"/>
-          <w:sz w:val="18"/>
-          <w:szCs w:val="18"/>
-          <w:rtl w:val="0"/>
-        </w:rPr>
-        <w:t xml:space="preserve">&lt;/m&gt;</w:t>
-      </w:r>
-      <w:r>
-        <w:rPr>
-          <w:b w:val="0"/>
-          <w:color w:val="000000"/>
+          <w:rtl w:val="0"/>
+        </w:rPr>
+        <w:t xml:space="preserve"> on top</w:t>
+      </w:r>
+      <w:r>
+        <w:rPr>
+          <w:color w:val="000000"/>
+          <w:rtl w:val="0"/>
+        </w:rPr>
+        <w:t xml:space="preserve">, the </w:t>
+      </w:r>
+      <w:r>
+        <w:rPr>
+          <w:rFonts w:ascii="Courier New" w:cs="Courier New" w:eastAsia="Courier New" w:hAnsi="Courier New"/>
+          <w:color w:val="a91111"/>
+          <w:sz w:val="18"/>
+          <w:szCs w:val="18"/>
+          <w:rtl w:val="0"/>
+        </w:rPr>
+        <w:t xml:space="preserve">&lt;del&gt;</w:t>
+      </w:r>
+      <w:r>
+        <w:rPr>
+          <w:rtl w:val="0"/>
+        </w:rPr>
+        <w:t xml:space="preserve">s</w:t>
+      </w:r>
+      <w:r>
+        <w:rPr>
+          <w:rFonts w:ascii="Courier New" w:cs="Courier New" w:eastAsia="Courier New" w:hAnsi="Courier New"/>
+          <w:color w:val="a91111"/>
+          <w:sz w:val="18"/>
+          <w:szCs w:val="18"/>
+          <w:rtl w:val="0"/>
+        </w:rPr>
+        <w:t xml:space="preserve">&lt;/del&gt; </w:t>
+      </w:r>
+      <w:r>
+        <w:rPr>
+          <w:color w:val="000000"/>
+          <w:rtl w:val="0"/>
+        </w:rPr>
+        <w:t xml:space="preserve"> back </w:t>
+      </w:r>
+      <w:r>
+        <w:rPr>
+          <w:rFonts w:ascii="Courier New" w:cs="Courier New" w:eastAsia="Courier New" w:hAnsi="Courier New"/>
+          <w:color w:val="a91111"/>
+          <w:sz w:val="18"/>
+          <w:szCs w:val="18"/>
+          <w:rtl w:val="0"/>
+        </w:rPr>
+        <w:t xml:space="preserve">&lt;del&gt;</w:t>
+      </w:r>
+      <w:r>
+        <w:rPr>
+          <w:rtl w:val="0"/>
+        </w:rPr>
+        <w:t xml:space="preserve">on top</w:t>
+      </w:r>
+      <w:r>
+        <w:rPr>
+          <w:rFonts w:ascii="Courier New" w:cs="Courier New" w:eastAsia="Courier New" w:hAnsi="Courier New"/>
+          <w:color w:val="a91111"/>
+          <w:sz w:val="18"/>
+          <w:szCs w:val="18"/>
+          <w:rtl w:val="0"/>
+        </w:rPr>
+        <w:t xml:space="preserve">&lt;/del&gt; on the bottom, &amp;</w:t>
+      </w:r>
+      <w:r>
+        <w:rPr>
+          <w:rFonts w:ascii="Courier New" w:cs="Courier New" w:eastAsia="Courier New" w:hAnsi="Courier New"/>
+          <w:color w:val="a9a9a9"/>
+          <w:sz w:val="18"/>
+          <w:szCs w:val="18"/>
+          <w:rtl w:val="0"/>
+        </w:rPr>
+        <w:t xml:space="preserve">amp;</w:t>
+      </w:r>
+      <w:r>
+        <w:rPr>
+          <w:rFonts w:ascii="Courier New" w:cs="Courier New" w:eastAsia="Courier New" w:hAnsi="Courier New"/>
+          <w:color w:val="a91111"/>
+          <w:sz w:val="18"/>
+          <w:szCs w:val="18"/>
+          <w:rtl w:val="0"/>
+        </w:rPr>
+        <w:t xml:space="preserve"> the legs, belly &amp;</w:t>
+      </w:r>
+      <w:r>
+        <w:rPr>
+          <w:rFonts w:ascii="Courier New" w:cs="Courier New" w:eastAsia="Courier New" w:hAnsi="Courier New"/>
+          <w:color w:val="a9a9a9"/>
+          <w:sz w:val="18"/>
+          <w:szCs w:val="18"/>
+          <w:rtl w:val="0"/>
+        </w:rPr>
+        <w:t xml:space="preserve">amp;</w:t>
+      </w:r>
+      <w:r>
+        <w:rPr>
+          <w:rFonts w:ascii="Courier New" w:cs="Courier New" w:eastAsia="Courier New" w:hAnsi="Courier New"/>
+          <w:color w:val="a91111"/>
+          <w:sz w:val="18"/>
+          <w:szCs w:val="18"/>
+          <w:rtl w:val="0"/>
+        </w:rPr>
+        <w:t xml:space="preserve"> eggs, which are all the most fanciful parts to mold, on the other side and on the top</w:t>
+      </w:r>
+      <w:r>
+        <w:rPr>
+          <w:color w:val="000000"/>
+          <w:rtl w:val="0"/>
+        </w:rPr>
+        <w:t xml:space="preserve">.</w:t>
+      </w:r>
+      <w:r>
+        <w:rPr>
           <w:rtl w:val="0"/>
         </w:rPr>
         <w:t xml:space="preserve"> </w:t>
       </w:r>
       <w:r>
         <w:rPr>
-          <w:rFonts w:ascii="Courier New" w:cs="Courier New" w:eastAsia="Courier New" w:hAnsi="Courier New"/>
-          <w:b w:val="0"/>
-          <w:color w:val="7f6000"/>
-          <w:sz w:val="18"/>
-          <w:szCs w:val="18"/>
-          <w:rtl w:val="0"/>
-        </w:rPr>
-        <w:t xml:space="preserve">&lt;</w:t>
-      </w:r>
-      <w:r>
-        <w:rPr>
-          <w:rFonts w:ascii="Courier New" w:cs="Courier New" w:eastAsia="Courier New" w:hAnsi="Courier New"/>
-          <w:color w:val="7f6000"/>
-          <w:sz w:val="18"/>
-          <w:szCs w:val="18"/>
-          <w:rtl w:val="0"/>
-        </w:rPr>
-        <w:t xml:space="preserve">sup&gt;</w:t>
-      </w:r>
-      <w:r>
-        <w:rPr>
-          <w:color w:val="000000"/>
-          <w:rtl w:val="0"/>
-        </w:rPr>
-        <w:t xml:space="preserve">under the head</w:t>
-      </w:r>
-      <w:r>
-        <w:rPr>
-          <w:rFonts w:ascii="Courier New" w:cs="Courier New" w:eastAsia="Courier New" w:hAnsi="Courier New"/>
-          <w:color w:val="7f6000"/>
-          <w:sz w:val="18"/>
-          <w:szCs w:val="18"/>
-          <w:rtl w:val="0"/>
-        </w:rPr>
-        <w:t xml:space="preserve">&lt;/sup&gt;</w:t>
-      </w:r>
-      <w:r>
-        <w:rPr>
-          <w:color w:val="000000"/>
-          <w:rtl w:val="0"/>
-        </w:rPr>
-        <w:t xml:space="preserve">. Then add a bit of </w:t>
-      </w:r>
-      <w:r>
-        <w:rPr>
-          <w:rFonts w:ascii="Courier New" w:cs="Courier New" w:eastAsia="Courier New" w:hAnsi="Courier New"/>
-          <w:color w:val="0000ff"/>
-          <w:sz w:val="18"/>
-          <w:szCs w:val="18"/>
-          <w:rtl w:val="0"/>
-        </w:rPr>
-        <w:t xml:space="preserve">&lt;m&gt;</w:t>
-      </w:r>
-      <w:r>
-        <w:rPr>
-          <w:color w:val="000000"/>
-          <w:rtl w:val="0"/>
-        </w:rPr>
-        <w:t xml:space="preserve">clay</w:t>
-      </w:r>
-      <w:r>
-        <w:rPr>
-          <w:rFonts w:ascii="Courier New" w:cs="Courier New" w:eastAsia="Courier New" w:hAnsi="Courier New"/>
-          <w:color w:val="0000ff"/>
-          <w:sz w:val="18"/>
-          <w:szCs w:val="18"/>
-          <w:rtl w:val="0"/>
-        </w:rPr>
-        <w:t xml:space="preserve">&lt;/m&gt;</w:t>
-      </w:r>
-      <w:r>
-        <w:rPr>
-          <w:color w:val="000000"/>
-          <w:rtl w:val="0"/>
-        </w:rPr>
-        <w:t xml:space="preserve"> under the jacket in order to raise it. Hide the feelers under the </w:t>
-      </w:r>
-      <w:r>
-        <w:rPr>
-          <w:rFonts w:ascii="Courier New" w:cs="Courier New" w:eastAsia="Courier New" w:hAnsi="Courier New"/>
-          <w:color w:val="0000ff"/>
-          <w:sz w:val="18"/>
-          <w:szCs w:val="18"/>
-          <w:rtl w:val="0"/>
-        </w:rPr>
-        <w:t xml:space="preserve">&lt;m&gt;</w:t>
-      </w:r>
-      <w:r>
-        <w:rPr>
-          <w:color w:val="000000"/>
-          <w:rtl w:val="0"/>
-        </w:rPr>
-        <w:t xml:space="preserve">clay</w:t>
-      </w:r>
-      <w:r>
-        <w:rPr>
-          <w:rFonts w:ascii="Courier New" w:cs="Courier New" w:eastAsia="Courier New" w:hAnsi="Courier New"/>
-          <w:color w:val="0000ff"/>
-          <w:sz w:val="18"/>
-          <w:szCs w:val="18"/>
-          <w:rtl w:val="0"/>
-        </w:rPr>
-        <w:t xml:space="preserve">&lt;/m&gt;</w:t>
-      </w:r>
-      <w:r>
-        <w:rPr>
-          <w:color w:val="000000"/>
-          <w:rtl w:val="0"/>
-        </w:rPr>
-        <w:t xml:space="preserve"> and under the crusher claws, then arrange it as you like. Stretch out the walking legs to the joints, and for the first cast, bend the second part of the walking legs. Fix the joints of the legs with </w:t>
-      </w:r>
-      <w:r>
-        <w:rPr>
-          <w:rFonts w:ascii="Courier New" w:cs="Courier New" w:eastAsia="Courier New" w:hAnsi="Courier New"/>
-          <w:color w:val="0000ff"/>
-          <w:sz w:val="18"/>
-          <w:szCs w:val="18"/>
-          <w:rtl w:val="0"/>
-        </w:rPr>
-        <w:t xml:space="preserve">&lt;m&gt;</w:t>
-      </w:r>
-      <w:r>
-        <w:rPr>
-          <w:color w:val="000000"/>
-          <w:rtl w:val="0"/>
-        </w:rPr>
-        <w:t xml:space="preserve">wax</w:t>
-      </w:r>
-      <w:r>
-        <w:rPr>
-          <w:rFonts w:ascii="Courier New" w:cs="Courier New" w:eastAsia="Courier New" w:hAnsi="Courier New"/>
-          <w:color w:val="0000ff"/>
-          <w:sz w:val="18"/>
-          <w:szCs w:val="18"/>
-          <w:rtl w:val="0"/>
-        </w:rPr>
-        <w:t xml:space="preserve">&lt;/m&gt;</w:t>
-      </w:r>
-      <w:r>
-        <w:rPr>
-          <w:color w:val="000000"/>
-          <w:rtl w:val="0"/>
-        </w:rPr>
-        <w:t xml:space="preserve"> and a warm </w:t>
-      </w:r>
-      <w:r>
-        <w:rPr>
-          <w:rFonts w:ascii="Courier New" w:cs="Courier New" w:eastAsia="Courier New" w:hAnsi="Courier New"/>
-          <w:color w:val="0000ff"/>
-          <w:sz w:val="18"/>
-          <w:szCs w:val="18"/>
-          <w:rtl w:val="0"/>
-        </w:rPr>
-        <w:t xml:space="preserve">&lt;m&gt;</w:t>
-      </w:r>
-      <w:r>
-        <w:rPr>
-          <w:color w:val="000000"/>
-          <w:rtl w:val="0"/>
-        </w:rPr>
-        <w:t xml:space="preserve">wire</w:t>
-      </w:r>
-      <w:r>
-        <w:rPr>
-          <w:rFonts w:ascii="Courier New" w:cs="Courier New" w:eastAsia="Courier New" w:hAnsi="Courier New"/>
-          <w:color w:val="0000ff"/>
-          <w:sz w:val="18"/>
-          <w:szCs w:val="18"/>
-          <w:rtl w:val="0"/>
-        </w:rPr>
-        <w:t xml:space="preserve">&lt;/m&gt;</w:t>
-      </w:r>
-      <w:r>
-        <w:rPr>
-          <w:color w:val="000000"/>
-          <w:rtl w:val="0"/>
-        </w:rPr>
-        <w:t xml:space="preserve"> so they will not move. If you want to mould something fancier, fix the end of one walking legs on the body or on a crusher claw , using the same </w:t>
-      </w:r>
-      <w:r>
-        <w:rPr>
-          <w:rFonts w:ascii="Courier New" w:cs="Courier New" w:eastAsia="Courier New" w:hAnsi="Courier New"/>
-          <w:color w:val="0000ff"/>
-          <w:sz w:val="18"/>
-          <w:szCs w:val="18"/>
-          <w:rtl w:val="0"/>
-        </w:rPr>
-        <w:t xml:space="preserve">&lt;m&gt;</w:t>
-      </w:r>
-      <w:r>
-        <w:rPr>
-          <w:color w:val="000000"/>
-          <w:rtl w:val="0"/>
-        </w:rPr>
-        <w:t xml:space="preserve">wax</w:t>
-      </w:r>
-      <w:r>
-        <w:rPr>
-          <w:rFonts w:ascii="Courier New" w:cs="Courier New" w:eastAsia="Courier New" w:hAnsi="Courier New"/>
-          <w:color w:val="0000ff"/>
-          <w:sz w:val="18"/>
-          <w:szCs w:val="18"/>
-          <w:rtl w:val="0"/>
-        </w:rPr>
-        <w:t xml:space="preserve">&lt;/m&gt;</w:t>
-      </w:r>
-      <w:r>
-        <w:rPr>
-          <w:color w:val="000000"/>
-          <w:rtl w:val="0"/>
-        </w:rPr>
-        <w:t xml:space="preserve">. If the female has spawns, bent half the tail over the spawns, and keep the shape by fixing the tail with a </w:t>
-      </w:r>
-      <w:r>
-        <w:rPr>
-          <w:rFonts w:ascii="Courier New" w:cs="Courier New" w:eastAsia="Courier New" w:hAnsi="Courier New"/>
-          <w:color w:val="0000ff"/>
-          <w:sz w:val="18"/>
-          <w:szCs w:val="18"/>
-          <w:rtl w:val="0"/>
-        </w:rPr>
-        <w:t xml:space="preserve">&lt;m&gt;</w:t>
-      </w:r>
-      <w:r>
-        <w:rPr>
-          <w:color w:val="000000"/>
-          <w:rtl w:val="0"/>
-        </w:rPr>
-        <w:t xml:space="preserve">wire</w:t>
-      </w:r>
-      <w:r>
-        <w:rPr>
-          <w:rFonts w:ascii="Courier New" w:cs="Courier New" w:eastAsia="Courier New" w:hAnsi="Courier New"/>
-          <w:color w:val="0000ff"/>
-          <w:sz w:val="18"/>
-          <w:szCs w:val="18"/>
-          <w:rtl w:val="0"/>
-        </w:rPr>
-        <w:t xml:space="preserve">&lt;/m&gt;</w:t>
-      </w:r>
-      <w:r>
-        <w:rPr>
-          <w:color w:val="000000"/>
-          <w:rtl w:val="0"/>
-        </w:rPr>
-        <w:t xml:space="preserve">. Be sure that you will be able to clean this part. Finally rub your </w:t>
-      </w:r>
-      <w:r>
-        <w:rPr>
-          <w:rFonts w:ascii="Courier New" w:cs="Courier New" w:eastAsia="Courier New" w:hAnsi="Courier New"/>
-          <w:color w:val="0000ff"/>
-          <w:sz w:val="18"/>
-          <w:szCs w:val="18"/>
-          <w:rtl w:val="0"/>
-        </w:rPr>
-        <w:t xml:space="preserve">&lt;al&gt;</w:t>
-      </w:r>
-      <w:r>
-        <w:rPr>
-          <w:color w:val="000000"/>
-          <w:rtl w:val="0"/>
-        </w:rPr>
-        <w:t xml:space="preserve">crayfish</w:t>
-      </w:r>
-      <w:r>
-        <w:rPr>
-          <w:rFonts w:ascii="Courier New" w:cs="Courier New" w:eastAsia="Courier New" w:hAnsi="Courier New"/>
-          <w:color w:val="0000ff"/>
-          <w:sz w:val="18"/>
-          <w:szCs w:val="18"/>
-          <w:rtl w:val="0"/>
-        </w:rPr>
-        <w:t xml:space="preserve">&lt;/al&gt;</w:t>
-      </w:r>
-      <w:r>
-        <w:rPr>
-          <w:color w:val="000000"/>
-          <w:rtl w:val="0"/>
-        </w:rPr>
-        <w:t xml:space="preserve"> with </w:t>
-      </w:r>
-      <w:r>
-        <w:rPr>
-          <w:rFonts w:ascii="Courier New" w:cs="Courier New" w:eastAsia="Courier New" w:hAnsi="Courier New"/>
-          <w:color w:val="0000ff"/>
-          <w:sz w:val="18"/>
-          <w:szCs w:val="18"/>
-          <w:rtl w:val="0"/>
-        </w:rPr>
-        <w:t xml:space="preserve">&lt;m&gt;</w:t>
-      </w:r>
-      <w:r>
-        <w:rPr>
-          <w:color w:val="000000"/>
-          <w:rtl w:val="0"/>
-        </w:rPr>
-        <w:t xml:space="preserve">spirits</w:t>
-      </w:r>
-      <w:r>
-        <w:rPr>
-          <w:rFonts w:ascii="Courier New" w:cs="Courier New" w:eastAsia="Courier New" w:hAnsi="Courier New"/>
-          <w:color w:val="0000ff"/>
-          <w:sz w:val="18"/>
-          <w:szCs w:val="18"/>
-          <w:rtl w:val="0"/>
-        </w:rPr>
-        <w:t xml:space="preserve">&lt;/m&gt;</w:t>
-      </w:r>
-      <w:r>
-        <w:rPr>
-          <w:color w:val="000000"/>
-          <w:rtl w:val="0"/>
-        </w:rPr>
-        <w:t xml:space="preserve">, and cast your </w:t>
-      </w:r>
-      <w:r>
-        <w:rPr>
-          <w:color w:val="000000"/>
-          <w:rtl w:val="0"/>
-        </w:rPr>
-        <w:t xml:space="preserve">sand</w:t>
-      </w:r>
-      <w:r>
-        <w:rPr>
-          <w:color w:val="000000"/>
-          <w:rtl w:val="0"/>
-        </w:rPr>
-        <w:t xml:space="preserve">. Once the </w:t>
-      </w:r>
-      <w:r>
-        <w:rPr>
-          <w:color w:val="000000"/>
-          <w:rtl w:val="0"/>
-        </w:rPr>
-        <w:t xml:space="preserve">sand</w:t>
-      </w:r>
-      <w:r>
-        <w:rPr>
-          <w:b w:val="0"/>
-          <w:color w:val="000000"/>
-          <w:rtl w:val="0"/>
-        </w:rPr>
-        <w:t xml:space="preserve"> </w:t>
-      </w:r>
-      <w:r>
-        <w:rPr>
-          <w:b w:val="0"/>
-          <w:color w:val="000000"/>
-          <w:rtl w:val="0"/>
-        </w:rPr>
-        <w:t xml:space="preserve">i</w:t>
-      </w:r>
-      <w:r>
-        <w:rPr>
-          <w:color w:val="000000"/>
-          <w:rtl w:val="0"/>
-        </w:rPr>
-        <w:t xml:space="preserve">s hardened, uncover the back side, the head, the eyes, and the small legs close to the crusher claws, and the walking legs all along. One must uncover these parts as much as possible. Then bend and cover the spawns again. The other animals</w:t>
+          <w:color w:val="000000"/>
+          <w:rtl w:val="0"/>
+        </w:rPr>
+        <w:t xml:space="preserve">Push th</w:t>
+      </w:r>
+      <w:r>
+        <w:rPr>
+          <w:rtl w:val="0"/>
+        </w:rPr>
+        <w:t xml:space="preserve">e back down in the slab of clay, up to near the legs, which is about halfway. And fix the body with an iron point in the middle &amp;</w:t>
+      </w:r>
+      <w:r>
+        <w:rPr>
+          <w:rFonts w:ascii="Courier New" w:cs="Courier New" w:eastAsia="Courier New" w:hAnsi="Courier New"/>
+          <w:color w:val="a9a9a9"/>
+          <w:sz w:val="18"/>
+          <w:szCs w:val="18"/>
+          <w:rtl w:val="0"/>
+        </w:rPr>
+        <w:t xml:space="preserve">amp;</w:t>
+      </w:r>
+      <w:r>
+        <w:rPr>
+          <w:rtl w:val="0"/>
+        </w:rPr>
+        <w:t xml:space="preserve"> if it seems necessary, another, at the end of the tail. And in order that the big legs show themselves lower than the head, which is </w:t>
+      </w:r>
+      <w:r>
+        <w:rPr>
+          <w:rFonts w:ascii="Courier New" w:cs="Courier New" w:eastAsia="Courier New" w:hAnsi="Courier New"/>
+          <w:color w:val="a91111"/>
+          <w:sz w:val="18"/>
+          <w:szCs w:val="18"/>
+          <w:rtl w:val="0"/>
+        </w:rPr>
+        <w:t xml:space="preserve">&lt;del&gt;</w:t>
+      </w:r>
+      <w:r>
+        <w:rPr>
+          <w:rtl w:val="0"/>
+        </w:rPr>
+        <w:t xml:space="preserve">enf</w:t>
+      </w:r>
+      <w:r>
+        <w:rPr>
+          <w:rFonts w:ascii="Courier New" w:cs="Courier New" w:eastAsia="Courier New" w:hAnsi="Courier New"/>
+          <w:color w:val="a91111"/>
+          <w:sz w:val="18"/>
+          <w:szCs w:val="18"/>
+          <w:rtl w:val="0"/>
+        </w:rPr>
+        <w:t xml:space="preserve">&lt;/del&gt; half sunken, extend them &amp;</w:t>
+      </w:r>
+      <w:r>
+        <w:rPr>
+          <w:rFonts w:ascii="Courier New" w:cs="Courier New" w:eastAsia="Courier New" w:hAnsi="Courier New"/>
+          <w:color w:val="a9a9a9"/>
+          <w:sz w:val="18"/>
+          <w:szCs w:val="18"/>
+          <w:rtl w:val="0"/>
+        </w:rPr>
+        <w:t xml:space="preserve">amp;</w:t>
+      </w:r>
+      <w:r>
+        <w:rPr>
+          <w:rFonts w:ascii="Courier New" w:cs="Courier New" w:eastAsia="Courier New" w:hAnsi="Courier New"/>
+          <w:color w:val="a91111"/>
+          <w:sz w:val="18"/>
+          <w:szCs w:val="18"/>
+          <w:rtl w:val="0"/>
+        </w:rPr>
+        <w:t xml:space="preserve"> from underneath add to them a little clay to raise them. Hide also the horns in the clay, under the big legs, to arrange them afterwards as you will like. As for small legs, extend them on the clay until the joint, and the other half of the legs remain above, curved, for the first cast. However, in order that they do not move &amp;</w:t>
+      </w:r>
+      <w:r>
+        <w:rPr>
+          <w:rFonts w:ascii="Courier New" w:cs="Courier New" w:eastAsia="Courier New" w:hAnsi="Courier New"/>
+          <w:color w:val="a9a9a9"/>
+          <w:sz w:val="18"/>
+          <w:szCs w:val="18"/>
+          <w:rtl w:val="0"/>
+        </w:rPr>
+        <w:t xml:space="preserve">amp;</w:t>
+      </w:r>
+      <w:r>
+        <w:rPr>
+          <w:rFonts w:ascii="Courier New" w:cs="Courier New" w:eastAsia="Courier New" w:hAnsi="Courier New"/>
+          <w:color w:val="a91111"/>
+          <w:sz w:val="18"/>
+          <w:szCs w:val="18"/>
+          <w:rtl w:val="0"/>
+        </w:rPr>
+        <w:t xml:space="preserve"> detach, secure them well, not only on the clay, but &lt;del&gt;</w:t>
+      </w:r>
+      <w:r>
+        <w:rPr>
+          <w:rtl w:val="0"/>
+        </w:rPr>
+        <w:t xml:space="preserve">att</w:t>
+      </w:r>
+      <w:r>
+        <w:rPr>
+          <w:rFonts w:ascii="Courier New" w:cs="Courier New" w:eastAsia="Courier New" w:hAnsi="Courier New"/>
+          <w:color w:val="a91111"/>
+          <w:sz w:val="18"/>
+          <w:szCs w:val="18"/>
+          <w:rtl w:val="0"/>
+        </w:rPr>
+        <w:t xml:space="preserve">&lt;/del&gt; fix them with wax &amp;</w:t>
+      </w:r>
+      <w:r>
+        <w:rPr>
+          <w:rFonts w:ascii="Courier New" w:cs="Courier New" w:eastAsia="Courier New" w:hAnsi="Courier New"/>
+          <w:color w:val="a9a9a9"/>
+          <w:sz w:val="18"/>
+          <w:szCs w:val="18"/>
+          <w:rtl w:val="0"/>
+        </w:rPr>
+        <w:t xml:space="preserve">amp;</w:t>
+      </w:r>
+      <w:r>
+        <w:rPr>
+          <w:rFonts w:ascii="Courier New" w:cs="Courier New" w:eastAsia="Courier New" w:hAnsi="Courier New"/>
+          <w:color w:val="a91111"/>
+          <w:sz w:val="18"/>
+          <w:szCs w:val="18"/>
+          <w:rtl w:val="0"/>
+        </w:rPr>
+        <w:t xml:space="preserve"> a little hot iron straight in the joints. And if you want to find the most fanciful cast, you can attach the end of one of the legs with the same wax on the body, or on one of the big legs, and aso make, if it has eggs, the tail to be half folded on the eggs, &amp;</w:t>
+      </w:r>
+      <w:r>
+        <w:rPr>
+          <w:rFonts w:ascii="Courier New" w:cs="Courier New" w:eastAsia="Courier New" w:hAnsi="Courier New"/>
+          <w:color w:val="a9a9a9"/>
+          <w:sz w:val="18"/>
+          <w:szCs w:val="18"/>
+          <w:rtl w:val="0"/>
+        </w:rPr>
+        <w:t xml:space="preserve">amp;</w:t>
+      </w:r>
+      <w:r>
+        <w:rPr>
+          <w:rFonts w:ascii="Courier New" w:cs="Courier New" w:eastAsia="Courier New" w:hAnsi="Courier New"/>
+          <w:color w:val="a91111"/>
+          <w:sz w:val="18"/>
+          <w:szCs w:val="18"/>
+          <w:rtl w:val="0"/>
+        </w:rPr>
+        <w:t xml:space="preserve"> fix it in this form with an iron wire point. Take special heed, since the thing is &lt;del&gt;</w:t>
+      </w:r>
+      <w:r>
+        <w:rPr>
+          <w:rtl w:val="0"/>
+        </w:rPr>
+        <w:t xml:space="preserve">s</w:t>
+      </w:r>
+      <w:r>
+        <w:rPr>
+          <w:rFonts w:ascii="Courier New" w:cs="Courier New" w:eastAsia="Courier New" w:hAnsi="Courier New"/>
+          <w:color w:val="a91111"/>
+          <w:sz w:val="18"/>
+          <w:szCs w:val="18"/>
+          <w:rtl w:val="0"/>
+        </w:rPr>
+        <w:t xml:space="preserve">&lt;/del&gt; thusly arranged, that it can be well cleaned. Lastly, having rubbed the crayfish with eau-de-vie, cast your sand. Having set, uncover the back of the crayfish, the head &amp;</w:t>
+      </w:r>
+      <w:r>
+        <w:rPr>
+          <w:rFonts w:ascii="Courier New" w:cs="Courier New" w:eastAsia="Courier New" w:hAnsi="Courier New"/>
+          <w:color w:val="a9a9a9"/>
+          <w:sz w:val="18"/>
+          <w:szCs w:val="18"/>
+          <w:rtl w:val="0"/>
+        </w:rPr>
+        <w:t xml:space="preserve">amp;</w:t>
+      </w:r>
+      <w:r>
+        <w:rPr>
+          <w:rFonts w:ascii="Courier New" w:cs="Courier New" w:eastAsia="Courier New" w:hAnsi="Courier New"/>
+          <w:color w:val="a91111"/>
+          <w:sz w:val="18"/>
+          <w:szCs w:val="18"/>
+          <w:rtl w:val="0"/>
+        </w:rPr>
+        <w:t xml:space="preserve"> the eyes &amp;</w:t>
+      </w:r>
+      <w:r>
+        <w:rPr>
+          <w:rFonts w:ascii="Courier New" w:cs="Courier New" w:eastAsia="Courier New" w:hAnsi="Courier New"/>
+          <w:color w:val="a9a9a9"/>
+          <w:sz w:val="18"/>
+          <w:szCs w:val="18"/>
+          <w:rtl w:val="0"/>
+        </w:rPr>
+        <w:t xml:space="preserve">amp;</w:t>
+      </w:r>
+      <w:r>
+        <w:rPr>
+          <w:rFonts w:ascii="Courier New" w:cs="Courier New" w:eastAsia="Courier New" w:hAnsi="Courier New"/>
+          <w:color w:val="a91111"/>
+          <w:sz w:val="18"/>
+          <w:szCs w:val="18"/>
+          <w:rtl w:val="0"/>
+        </w:rPr>
+        <w:t xml:space="preserve"> its little pincers, the big legs and the small legs all along, for one needs to uncover the most that one can, both the long horns &amp;</w:t>
+      </w:r>
+      <w:r>
+        <w:rPr>
+          <w:rFonts w:ascii="Courier New" w:cs="Courier New" w:eastAsia="Courier New" w:hAnsi="Courier New"/>
+          <w:color w:val="a9a9a9"/>
+          <w:sz w:val="18"/>
+          <w:szCs w:val="18"/>
+          <w:rtl w:val="0"/>
+        </w:rPr>
+        <w:t xml:space="preserve">amp;</w:t>
+      </w:r>
+      <w:r>
+        <w:rPr>
+          <w:rFonts w:ascii="Courier New" w:cs="Courier New" w:eastAsia="Courier New" w:hAnsi="Courier New"/>
+          <w:color w:val="a91111"/>
+          <w:sz w:val="18"/>
+          <w:szCs w:val="18"/>
+          <w:rtl w:val="0"/>
+        </w:rPr>
+        <w:t xml:space="preserve">  the tail, except if you have folded &amp;</w:t>
+      </w:r>
+      <w:r>
+        <w:rPr>
+          <w:rFonts w:ascii="Courier New" w:cs="Courier New" w:eastAsia="Courier New" w:hAnsi="Courier New"/>
+          <w:color w:val="a9a9a9"/>
+          <w:sz w:val="18"/>
+          <w:szCs w:val="18"/>
+          <w:rtl w:val="0"/>
+        </w:rPr>
+        <w:t xml:space="preserve">amp;</w:t>
+      </w:r>
+      <w:r>
+        <w:rPr>
+          <w:rFonts w:ascii="Courier New" w:cs="Courier New" w:eastAsia="Courier New" w:hAnsi="Courier New"/>
+          <w:color w:val="a91111"/>
+          <w:sz w:val="18"/>
+          <w:szCs w:val="18"/>
+          <w:rtl w:val="0"/>
+        </w:rPr>
+        <w:t xml:space="preserve"> curved it to hold the eggs. Other animals</w:t>
       </w:r>
       <w:r>
         <w:rPr>
@@ -1052,78 +848,9 @@
       </w:r>
       <w:r>
         <w:rPr>
-          <w:color w:val="000000"/>
-          <w:rtl w:val="0"/>
-        </w:rPr>
-        <w:t xml:space="preserve">Fix what may raise </w:t>
-      </w:r>
-      <w:r>
-        <w:rPr>
-          <w:rFonts w:ascii="Courier New" w:cs="Courier New" w:eastAsia="Courier New" w:hAnsi="Courier New"/>
-          <w:color w:val="7f6000"/>
-          <w:sz w:val="18"/>
-          <w:szCs w:val="18"/>
-          <w:rtl w:val="0"/>
-        </w:rPr>
-        <w:t xml:space="preserve">&lt;sup&gt;</w:t>
-      </w:r>
-      <w:r>
-        <w:rPr>
-          <w:color w:val="000000"/>
-          <w:rtl w:val="0"/>
-        </w:rPr>
-        <w:t xml:space="preserve">the two padded edges on each side of the mouth</w:t>
-      </w:r>
-      <w:r>
-        <w:rPr>
-          <w:rFonts w:ascii="Courier New" w:cs="Courier New" w:eastAsia="Courier New" w:hAnsi="Courier New"/>
-          <w:color w:val="7f6000"/>
-          <w:sz w:val="18"/>
-          <w:szCs w:val="18"/>
-          <w:rtl w:val="0"/>
-        </w:rPr>
-        <w:t xml:space="preserve">&lt;/sup&gt;</w:t>
-      </w:r>
-      <w:r>
-        <w:rPr>
-          <w:color w:val="000000"/>
-          <w:rtl w:val="0"/>
-        </w:rPr>
-        <w:t xml:space="preserve"> with melted </w:t>
-      </w:r>
-      <w:r>
-        <w:rPr>
-          <w:rFonts w:ascii="Courier New" w:cs="Courier New" w:eastAsia="Courier New" w:hAnsi="Courier New"/>
-          <w:color w:val="0000ff"/>
-          <w:sz w:val="18"/>
-          <w:szCs w:val="18"/>
-          <w:rtl w:val="0"/>
-        </w:rPr>
-        <w:t xml:space="preserve">&lt;m&gt;</w:t>
-      </w:r>
-      <w:r>
-        <w:rPr>
-          <w:color w:val="000000"/>
-          <w:rtl w:val="0"/>
-        </w:rPr>
-        <w:t xml:space="preserve">wax</w:t>
-      </w:r>
-      <w:r>
-        <w:rPr>
-          <w:rFonts w:ascii="Courier New" w:cs="Courier New" w:eastAsia="Courier New" w:hAnsi="Courier New"/>
-          <w:color w:val="0000ff"/>
-          <w:sz w:val="18"/>
-          <w:szCs w:val="18"/>
-          <w:rtl w:val="0"/>
-        </w:rPr>
-        <w:t xml:space="preserve">&lt;/m&gt;</w:t>
-      </w:r>
-      <w:r>
-        <w:rPr>
-          <w:color w:val="000000"/>
-          <w:rtl w:val="0"/>
-        </w:rPr>
-        <w:t xml:space="preserve"> under them.</w:t>
+          <w:rtl w:val="0"/>
+        </w:rPr>
+        <w:t xml:space="preserve">Secure what has detached, like the hairy brows near the mouth, with some melted wax underneath.</w:t>
       </w:r>
       <w:r>
         <w:rPr>
@@ -1301,7 +1028,7 @@
         </w:rPr>
         <w:t xml:space="preserve">&lt;link&gt;</w:t>
       </w:r>
-      <w:hyperlink r:id="rId7">
+      <w:hyperlink r:id="rId6">
         <w:r>
           <w:rPr>
             <w:color w:val="1155cc"/>
@@ -1438,26 +1165,33 @@
           <w:color w:val="000000"/>
           <w:rtl w:val="0"/>
         </w:rPr>
-        <w:t xml:space="preserve">Uncover as many parts as possible, but be sure the </w:t>
-      </w:r>
-      <w:commentRangeStart w:id="1"/>
-      <w:r>
-        <w:rPr>
-          <w:color w:val="000000"/>
-          <w:rtl w:val="0"/>
-        </w:rPr>
-        <w:t xml:space="preserve">channel</w:t>
-      </w:r>
-      <w:commentRangeEnd w:id="1"/>
-      <w:r>
-        <w:commentReference w:id="1"/>
-      </w:r>
-      <w:r>
-        <w:rPr>
-          <w:color w:val="000000"/>
-          <w:rtl w:val="0"/>
-        </w:rPr>
-        <w:t xml:space="preserve">s you make are well stripped.</w:t>
+        <w:t xml:space="preserve">Uncover </w:t>
+      </w:r>
+      <w:r>
+        <w:rPr>
+          <w:rtl w:val="0"/>
+        </w:rPr>
+        <w:t xml:space="preserve">the most that you can</w:t>
+      </w:r>
+      <w:r>
+        <w:rPr>
+          <w:color w:val="000000"/>
+          <w:rtl w:val="0"/>
+        </w:rPr>
+        <w:t xml:space="preserve">, but take heed that the notch</w:t>
+      </w:r>
+      <w:r>
+        <w:rPr>
+          <w:rtl w:val="0"/>
+        </w:rPr>
+        <w:t xml:space="preserve">ing that you make in the mold will release well</w:t>
+      </w:r>
+      <w:r>
+        <w:rPr>
+          <w:color w:val="000000"/>
+          <w:rtl w:val="0"/>
+        </w:rPr>
+        <w:t xml:space="preserve">.</w:t>
       </w:r>
       <w:r>
         <w:rPr>
@@ -1549,24 +1283,7 @@
           <w:szCs w:val="18"/>
           <w:rtl w:val="0"/>
         </w:rPr>
-        <w:t xml:space="preserve">&lt;/margin&gt;</w:t>
-      </w:r>
-      <w:r>
-        <w:rPr>
-          <w:color w:val="000000"/>
-          <w:rtl w:val="0"/>
-        </w:rPr>
-        <w:t xml:space="preserve">Incline your mould to the thickest side of the animal.</w:t>
-      </w:r>
-      <w:r>
-        <w:rPr>
-          <w:rFonts w:ascii="Courier New" w:cs="Courier New" w:eastAsia="Courier New" w:hAnsi="Courier New"/>
-          <w:color w:val="7f6000"/>
-          <w:sz w:val="18"/>
-          <w:szCs w:val="18"/>
-          <w:rtl w:val="0"/>
-        </w:rPr>
-        <w:t xml:space="preserve">&lt;/ab&gt;</w:t>
+        <w:t xml:space="preserve">&lt;/margin&gt;Make the mold lean on the side that is the thickest of the animal.&lt;/ab&gt;</w:t>
       </w:r>
       <w:r>
         <w:rPr>
@@ -1655,7 +1372,66 @@
           <w:color w:val="000000"/>
           <w:rtl w:val="0"/>
         </w:rPr>
-        <w:t xml:space="preserve">To paint the crayfish, one paints the middle of the back with </w:t>
+        <w:t xml:space="preserve">To paint </w:t>
+      </w:r>
+      <w:r>
+        <w:rPr>
+          <w:rtl w:val="0"/>
+        </w:rPr>
+        <w:t xml:space="preserve">it</w:t>
+      </w:r>
+      <w:r>
+        <w:rPr>
+          <w:color w:val="000000"/>
+          <w:rtl w:val="0"/>
+        </w:rPr>
+        <w:t xml:space="preserve">, one </w:t>
+      </w:r>
+      <w:r>
+        <w:rPr>
+          <w:rtl w:val="0"/>
+        </w:rPr>
+        <w:t xml:space="preserve">does</w:t>
+      </w:r>
+      <w:r>
+        <w:rPr>
+          <w:color w:val="000000"/>
+          <w:rtl w:val="0"/>
+        </w:rPr>
+        <w:t xml:space="preserve"> the middle of the back </w:t>
+      </w:r>
+      <w:r>
+        <w:rPr>
+          <w:rFonts w:ascii="Courier New" w:cs="Courier New" w:eastAsia="Courier New" w:hAnsi="Courier New"/>
+          <w:color w:val="a91111"/>
+          <w:sz w:val="18"/>
+          <w:szCs w:val="18"/>
+          <w:rtl w:val="0"/>
+        </w:rPr>
+        <w:t xml:space="preserve">&lt;del&gt;</w:t>
+      </w:r>
+      <w:r>
+        <w:rPr>
+          <w:rtl w:val="0"/>
+        </w:rPr>
+        <w:t xml:space="preserve">mixed</w:t>
+      </w:r>
+      <w:r>
+        <w:rPr>
+          <w:rFonts w:ascii="Courier New" w:cs="Courier New" w:eastAsia="Courier New" w:hAnsi="Courier New"/>
+          <w:color w:val="a91111"/>
+          <w:sz w:val="18"/>
+          <w:szCs w:val="18"/>
+          <w:rtl w:val="0"/>
+        </w:rPr>
+        <w:t xml:space="preserve">&lt;/del&gt; </w:t>
+      </w:r>
+      <w:r>
+        <w:rPr>
+          <w:color w:val="000000"/>
+          <w:rtl w:val="0"/>
+        </w:rPr>
+        <w:t xml:space="preserve">with </w:t>
       </w:r>
       <w:r>
         <w:rPr>
@@ -1665,6 +1441,82 @@
           <w:szCs w:val="18"/>
           <w:rtl w:val="0"/>
         </w:rPr>
+        <w:t xml:space="preserve">&lt;m&gt;&lt;fr&gt;</w:t>
+      </w:r>
+      <w:r>
+        <w:rPr>
+          <w:color w:val="000000"/>
+          <w:rtl w:val="0"/>
+        </w:rPr>
+        <w:t xml:space="preserve">verm</w:t>
+      </w:r>
+      <w:r>
+        <w:rPr>
+          <w:rtl w:val="0"/>
+        </w:rPr>
+        <w:t xml:space="preserve">ei</w:t>
+      </w:r>
+      <w:r>
+        <w:rPr>
+          <w:color w:val="000000"/>
+          <w:rtl w:val="0"/>
+        </w:rPr>
+        <w:t xml:space="preserve">llon</w:t>
+      </w:r>
+      <w:r>
+        <w:rPr>
+          <w:rFonts w:ascii="Courier New" w:cs="Courier New" w:eastAsia="Courier New" w:hAnsi="Courier New"/>
+          <w:color w:val="0000ff"/>
+          <w:sz w:val="18"/>
+          <w:szCs w:val="18"/>
+          <w:rtl w:val="0"/>
+        </w:rPr>
+        <w:t xml:space="preserve">&lt;/fr&gt;&lt;/m&gt;</w:t>
+      </w:r>
+      <w:r>
+        <w:rPr>
+          <w:b w:val="0"/>
+          <w:color w:val="000000"/>
+          <w:rtl w:val="0"/>
+        </w:rPr>
+        <w:t xml:space="preserve">,</w:t>
+      </w:r>
+      <w:r>
+        <w:rPr>
+          <w:b w:val="0"/>
+          <w:color w:val="000000"/>
+          <w:rtl w:val="0"/>
+        </w:rPr>
+        <w:t xml:space="preserve"> </w:t>
+      </w:r>
+      <w:r>
+        <w:rPr>
+          <w:color w:val="000000"/>
+          <w:rtl w:val="0"/>
+        </w:rPr>
+        <w:t xml:space="preserve">mixed with a </w:t>
+      </w:r>
+      <w:r>
+        <w:rPr>
+          <w:rtl w:val="0"/>
+        </w:rPr>
+        <w:t xml:space="preserve">little</w:t>
+      </w:r>
+      <w:r>
+        <w:rPr>
+          <w:color w:val="000000"/>
+          <w:rtl w:val="0"/>
+        </w:rPr>
+        <w:t xml:space="preserve"> </w:t>
+      </w:r>
+      <w:r>
+        <w:rPr>
+          <w:rFonts w:ascii="Courier New" w:cs="Courier New" w:eastAsia="Courier New" w:hAnsi="Courier New"/>
+          <w:color w:val="0000ff"/>
+          <w:sz w:val="18"/>
+          <w:szCs w:val="18"/>
+          <w:rtl w:val="0"/>
+        </w:rPr>
         <w:t xml:space="preserve">&lt;m&gt;</w:t>
       </w:r>
       <w:r>
@@ -1672,7 +1524,13 @@
           <w:color w:val="000000"/>
           <w:rtl w:val="0"/>
         </w:rPr>
-        <w:t xml:space="preserve">vermilion</w:t>
+        <w:t xml:space="preserve">la</w:t>
+      </w:r>
+      <w:r>
+        <w:rPr>
+          <w:rtl w:val="0"/>
+        </w:rPr>
+        <w:t xml:space="preserve">ke</w:t>
       </w:r>
       <w:r>
         <w:rPr>
@@ -1686,27 +1544,195 @@
       </w:r>
       <w:r>
         <w:rPr>
-          <w:rFonts w:ascii="Courier New" w:cs="Courier New" w:eastAsia="Courier New" w:hAnsi="Courier New"/>
-          <w:b w:val="0"/>
+          <w:rtl w:val="0"/>
+        </w:rPr>
+        <w:t xml:space="preserve">, and</w:t>
+      </w:r>
+      <w:r>
+        <w:rPr>
+          <w:color w:val="000000"/>
+          <w:rtl w:val="0"/>
+        </w:rPr>
+        <w:t xml:space="preserve"> </w:t>
+      </w:r>
+      <w:r>
+        <w:rPr>
+          <w:rtl w:val="0"/>
+        </w:rPr>
+        <w:t xml:space="preserve">t</w:t>
+      </w:r>
+      <w:r>
+        <w:rPr>
+          <w:color w:val="000000"/>
+          <w:rtl w:val="0"/>
+        </w:rPr>
+        <w:t xml:space="preserve">he sides</w:t>
+      </w:r>
+      <w:r>
+        <w:rPr>
+          <w:rtl w:val="0"/>
+        </w:rPr>
+        <w:t xml:space="preserve"> &amp;</w:t>
+      </w:r>
+      <w:r>
+        <w:rPr>
+          <w:rFonts w:ascii="Courier New" w:cs="Courier New" w:eastAsia="Courier New" w:hAnsi="Courier New"/>
+          <w:color w:val="a9a9a9"/>
+          <w:sz w:val="18"/>
+          <w:szCs w:val="18"/>
+          <w:rtl w:val="0"/>
+        </w:rPr>
+        <w:t xml:space="preserve">amp;</w:t>
+      </w:r>
+      <w:r>
+        <w:rPr>
+          <w:rtl w:val="0"/>
+        </w:rPr>
+        <w:t xml:space="preserve"> </w:t>
+      </w:r>
+      <w:r>
+        <w:rPr>
+          <w:color w:val="000000"/>
+          <w:rtl w:val="0"/>
+        </w:rPr>
+        <w:t xml:space="preserve">the belly</w:t>
+      </w:r>
+      <w:r>
+        <w:rPr>
+          <w:rtl w:val="0"/>
+        </w:rPr>
+        <w:t xml:space="preserve"> &amp;</w:t>
+      </w:r>
+      <w:r>
+        <w:rPr>
+          <w:rFonts w:ascii="Courier New" w:cs="Courier New" w:eastAsia="Courier New" w:hAnsi="Courier New"/>
+          <w:color w:val="a9a9a9"/>
+          <w:sz w:val="18"/>
+          <w:szCs w:val="18"/>
+          <w:rtl w:val="0"/>
+        </w:rPr>
+        <w:t xml:space="preserve">amp;</w:t>
+      </w:r>
+      <w:r>
+        <w:rPr>
+          <w:rtl w:val="0"/>
+        </w:rPr>
+        <w:t xml:space="preserve"> underneath the legs is of a carnation made of </w:t>
+      </w:r>
+      <w:r>
+        <w:rPr>
+          <w:rFonts w:ascii="Courier New" w:cs="Courier New" w:eastAsia="Courier New" w:hAnsi="Courier New"/>
           <w:color w:val="0000ff"/>
           <w:sz w:val="18"/>
           <w:szCs w:val="18"/>
           <w:rtl w:val="0"/>
         </w:rPr>
+        <w:t xml:space="preserve">&lt;m&gt;&lt;fr&gt;</w:t>
+      </w:r>
+      <w:r>
+        <w:rPr>
+          <w:color w:val="000000"/>
+          <w:rtl w:val="0"/>
+        </w:rPr>
+        <w:t xml:space="preserve">verm</w:t>
+      </w:r>
+      <w:r>
+        <w:rPr>
+          <w:rtl w:val="0"/>
+        </w:rPr>
+        <w:t xml:space="preserve">eil</w:t>
+      </w:r>
+      <w:r>
+        <w:rPr>
+          <w:color w:val="000000"/>
+          <w:rtl w:val="0"/>
+        </w:rPr>
+        <w:t xml:space="preserve">lon</w:t>
+      </w:r>
+      <w:r>
+        <w:rPr>
+          <w:rFonts w:ascii="Courier New" w:cs="Courier New" w:eastAsia="Courier New" w:hAnsi="Courier New"/>
+          <w:color w:val="0000ff"/>
+          <w:sz w:val="18"/>
+          <w:szCs w:val="18"/>
+          <w:rtl w:val="0"/>
+        </w:rPr>
+        <w:t xml:space="preserve">&lt;/fr&gt;&lt;/m&gt;</w:t>
+      </w:r>
+      <w:r>
+        <w:rPr>
+          <w:color w:val="000000"/>
+          <w:rtl w:val="0"/>
+        </w:rPr>
+        <w:t xml:space="preserve">, </w:t>
+      </w:r>
+      <w:r>
+        <w:rPr>
+          <w:rFonts w:ascii="Courier New" w:cs="Courier New" w:eastAsia="Courier New" w:hAnsi="Courier New"/>
+          <w:color w:val="0000ff"/>
+          <w:sz w:val="18"/>
+          <w:szCs w:val="18"/>
+          <w:rtl w:val="0"/>
+        </w:rPr>
+        <w:t xml:space="preserve">&lt;m&gt;white of </w:t>
+      </w:r>
+      <w:r>
+        <w:rPr>
+          <w:color w:val="000000"/>
+          <w:rtl w:val="0"/>
+        </w:rPr>
+        <w:t xml:space="preserve">ceruse</w:t>
+      </w:r>
+      <w:r>
+        <w:rPr>
+          <w:rFonts w:ascii="Courier New" w:cs="Courier New" w:eastAsia="Courier New" w:hAnsi="Courier New"/>
+          <w:color w:val="0000ff"/>
+          <w:sz w:val="18"/>
+          <w:szCs w:val="18"/>
+          <w:rtl w:val="0"/>
+        </w:rPr>
+        <w:t xml:space="preserve">&lt;/m&gt;</w:t>
+      </w:r>
+      <w:r>
+        <w:rPr>
+          <w:color w:val="000000"/>
+          <w:rtl w:val="0"/>
+        </w:rPr>
+        <w:t xml:space="preserve">, a </w:t>
+      </w:r>
+      <w:r>
+        <w:rPr>
+          <w:rtl w:val="0"/>
+        </w:rPr>
+        <w:t xml:space="preserve">little</w:t>
+      </w:r>
+      <w:r>
+        <w:rPr>
+          <w:color w:val="000000"/>
+          <w:rtl w:val="0"/>
+        </w:rPr>
+        <w:t xml:space="preserve"> yellow </w:t>
+      </w:r>
+      <w:r>
+        <w:rPr>
+          <w:rFonts w:ascii="Courier New" w:cs="Courier New" w:eastAsia="Courier New" w:hAnsi="Courier New"/>
+          <w:color w:val="0000ff"/>
+          <w:sz w:val="18"/>
+          <w:szCs w:val="18"/>
+          <w:rtl w:val="0"/>
+        </w:rPr>
         <w:t xml:space="preserve">&lt;m&gt;</w:t>
       </w:r>
       <w:r>
         <w:rPr>
-          <w:b w:val="0"/>
-          <w:color w:val="000000"/>
-          <w:rtl w:val="0"/>
-        </w:rPr>
-        <w:t xml:space="preserve">,</w:t>
-      </w:r>
-      <w:r>
-        <w:rPr>
-          <w:rFonts w:ascii="Courier New" w:cs="Courier New" w:eastAsia="Courier New" w:hAnsi="Courier New"/>
-          <w:b w:val="0"/>
+          <w:color w:val="000000"/>
+          <w:rtl w:val="0"/>
+        </w:rPr>
+        <w:t xml:space="preserve">ochre</w:t>
+      </w:r>
+      <w:r>
+        <w:rPr>
+          <w:rFonts w:ascii="Courier New" w:cs="Courier New" w:eastAsia="Courier New" w:hAnsi="Courier New"/>
           <w:color w:val="0000ff"/>
           <w:sz w:val="18"/>
           <w:szCs w:val="18"/>
@@ -1716,188 +1742,33 @@
       </w:r>
       <w:r>
         <w:rPr>
-          <w:b w:val="0"/>
-          <w:color w:val="000000"/>
-          <w:rtl w:val="0"/>
-        </w:rPr>
-        <w:t xml:space="preserve"> </w:t>
-      </w:r>
-      <w:r>
-        <w:rPr>
-          <w:color w:val="000000"/>
-          <w:rtl w:val="0"/>
-        </w:rPr>
-        <w:t xml:space="preserve">mixed with a bit of </w:t>
-      </w:r>
-      <w:r>
-        <w:rPr>
-          <w:rFonts w:ascii="Courier New" w:cs="Courier New" w:eastAsia="Courier New" w:hAnsi="Courier New"/>
-          <w:color w:val="0000ff"/>
-          <w:sz w:val="18"/>
-          <w:szCs w:val="18"/>
-          <w:rtl w:val="0"/>
-        </w:rPr>
-        <w:t xml:space="preserve">&lt;m&gt;</w:t>
-      </w:r>
-      <w:r>
-        <w:rPr>
-          <w:color w:val="000000"/>
-          <w:rtl w:val="0"/>
-        </w:rPr>
-        <w:t xml:space="preserve">lacquer</w:t>
-      </w:r>
-      <w:r>
-        <w:rPr>
-          <w:rFonts w:ascii="Courier New" w:cs="Courier New" w:eastAsia="Courier New" w:hAnsi="Courier New"/>
-          <w:color w:val="0000ff"/>
-          <w:sz w:val="18"/>
-          <w:szCs w:val="18"/>
-          <w:rtl w:val="0"/>
-        </w:rPr>
-        <w:t xml:space="preserve">&lt;/m&gt;</w:t>
-      </w:r>
-      <w:r>
-        <w:rPr>
-          <w:color w:val="000000"/>
-          <w:rtl w:val="0"/>
-        </w:rPr>
-        <w:t xml:space="preserve">. T</w:t>
-      </w:r>
-      <w:r>
-        <w:rPr>
-          <w:color w:val="000000"/>
-          <w:rtl w:val="0"/>
-        </w:rPr>
-        <w:t xml:space="preserve">he sides, the belly, and below the legs with a mixture made of </w:t>
-      </w:r>
-      <w:r>
-        <w:rPr>
-          <w:rFonts w:ascii="Courier New" w:cs="Courier New" w:eastAsia="Courier New" w:hAnsi="Courier New"/>
-          <w:color w:val="0000ff"/>
-          <w:sz w:val="18"/>
-          <w:szCs w:val="18"/>
-          <w:rtl w:val="0"/>
-        </w:rPr>
-        <w:t xml:space="preserve">&lt;m&gt;</w:t>
-      </w:r>
-      <w:r>
-        <w:rPr>
-          <w:color w:val="000000"/>
-          <w:rtl w:val="0"/>
-        </w:rPr>
-        <w:t xml:space="preserve">vermilion</w:t>
-      </w:r>
-      <w:r>
-        <w:rPr>
-          <w:rFonts w:ascii="Courier New" w:cs="Courier New" w:eastAsia="Courier New" w:hAnsi="Courier New"/>
-          <w:color w:val="0000ff"/>
-          <w:sz w:val="18"/>
-          <w:szCs w:val="18"/>
-          <w:rtl w:val="0"/>
-        </w:rPr>
-        <w:t xml:space="preserve">&lt;/m&gt;</w:t>
-      </w:r>
-      <w:r>
-        <w:rPr>
-          <w:color w:val="000000"/>
-          <w:rtl w:val="0"/>
-        </w:rPr>
-        <w:t xml:space="preserve">, </w:t>
-      </w:r>
-      <w:r>
-        <w:rPr>
-          <w:rFonts w:ascii="Courier New" w:cs="Courier New" w:eastAsia="Courier New" w:hAnsi="Courier New"/>
-          <w:color w:val="0000ff"/>
-          <w:sz w:val="18"/>
-          <w:szCs w:val="18"/>
-          <w:rtl w:val="0"/>
-        </w:rPr>
-        <w:t xml:space="preserve">&lt;m&gt;</w:t>
-      </w:r>
-      <w:r>
-        <w:rPr>
-          <w:color w:val="000000"/>
-          <w:rtl w:val="0"/>
-        </w:rPr>
-        <w:t xml:space="preserve">ceruse</w:t>
-      </w:r>
-      <w:r>
-        <w:rPr>
-          <w:rFonts w:ascii="Courier New" w:cs="Courier New" w:eastAsia="Courier New" w:hAnsi="Courier New"/>
-          <w:color w:val="0000ff"/>
-          <w:sz w:val="18"/>
-          <w:szCs w:val="18"/>
-          <w:rtl w:val="0"/>
-        </w:rPr>
-        <w:t xml:space="preserve">&lt;/m&gt;</w:t>
-      </w:r>
-      <w:r>
-        <w:rPr>
-          <w:color w:val="000000"/>
-          <w:rtl w:val="0"/>
-        </w:rPr>
-        <w:t xml:space="preserve">, and a bit of yellow </w:t>
-      </w:r>
-      <w:r>
-        <w:rPr>
-          <w:rFonts w:ascii="Courier New" w:cs="Courier New" w:eastAsia="Courier New" w:hAnsi="Courier New"/>
-          <w:color w:val="0000ff"/>
-          <w:sz w:val="18"/>
-          <w:szCs w:val="18"/>
-          <w:rtl w:val="0"/>
-        </w:rPr>
-        <w:t xml:space="preserve">&lt;m&gt;</w:t>
-      </w:r>
-      <w:r>
-        <w:rPr>
-          <w:color w:val="000000"/>
-          <w:rtl w:val="0"/>
-        </w:rPr>
-        <w:t xml:space="preserve">ochre</w:t>
-      </w:r>
-      <w:r>
-        <w:rPr>
-          <w:rFonts w:ascii="Courier New" w:cs="Courier New" w:eastAsia="Courier New" w:hAnsi="Courier New"/>
-          <w:color w:val="0000ff"/>
-          <w:sz w:val="18"/>
-          <w:szCs w:val="18"/>
-          <w:rtl w:val="0"/>
-        </w:rPr>
-        <w:t xml:space="preserve">&lt;/m&gt;</w:t>
-      </w:r>
-      <w:r>
-        <w:rPr>
-          <w:color w:val="000000"/>
-          <w:rtl w:val="0"/>
-        </w:rPr>
-        <w:t xml:space="preserve">. As with all things, always keep the real one in front of you in order to copy it </w:t>
-      </w:r>
-      <w:r>
-        <w:rPr>
-          <w:rFonts w:ascii="Courier New" w:cs="Courier New" w:eastAsia="Courier New" w:hAnsi="Courier New"/>
-          <w:color w:val="7f6000"/>
-          <w:sz w:val="18"/>
-          <w:szCs w:val="18"/>
-          <w:rtl w:val="0"/>
-        </w:rPr>
-        <w:t xml:space="preserve">&lt;sup&gt;</w:t>
-      </w:r>
-      <w:r>
-        <w:rPr>
-          <w:color w:val="000000"/>
-          <w:rtl w:val="0"/>
-        </w:rPr>
-        <w:t xml:space="preserve">as realistically as possible</w:t>
-      </w:r>
-      <w:r>
-        <w:rPr>
-          <w:rFonts w:ascii="Courier New" w:cs="Courier New" w:eastAsia="Courier New" w:hAnsi="Courier New"/>
-          <w:color w:val="7f6000"/>
-          <w:sz w:val="18"/>
-          <w:szCs w:val="18"/>
-          <w:rtl w:val="0"/>
-        </w:rPr>
-        <w:t xml:space="preserve">&lt;/sup&gt;</w:t>
+          <w:color w:val="000000"/>
+          <w:rtl w:val="0"/>
+        </w:rPr>
+        <w:t xml:space="preserve">. As in this &amp;</w:t>
+      </w:r>
+      <w:r>
+        <w:rPr>
+          <w:rFonts w:ascii="Courier New" w:cs="Courier New" w:eastAsia="Courier New" w:hAnsi="Courier New"/>
+          <w:color w:val="a9a9a9"/>
+          <w:sz w:val="18"/>
+          <w:szCs w:val="18"/>
+          <w:rtl w:val="0"/>
+        </w:rPr>
+        <w:t xml:space="preserve">amp;</w:t>
+      </w:r>
+      <w:r>
+        <w:rPr>
+          <w:color w:val="000000"/>
+          <w:rtl w:val="0"/>
+        </w:rPr>
+        <w:t xml:space="preserve"> all other things, have always the </w:t>
+      </w:r>
+      <w:r>
+        <w:rPr>
+          <w:rtl w:val="0"/>
+        </w:rPr>
+        <w:t xml:space="preserve">natural thing in front of you to imitate it</w:t>
       </w:r>
       <w:r>
         <w:rPr>
@@ -2003,41 +1874,102 @@
           <w:color w:val="000000"/>
           <w:rtl w:val="0"/>
         </w:rPr>
-        <w:t xml:space="preserve">Lay the feelers on the crusher claws, or solder this part with a wire made of bleached </w:t>
-      </w:r>
-      <w:r>
-        <w:rPr>
-          <w:rFonts w:ascii="Courier New" w:cs="Courier New" w:eastAsia="Courier New" w:hAnsi="Courier New"/>
-          <w:color w:val="0000ff"/>
-          <w:sz w:val="18"/>
-          <w:szCs w:val="18"/>
-          <w:rtl w:val="0"/>
-        </w:rPr>
-        <w:t xml:space="preserve">&lt;m&gt;</w:t>
-      </w:r>
-      <w:r>
-        <w:rPr>
-          <w:color w:val="000000"/>
-          <w:rtl w:val="0"/>
-        </w:rPr>
-        <w:t xml:space="preserve">brass</w:t>
-      </w:r>
-      <w:r>
-        <w:rPr>
-          <w:rFonts w:ascii="Courier New" w:cs="Courier New" w:eastAsia="Courier New" w:hAnsi="Courier New"/>
-          <w:color w:val="0000ff"/>
-          <w:sz w:val="18"/>
-          <w:szCs w:val="18"/>
-          <w:rtl w:val="0"/>
-        </w:rPr>
-        <w:t xml:space="preserve">&lt;/m&gt;</w:t>
-      </w:r>
-      <w:r>
-        <w:rPr>
-          <w:color w:val="000000"/>
-          <w:rtl w:val="0"/>
-        </w:rPr>
-        <w:t xml:space="preserve">.</w:t>
+        <w:t xml:space="preserve">Lay the </w:t>
+      </w:r>
+      <w:r>
+        <w:rPr>
+          <w:rtl w:val="0"/>
+        </w:rPr>
+        <w:t xml:space="preserve">horns</w:t>
+      </w:r>
+      <w:r>
+        <w:rPr>
+          <w:color w:val="000000"/>
+          <w:rtl w:val="0"/>
+        </w:rPr>
+        <w:t xml:space="preserve"> on the </w:t>
+      </w:r>
+      <w:r>
+        <w:rPr>
+          <w:rtl w:val="0"/>
+        </w:rPr>
+        <w:t xml:space="preserve">big</w:t>
+      </w:r>
+      <w:r>
+        <w:rPr>
+          <w:color w:val="000000"/>
+          <w:rtl w:val="0"/>
+        </w:rPr>
+        <w:t xml:space="preserve"> </w:t>
+      </w:r>
+      <w:r>
+        <w:rPr>
+          <w:rtl w:val="0"/>
+        </w:rPr>
+        <w:t xml:space="preserve">legs</w:t>
+      </w:r>
+      <w:r>
+        <w:rPr>
+          <w:color w:val="000000"/>
+          <w:rtl w:val="0"/>
+        </w:rPr>
+        <w:t xml:space="preserve">, </w:t>
+      </w:r>
+      <w:r>
+        <w:rPr>
+          <w:rFonts w:ascii="Courier New" w:cs="Courier New" w:eastAsia="Courier New" w:hAnsi="Courier New"/>
+          <w:color w:val="a91111"/>
+          <w:sz w:val="18"/>
+          <w:szCs w:val="18"/>
+          <w:rtl w:val="0"/>
+        </w:rPr>
+        <w:t xml:space="preserve">&lt;del&gt;</w:t>
+      </w:r>
+      <w:r>
+        <w:rPr>
+          <w:rtl w:val="0"/>
+        </w:rPr>
+        <w:t xml:space="preserve">&amp;</w:t>
+      </w:r>
+      <w:r>
+        <w:rPr>
+          <w:rFonts w:ascii="Courier New" w:cs="Courier New" w:eastAsia="Courier New" w:hAnsi="Courier New"/>
+          <w:color w:val="a9a9a9"/>
+          <w:sz w:val="18"/>
+          <w:szCs w:val="18"/>
+          <w:rtl w:val="0"/>
+        </w:rPr>
+        <w:t xml:space="preserve">amp;</w:t>
+      </w:r>
+      <w:r>
+        <w:rPr>
+          <w:rFonts w:ascii="Courier New" w:cs="Courier New" w:eastAsia="Courier New" w:hAnsi="Courier New"/>
+          <w:color w:val="a91111"/>
+          <w:sz w:val="18"/>
+          <w:szCs w:val="18"/>
+          <w:rtl w:val="0"/>
+        </w:rPr>
+        <w:t xml:space="preserve">&lt;/del&gt; or make with whitened latten wire &amp;</w:t>
+      </w:r>
+      <w:r>
+        <w:rPr>
+          <w:rFonts w:ascii="Courier New" w:cs="Courier New" w:eastAsia="Courier New" w:hAnsi="Courier New"/>
+          <w:color w:val="a9a9a9"/>
+          <w:sz w:val="18"/>
+          <w:szCs w:val="18"/>
+          <w:rtl w:val="0"/>
+        </w:rPr>
+        <w:t xml:space="preserve">amp;</w:t>
+      </w:r>
+      <w:r>
+        <w:rPr>
+          <w:rFonts w:ascii="Courier New" w:cs="Courier New" w:eastAsia="Courier New" w:hAnsi="Courier New"/>
+          <w:color w:val="a91111"/>
+          <w:sz w:val="18"/>
+          <w:szCs w:val="18"/>
+          <w:rtl w:val="0"/>
+        </w:rPr>
+        <w:t xml:space="preserve"> solder them.</w:t>
       </w:r>
       <w:r>
         <w:rPr>
@@ -2120,18 +2052,76 @@
           <w:szCs w:val="18"/>
           <w:rtl w:val="0"/>
         </w:rPr>
-        <w:t xml:space="preserve">&lt;/margin&gt;</w:t>
-      </w:r>
-      <w:r>
-        <w:rPr>
-          <w:color w:val="000000"/>
-          <w:rtl w:val="0"/>
-        </w:rPr>
-        <w:t xml:space="preserve">When you arrange the legs, be sure that they do not get over the belly, and that they are well set against the belly otherwise </w:t>
-      </w:r>
-      <w:r>
-        <w:rPr>
-          <w:color w:val="000000"/>
+        <w:t xml:space="preserve">&lt;/margin&gt;Take heed</w:t>
+      </w:r>
+      <w:r>
+        <w:rPr>
+          <w:rFonts w:ascii="Courier New" w:cs="Courier New" w:eastAsia="Courier New" w:hAnsi="Courier New"/>
+          <w:color w:val="a91111"/>
+          <w:sz w:val="18"/>
+          <w:szCs w:val="18"/>
+          <w:rtl w:val="0"/>
+        </w:rPr>
+        <w:t xml:space="preserve">&lt;del&gt;</w:t>
+      </w:r>
+      <w:r>
+        <w:rPr>
+          <w:rtl w:val="0"/>
+        </w:rPr>
+        <w:t xml:space="preserve">d</w:t>
+      </w:r>
+      <w:r>
+        <w:rPr>
+          <w:rFonts w:ascii="Courier New" w:cs="Courier New" w:eastAsia="Courier New" w:hAnsi="Courier New"/>
+          <w:color w:val="a91111"/>
+          <w:sz w:val="18"/>
+          <w:szCs w:val="18"/>
+          <w:rtl w:val="0"/>
+        </w:rPr>
+        <w:t xml:space="preserve">&lt;/del&gt;</w:t>
+      </w:r>
+      <w:r>
+        <w:rPr>
+          <w:rFonts w:ascii="Courier New" w:cs="Courier New" w:eastAsia="Courier New" w:hAnsi="Courier New"/>
+          <w:color w:val="7f6000"/>
+          <w:sz w:val="18"/>
+          <w:szCs w:val="18"/>
+          <w:rtl w:val="0"/>
+        </w:rPr>
+        <w:t xml:space="preserve">, when modling, to arrange the legs in such a way that they do not pass the belly of the crayfish, </w:t>
+      </w:r>
+      <w:r>
+        <w:rPr>
+          <w:rFonts w:ascii="Courier New" w:cs="Courier New" w:eastAsia="Courier New" w:hAnsi="Courier New"/>
+          <w:color w:val="a91111"/>
+          <w:sz w:val="18"/>
+          <w:szCs w:val="18"/>
+          <w:rtl w:val="0"/>
+        </w:rPr>
+        <w:t xml:space="preserve">&lt;del&gt;</w:t>
+      </w:r>
+      <w:r>
+        <w:rPr>
+          <w:rtl w:val="0"/>
+        </w:rPr>
+        <w:t xml:space="preserve">Aultr</w:t>
+      </w:r>
+      <w:r>
+        <w:rPr>
+          <w:rFonts w:ascii="Courier New" w:cs="Courier New" w:eastAsia="Courier New" w:hAnsi="Courier New"/>
+          <w:color w:val="a91111"/>
+          <w:sz w:val="18"/>
+          <w:szCs w:val="18"/>
+          <w:rtl w:val="0"/>
+        </w:rPr>
+        <w:t xml:space="preserve">&lt;/del&gt; and that, placing them, they sit well on the belly, otherwise they move.</w:t>
+      </w:r>
+      <w:r>
+        <w:rPr>
+          <w:rFonts w:ascii="Courier New" w:cs="Courier New" w:eastAsia="Courier New" w:hAnsi="Courier New"/>
+          <w:color w:val="0000ff"/>
+          <w:sz w:val="18"/>
+          <w:szCs w:val="18"/>
           <w:rtl w:val="0"/>
         </w:rPr>
         <w:t xml:space="preserve">&lt;ill/&gt;</w:t>
@@ -2245,113 +2235,6 @@
     </w:sectPr>
   </w:body>
 </w:document>
-</file>
-
-<file path=word/comments.xml><?xml version="1.0" encoding="utf-8"?>
-<w:comments xmlns:mc="http://schemas.openxmlformats.org/markup-compatibility/2006" xmlns:o="urn:schemas-microsoft-com:office:office" xmlns:r="http://schemas.openxmlformats.org/officeDocument/2006/relationships" xmlns:m="http://schemas.openxmlformats.org/officeDocument/2006/math" xmlns:v="urn:schemas-microsoft-com:vml" xmlns:wp="http://schemas.openxmlformats.org/drawingml/2006/wordprocessingDrawing" xmlns:w10="urn:schemas-microsoft-com:office:word" xmlns:w="http://schemas.openxmlformats.org/wordprocessingml/2006/main" xmlns:wne="http://schemas.microsoft.com/office/word/2006/wordml" xmlns:sl="http://schemas.openxmlformats.org/schemaLibrary/2006/main" xmlns:a="http://schemas.openxmlformats.org/drawingml/2006/main" xmlns:pic="http://schemas.openxmlformats.org/drawingml/2006/picture" xmlns:c="http://schemas.openxmlformats.org/drawingml/2006/chart" xmlns:lc="http://schemas.openxmlformats.org/drawingml/2006/lockedCanvas" xmlns:dgm="http://schemas.openxmlformats.org/drawingml/2006/diagram" xmlns:wps="http://schemas.microsoft.com/office/word/2010/wordprocessingShape" xmlns:wpg="http://schemas.microsoft.com/office/word/2010/wordprocessingGroup" xmlns:w14="http://schemas.microsoft.com/office/word/2010/wordml" xmlns:w15="http://schemas.microsoft.com/office/word/2012/wordml">
-  <w:comment w:author="Francois V. Pageau" w:id="0" w:date="2014-06-30T04:25:15Z">
-    <w:p>
-      <w:pPr>
-        <w:keepNext w:val="0"/>
-        <w:keepLines w:val="0"/>
-        <w:widowControl w:val="0"/>
-        <w:pBdr>
-          <w:top w:space="0" w:sz="0" w:val="nil"/>
-          <w:left w:space="0" w:sz="0" w:val="nil"/>
-          <w:bottom w:space="0" w:sz="0" w:val="nil"/>
-          <w:right w:space="0" w:sz="0" w:val="nil"/>
-          <w:between w:space="0" w:sz="0" w:val="nil"/>
-        </w:pBdr>
-        <w:shd w:fill="auto" w:val="clear"/>
-        <w:spacing w:after="0" w:before="0" w:line="240" w:lineRule="auto"/>
-        <w:ind w:left="0" w:right="0" w:firstLine="0"/>
-        <w:contextualSpacing w:val="0"/>
-        <w:jc w:val="left"/>
-        <w:rPr>
-          <w:rFonts w:ascii="Arial" w:cs="Arial" w:eastAsia="Arial" w:hAnsi="Arial"/>
-          <w:b w:val="0"/>
-          <w:i w:val="0"/>
-          <w:smallCaps w:val="0"/>
-          <w:strike w:val="0"/>
-          <w:color w:val="000000"/>
-          <w:sz w:val="22"/>
-          <w:szCs w:val="22"/>
-          <w:u w:val="none"/>
-          <w:shd w:fill="auto" w:val="clear"/>
-          <w:vertAlign w:val="baseline"/>
-        </w:rPr>
-      </w:pPr>
-      <w:r>
-        <w:rPr>
-          <w:rFonts w:ascii="Arial" w:cs="Arial" w:eastAsia="Arial" w:hAnsi="Arial"/>
-          <w:b w:val="0"/>
-          <w:i w:val="0"/>
-          <w:smallCaps w:val="0"/>
-          <w:strike w:val="0"/>
-          <w:color w:val="000000"/>
-          <w:sz w:val="22"/>
-          <w:szCs w:val="22"/>
-          <w:u w:val="none"/>
-          <w:shd w:fill="auto" w:val="clear"/>
-          <w:vertAlign w:val="baseline"/>
-          <w:rtl w:val="0"/>
-        </w:rPr>
-        <w:t xml:space="preserve">figures</w:t>
-      </w:r>
-    </w:p>
-  </w:comment>
-  <w:comment w:author="Francois V. Pageau" w:id="1" w:date="2014-07-07T12:30:03Z">
-    <w:p>
-      <w:pPr>
-        <w:keepNext w:val="0"/>
-        <w:keepLines w:val="0"/>
-        <w:widowControl w:val="0"/>
-        <w:pBdr>
-          <w:top w:space="0" w:sz="0" w:val="nil"/>
-          <w:left w:space="0" w:sz="0" w:val="nil"/>
-          <w:bottom w:space="0" w:sz="0" w:val="nil"/>
-          <w:right w:space="0" w:sz="0" w:val="nil"/>
-          <w:between w:space="0" w:sz="0" w:val="nil"/>
-        </w:pBdr>
-        <w:shd w:fill="auto" w:val="clear"/>
-        <w:spacing w:after="0" w:before="0" w:line="240" w:lineRule="auto"/>
-        <w:ind w:left="0" w:right="0" w:firstLine="0"/>
-        <w:contextualSpacing w:val="0"/>
-        <w:jc w:val="left"/>
-        <w:rPr>
-          <w:rFonts w:ascii="Arial" w:cs="Arial" w:eastAsia="Arial" w:hAnsi="Arial"/>
-          <w:b w:val="0"/>
-          <w:i w:val="0"/>
-          <w:smallCaps w:val="0"/>
-          <w:strike w:val="0"/>
-          <w:color w:val="000000"/>
-          <w:sz w:val="22"/>
-          <w:szCs w:val="22"/>
-          <w:u w:val="none"/>
-          <w:shd w:fill="auto" w:val="clear"/>
-          <w:vertAlign w:val="baseline"/>
-        </w:rPr>
-      </w:pPr>
-      <w:r>
-        <w:rPr>
-          <w:rFonts w:ascii="Arial" w:cs="Arial" w:eastAsia="Arial" w:hAnsi="Arial"/>
-          <w:b w:val="0"/>
-          <w:i w:val="0"/>
-          <w:smallCaps w:val="0"/>
-          <w:strike w:val="0"/>
-          <w:color w:val="000000"/>
-          <w:sz w:val="22"/>
-          <w:szCs w:val="22"/>
-          <w:u w:val="none"/>
-          <w:shd w:fill="auto" w:val="clear"/>
-          <w:vertAlign w:val="baseline"/>
-          <w:rtl w:val="0"/>
-        </w:rPr>
-        <w:t xml:space="preserve">encochement</w:t>
-      </w:r>
-    </w:p>
-  </w:comment>
-</w:comments>
 </file>
 
 <file path=word/numbering.xml><?xml version="1.0" encoding="utf-8"?>

--- a/TEMP/input/p141v_FP_+MHS_+/tl_p141v.docx
+++ b/TEMP/input/p141v_FP_+MHS_+/tl_p141v.docx
@@ -2230,7 +2230,7 @@
     </w:p>
     <w:sectPr>
       <w:pgSz w:h="15840" w:w="12240"/>
-      <w:pgMar w:bottom="1440" w:top="1440" w:left="1440" w:right="1440" w:header="0"/>
+      <w:pgMar w:bottom="1440" w:top="1440" w:left="1440" w:right="1440" w:header="0" w:footer="720"/>
       <w:pgNumType w:start="1"/>
     </w:sectPr>
   </w:body>

--- a/TEMP/input/p141v_FP_+MHS_+/tl_p141v.docx
+++ b/TEMP/input/p141v_FP_+MHS_+/tl_p141v.docx
@@ -4,19 +4,8 @@
   <w:body>
     <w:p>
       <w:pPr>
-        <w:widowControl w:val="0"/>
-        <w:pBdr>
-          <w:top w:space="0" w:sz="0" w:val="nil"/>
-          <w:left w:space="0" w:sz="0" w:val="nil"/>
-          <w:bottom w:space="0" w:sz="0" w:val="nil"/>
-          <w:right w:space="0" w:sz="0" w:val="nil"/>
-          <w:between w:space="0" w:sz="0" w:val="nil"/>
-        </w:pBdr>
-        <w:shd w:fill="auto" w:val="clear"/>
         <w:contextualSpacing w:val="0"/>
-        <w:rPr>
-          <w:color w:val="000000"/>
-        </w:rPr>
+        <w:rPr/>
       </w:pPr>
       <w:r>
         <w:rPr>
@@ -30,7 +19,6 @@
       </w:r>
       <w:r>
         <w:rPr>
-          <w:color w:val="000000"/>
           <w:rtl w:val="0"/>
         </w:rPr>
         <w:t xml:space="preserve">141v</w:t>
@@ -53,19 +41,8 @@
     </w:p>
     <w:p>
       <w:pPr>
-        <w:widowControl w:val="0"/>
-        <w:pBdr>
-          <w:top w:space="0" w:sz="0" w:val="nil"/>
-          <w:left w:space="0" w:sz="0" w:val="nil"/>
-          <w:bottom w:space="0" w:sz="0" w:val="nil"/>
-          <w:right w:space="0" w:sz="0" w:val="nil"/>
-          <w:between w:space="0" w:sz="0" w:val="nil"/>
-        </w:pBdr>
-        <w:shd w:fill="auto" w:val="clear"/>
         <w:contextualSpacing w:val="0"/>
-        <w:rPr>
-          <w:color w:val="000000"/>
-        </w:rPr>
+        <w:rPr/>
       </w:pPr>
       <w:r>
         <w:rPr>
@@ -79,7 +56,6 @@
       </w:r>
       <w:r>
         <w:rPr>
-          <w:color w:val="000000"/>
           <w:rtl w:val="0"/>
         </w:rPr>
         <w:t xml:space="preserve">http://gallica.bnf.fr/ark:/12148/btv1b10500001g/f288.image</w:t>
@@ -102,15 +78,6 @@
     </w:p>
     <w:p>
       <w:pPr>
-        <w:widowControl w:val="0"/>
-        <w:pBdr>
-          <w:top w:space="0" w:sz="0" w:val="nil"/>
-          <w:left w:space="0" w:sz="0" w:val="nil"/>
-          <w:bottom w:space="0" w:sz="0" w:val="nil"/>
-          <w:right w:space="0" w:sz="0" w:val="nil"/>
-          <w:between w:space="0" w:sz="0" w:val="nil"/>
-        </w:pBdr>
-        <w:shd w:fill="auto" w:val="clear"/>
         <w:contextualSpacing w:val="0"/>
         <w:rPr/>
       </w:pPr>
@@ -122,15 +89,6 @@
     </w:p>
     <w:p>
       <w:pPr>
-        <w:widowControl w:val="0"/>
-        <w:pBdr>
-          <w:top w:space="0" w:sz="0" w:val="nil"/>
-          <w:left w:space="0" w:sz="0" w:val="nil"/>
-          <w:bottom w:space="0" w:sz="0" w:val="nil"/>
-          <w:right w:space="0" w:sz="0" w:val="nil"/>
-          <w:between w:space="0" w:sz="0" w:val="nil"/>
-        </w:pBdr>
-        <w:shd w:fill="auto" w:val="clear"/>
         <w:contextualSpacing w:val="0"/>
         <w:rPr/>
       </w:pPr>
@@ -152,15 +110,6 @@
     </w:p>
     <w:p>
       <w:pPr>
-        <w:widowControl w:val="0"/>
-        <w:pBdr>
-          <w:top w:space="0" w:sz="0" w:val="nil"/>
-          <w:left w:space="0" w:sz="0" w:val="nil"/>
-          <w:bottom w:space="0" w:sz="0" w:val="nil"/>
-          <w:right w:space="0" w:sz="0" w:val="nil"/>
-          <w:between w:space="0" w:sz="0" w:val="nil"/>
-        </w:pBdr>
-        <w:shd w:fill="auto" w:val="clear"/>
         <w:contextualSpacing w:val="0"/>
         <w:rPr/>
       </w:pPr>
@@ -182,19 +131,8 @@
     </w:p>
     <w:p>
       <w:pPr>
-        <w:widowControl w:val="0"/>
-        <w:pBdr>
-          <w:top w:space="0" w:sz="0" w:val="nil"/>
-          <w:left w:space="0" w:sz="0" w:val="nil"/>
-          <w:bottom w:space="0" w:sz="0" w:val="nil"/>
-          <w:right w:space="0" w:sz="0" w:val="nil"/>
-          <w:between w:space="0" w:sz="0" w:val="nil"/>
-        </w:pBdr>
-        <w:shd w:fill="auto" w:val="clear"/>
         <w:contextualSpacing w:val="0"/>
-        <w:rPr>
-          <w:color w:val="000000"/>
-        </w:rPr>
+        <w:rPr/>
       </w:pPr>
       <w:r>
         <w:rPr>
@@ -204,7 +142,23 @@
           <w:szCs w:val="18"/>
           <w:rtl w:val="0"/>
         </w:rPr>
-        <w:t xml:space="preserve">&lt;id&gt;p141r_1&lt;/id&gt;</w:t>
+        <w:t xml:space="preserve">&lt;id&gt;</w:t>
+      </w:r>
+      <w:r>
+        <w:rPr>
+          <w:rtl w:val="0"/>
+        </w:rPr>
+        <w:t xml:space="preserve">p141r_1</w:t>
+      </w:r>
+      <w:r>
+        <w:rPr>
+          <w:rFonts w:ascii="Courier New" w:cs="Courier New" w:eastAsia="Courier New" w:hAnsi="Courier New"/>
+          <w:color w:val="7f6000"/>
+          <w:sz w:val="18"/>
+          <w:szCs w:val="18"/>
+          <w:rtl w:val="0"/>
+        </w:rPr>
+        <w:t xml:space="preserve">&lt;/id&gt;</w:t>
       </w:r>
       <w:r>
         <w:rPr>
@@ -214,21 +168,8 @@
     </w:p>
     <w:p>
       <w:pPr>
-        <w:keepNext w:val="0"/>
-        <w:keepLines w:val="0"/>
-        <w:widowControl w:val="0"/>
-        <w:pBdr>
-          <w:top w:space="0" w:sz="0" w:val="nil"/>
-          <w:left w:space="0" w:sz="0" w:val="nil"/>
-          <w:bottom w:space="0" w:sz="0" w:val="nil"/>
-          <w:right w:space="0" w:sz="0" w:val="nil"/>
-          <w:between w:space="0" w:sz="0" w:val="nil"/>
-        </w:pBdr>
-        <w:shd w:fill="auto" w:val="clear"/>
         <w:contextualSpacing w:val="0"/>
-        <w:rPr>
-          <w:color w:val="000000"/>
-        </w:rPr>
+        <w:rPr/>
       </w:pPr>
       <w:r>
         <w:rPr>
@@ -238,21 +179,8 @@
     </w:p>
     <w:p>
       <w:pPr>
-        <w:keepNext w:val="0"/>
-        <w:keepLines w:val="0"/>
-        <w:widowControl w:val="0"/>
-        <w:pBdr>
-          <w:top w:space="0" w:sz="0" w:val="nil"/>
-          <w:left w:space="0" w:sz="0" w:val="nil"/>
-          <w:bottom w:space="0" w:sz="0" w:val="nil"/>
-          <w:right w:space="0" w:sz="0" w:val="nil"/>
-          <w:between w:space="0" w:sz="0" w:val="nil"/>
-        </w:pBdr>
-        <w:shd w:fill="auto" w:val="clear"/>
         <w:contextualSpacing w:val="0"/>
-        <w:rPr>
-          <w:color w:val="000000"/>
-        </w:rPr>
+        <w:rPr/>
       </w:pPr>
       <w:r>
         <w:rPr>
@@ -262,11 +190,270 @@
           <w:szCs w:val="18"/>
           <w:rtl w:val="0"/>
         </w:rPr>
-        <w:t xml:space="preserve">&lt;ab&gt;Having therefore let your </w:t>
-      </w:r>
-      <w:r>
-        <w:rPr>
-          <w:color w:val="000000"/>
+        <w:t xml:space="preserve">&lt;ab&gt;</w:t>
+      </w:r>
+      <w:r>
+        <w:rPr>
+          <w:rtl w:val="0"/>
+        </w:rPr>
+        <w:t xml:space="preserve">Having therefore let your </w:t>
+      </w:r>
+      <w:r>
+        <w:rPr>
+          <w:rFonts w:ascii="Courier New" w:cs="Courier New" w:eastAsia="Courier New" w:hAnsi="Courier New"/>
+          <w:color w:val="0000ff"/>
+          <w:sz w:val="18"/>
+          <w:szCs w:val="18"/>
+          <w:rtl w:val="0"/>
+        </w:rPr>
+        <w:t xml:space="preserve">&lt;al&gt;</w:t>
+      </w:r>
+      <w:r>
+        <w:rPr>
+          <w:rtl w:val="0"/>
+        </w:rPr>
+        <w:t xml:space="preserve">crayfish</w:t>
+      </w:r>
+      <w:r>
+        <w:rPr>
+          <w:rFonts w:ascii="Courier New" w:cs="Courier New" w:eastAsia="Courier New" w:hAnsi="Courier New"/>
+          <w:color w:val="0000ff"/>
+          <w:sz w:val="18"/>
+          <w:szCs w:val="18"/>
+          <w:rtl w:val="0"/>
+        </w:rPr>
+        <w:t xml:space="preserve">&lt;/al&gt;</w:t>
+      </w:r>
+      <w:r>
+        <w:rPr>
+          <w:rtl w:val="0"/>
+        </w:rPr>
+        <w:t xml:space="preserve"> dry a little </w:t>
+      </w:r>
+      <w:r>
+        <w:rPr>
+          <w:rFonts w:ascii="Courier New" w:cs="Courier New" w:eastAsia="Courier New" w:hAnsi="Courier New"/>
+          <w:color w:val="0000ff"/>
+          <w:sz w:val="18"/>
+          <w:szCs w:val="18"/>
+          <w:rtl w:val="0"/>
+        </w:rPr>
+        <w:t xml:space="preserve">&lt;env&gt;</w:t>
+      </w:r>
+      <w:r>
+        <w:rPr>
+          <w:rtl w:val="0"/>
+        </w:rPr>
+        <w:t xml:space="preserve">in the sun</w:t>
+      </w:r>
+      <w:r>
+        <w:rPr>
+          <w:rFonts w:ascii="Courier New" w:cs="Courier New" w:eastAsia="Courier New" w:hAnsi="Courier New"/>
+          <w:color w:val="0000ff"/>
+          <w:sz w:val="18"/>
+          <w:szCs w:val="18"/>
+          <w:rtl w:val="0"/>
+        </w:rPr>
+        <w:t xml:space="preserve">&lt;/env&gt;</w:t>
+      </w:r>
+      <w:r>
+        <w:rPr>
+          <w:rtl w:val="0"/>
+        </w:rPr>
+        <w:t xml:space="preserve"> or on its own, if it has eggs, they will shrink while drying and will only be more beautiful. Therefore make your </w:t>
+      </w:r>
+      <w:r>
+        <w:rPr>
+          <w:rFonts w:ascii="Courier New" w:cs="Courier New" w:eastAsia="Courier New" w:hAnsi="Courier New"/>
+          <w:color w:val="0000ff"/>
+          <w:sz w:val="18"/>
+          <w:szCs w:val="18"/>
+          <w:rtl w:val="0"/>
+        </w:rPr>
+        <w:t xml:space="preserve">&lt;tl&gt;</w:t>
+      </w:r>
+      <w:r>
+        <w:rPr>
+          <w:rtl w:val="0"/>
+        </w:rPr>
+        <w:t xml:space="preserve">slab of </w:t>
+      </w:r>
+      <w:r>
+        <w:rPr>
+          <w:rFonts w:ascii="Courier New" w:cs="Courier New" w:eastAsia="Courier New" w:hAnsi="Courier New"/>
+          <w:color w:val="0000ff"/>
+          <w:sz w:val="18"/>
+          <w:szCs w:val="18"/>
+          <w:rtl w:val="0"/>
+        </w:rPr>
+        <w:t xml:space="preserve">&lt;m&gt;</w:t>
+      </w:r>
+      <w:r>
+        <w:rPr>
+          <w:rtl w:val="0"/>
+        </w:rPr>
+        <w:t xml:space="preserve">yellow </w:t>
+      </w:r>
+      <w:r>
+        <w:rPr>
+          <w:rFonts w:ascii="Courier New" w:cs="Courier New" w:eastAsia="Courier New" w:hAnsi="Courier New"/>
+          <w:color w:val="0000ff"/>
+          <w:sz w:val="18"/>
+          <w:szCs w:val="18"/>
+          <w:rtl w:val="0"/>
+        </w:rPr>
+        <w:t xml:space="preserve">&lt;pro&gt;</w:t>
+      </w:r>
+      <w:r>
+        <w:rPr>
+          <w:rtl w:val="0"/>
+        </w:rPr>
+        <w:t xml:space="preserve">potter</w:t>
+      </w:r>
+      <w:r>
+        <w:rPr>
+          <w:rFonts w:ascii="Courier New" w:cs="Courier New" w:eastAsia="Courier New" w:hAnsi="Courier New"/>
+          <w:color w:val="0000ff"/>
+          <w:sz w:val="18"/>
+          <w:szCs w:val="18"/>
+          <w:rtl w:val="0"/>
+        </w:rPr>
+        <w:t xml:space="preserve">&lt;/pro&gt;</w:t>
+      </w:r>
+      <w:r>
+        <w:rPr>
+          <w:rtl w:val="0"/>
+        </w:rPr>
+        <w:t xml:space="preserve">’s earth</w:t>
+      </w:r>
+      <w:r>
+        <w:rPr>
+          <w:rFonts w:ascii="Courier New" w:cs="Courier New" w:eastAsia="Courier New" w:hAnsi="Courier New"/>
+          <w:color w:val="0000ff"/>
+          <w:sz w:val="18"/>
+          <w:szCs w:val="18"/>
+          <w:rtl w:val="0"/>
+        </w:rPr>
+        <w:t xml:space="preserve">&lt;/m&gt;&lt;/tl&gt;</w:t>
+      </w:r>
+      <w:r>
+        <w:rPr>
+          <w:rtl w:val="0"/>
+        </w:rPr>
+        <w:t xml:space="preserve">, like for other figures, lay your </w:t>
+      </w:r>
+      <w:r>
+        <w:rPr>
+          <w:rFonts w:ascii="Courier New" w:cs="Courier New" w:eastAsia="Courier New" w:hAnsi="Courier New"/>
+          <w:color w:val="0000ff"/>
+          <w:sz w:val="18"/>
+          <w:szCs w:val="18"/>
+          <w:rtl w:val="0"/>
+        </w:rPr>
+        <w:t xml:space="preserve">&lt;al&gt;</w:t>
+      </w:r>
+      <w:r>
+        <w:rPr>
+          <w:rtl w:val="0"/>
+        </w:rPr>
+        <w:t xml:space="preserve">crayfish</w:t>
+      </w:r>
+      <w:r>
+        <w:rPr>
+          <w:rFonts w:ascii="Courier New" w:cs="Courier New" w:eastAsia="Courier New" w:hAnsi="Courier New"/>
+          <w:color w:val="0000ff"/>
+          <w:sz w:val="18"/>
+          <w:szCs w:val="18"/>
+          <w:rtl w:val="0"/>
+        </w:rPr>
+        <w:t xml:space="preserve">&lt;/al&gt;</w:t>
+      </w:r>
+      <w:r>
+        <w:rPr>
+          <w:rtl w:val="0"/>
+        </w:rPr>
+        <w:t xml:space="preserve"> on top, the </w:t>
+      </w:r>
+      <w:r>
+        <w:rPr>
+          <w:rFonts w:ascii="Courier New" w:cs="Courier New" w:eastAsia="Courier New" w:hAnsi="Courier New"/>
+          <w:color w:val="a91111"/>
+          <w:sz w:val="18"/>
+          <w:szCs w:val="18"/>
+          <w:rtl w:val="0"/>
+        </w:rPr>
+        <w:t xml:space="preserve">&lt;del&gt;</w:t>
+      </w:r>
+      <w:r>
+        <w:rPr>
+          <w:rFonts w:ascii="Courier New" w:cs="Courier New" w:eastAsia="Courier New" w:hAnsi="Courier New"/>
+          <w:color w:val="0000ff"/>
+          <w:sz w:val="18"/>
+          <w:szCs w:val="18"/>
+          <w:rtl w:val="0"/>
+        </w:rPr>
+        <w:t xml:space="preserve">&lt;fr&gt;</w:t>
+      </w:r>
+      <w:r>
+        <w:rPr>
+          <w:rtl w:val="0"/>
+        </w:rPr>
+        <w:t xml:space="preserve">s</w:t>
+      </w:r>
+      <w:r>
+        <w:rPr>
+          <w:rFonts w:ascii="Courier New" w:cs="Courier New" w:eastAsia="Courier New" w:hAnsi="Courier New"/>
+          <w:color w:val="0000ff"/>
+          <w:sz w:val="18"/>
+          <w:szCs w:val="18"/>
+          <w:rtl w:val="0"/>
+        </w:rPr>
+        <w:t xml:space="preserve">&lt;/fr&gt;</w:t>
+      </w:r>
+      <w:r>
+        <w:rPr>
+          <w:rFonts w:ascii="Courier New" w:cs="Courier New" w:eastAsia="Courier New" w:hAnsi="Courier New"/>
+          <w:color w:val="a91111"/>
+          <w:sz w:val="18"/>
+          <w:szCs w:val="18"/>
+          <w:rtl w:val="0"/>
+        </w:rPr>
+        <w:t xml:space="preserve">&lt;/del&gt;</w:t>
+      </w:r>
+      <w:r>
+        <w:rPr>
+          <w:rtl w:val="0"/>
+        </w:rPr>
+        <w:t xml:space="preserve">  back </w:t>
+      </w:r>
+      <w:r>
+        <w:rPr>
+          <w:rFonts w:ascii="Courier New" w:cs="Courier New" w:eastAsia="Courier New" w:hAnsi="Courier New"/>
+          <w:color w:val="a91111"/>
+          <w:sz w:val="18"/>
+          <w:szCs w:val="18"/>
+          <w:rtl w:val="0"/>
+        </w:rPr>
+        <w:t xml:space="preserve">&lt;del&gt;</w:t>
+      </w:r>
+      <w:r>
+        <w:rPr>
+          <w:rtl w:val="0"/>
+        </w:rPr>
+        <w:t xml:space="preserve">on top</w:t>
+      </w:r>
+      <w:r>
+        <w:rPr>
+          <w:rFonts w:ascii="Courier New" w:cs="Courier New" w:eastAsia="Courier New" w:hAnsi="Courier New"/>
+          <w:color w:val="a91111"/>
+          <w:sz w:val="18"/>
+          <w:szCs w:val="18"/>
+          <w:rtl w:val="0"/>
+        </w:rPr>
+        <w:t xml:space="preserve">&lt;/del&gt;</w:t>
+      </w:r>
+      <w:r>
+        <w:rPr>
           <w:rtl w:val="0"/>
         </w:rPr>
         <w:t xml:space="preserve"> </w:t>
@@ -274,6 +461,754 @@
       <w:r>
         <w:rPr>
           <w:rFonts w:ascii="Courier New" w:cs="Courier New" w:eastAsia="Courier New" w:hAnsi="Courier New"/>
+          <w:color w:val="7f6000"/>
+          <w:sz w:val="18"/>
+          <w:szCs w:val="18"/>
+          <w:rtl w:val="0"/>
+        </w:rPr>
+        <w:t xml:space="preserve">&lt;add&gt;</w:t>
+      </w:r>
+      <w:r>
+        <w:rPr>
+          <w:rtl w:val="0"/>
+        </w:rPr>
+        <w:t xml:space="preserve">on the bottom</w:t>
+      </w:r>
+      <w:r>
+        <w:rPr>
+          <w:rFonts w:ascii="Courier New" w:cs="Courier New" w:eastAsia="Courier New" w:hAnsi="Courier New"/>
+          <w:color w:val="7f6000"/>
+          <w:sz w:val="18"/>
+          <w:szCs w:val="18"/>
+          <w:rtl w:val="0"/>
+        </w:rPr>
+        <w:t xml:space="preserve">&lt;/add&gt;</w:t>
+      </w:r>
+      <w:r>
+        <w:rPr>
+          <w:rtl w:val="0"/>
+        </w:rPr>
+        <w:t xml:space="preserve">, &amp;</w:t>
+      </w:r>
+      <w:r>
+        <w:rPr>
+          <w:rFonts w:ascii="Courier New" w:cs="Courier New" w:eastAsia="Courier New" w:hAnsi="Courier New"/>
+          <w:color w:val="a9a9a9"/>
+          <w:sz w:val="18"/>
+          <w:szCs w:val="18"/>
+          <w:rtl w:val="0"/>
+        </w:rPr>
+        <w:t xml:space="preserve">amp;</w:t>
+      </w:r>
+      <w:r>
+        <w:rPr>
+          <w:rtl w:val="0"/>
+        </w:rPr>
+        <w:t xml:space="preserve"> the legs, belly &amp;</w:t>
+      </w:r>
+      <w:r>
+        <w:rPr>
+          <w:rFonts w:ascii="Courier New" w:cs="Courier New" w:eastAsia="Courier New" w:hAnsi="Courier New"/>
+          <w:color w:val="a9a9a9"/>
+          <w:sz w:val="18"/>
+          <w:szCs w:val="18"/>
+          <w:rtl w:val="0"/>
+        </w:rPr>
+        <w:t xml:space="preserve">amp;</w:t>
+      </w:r>
+      <w:r>
+        <w:rPr>
+          <w:rtl w:val="0"/>
+        </w:rPr>
+        <w:t xml:space="preserve"> eggs, which are all the most fanciful parts to mold, on the other side and on the top. Push the back down in the </w:t>
+      </w:r>
+      <w:r>
+        <w:rPr>
+          <w:rFonts w:ascii="Courier New" w:cs="Courier New" w:eastAsia="Courier New" w:hAnsi="Courier New"/>
+          <w:color w:val="0000ff"/>
+          <w:sz w:val="18"/>
+          <w:szCs w:val="18"/>
+          <w:rtl w:val="0"/>
+        </w:rPr>
+        <w:t xml:space="preserve">&lt;tl&gt;</w:t>
+      </w:r>
+      <w:r>
+        <w:rPr>
+          <w:rtl w:val="0"/>
+        </w:rPr>
+        <w:t xml:space="preserve">slab of </w:t>
+      </w:r>
+      <w:r>
+        <w:rPr>
+          <w:rFonts w:ascii="Courier New" w:cs="Courier New" w:eastAsia="Courier New" w:hAnsi="Courier New"/>
+          <w:color w:val="0000ff"/>
+          <w:sz w:val="18"/>
+          <w:szCs w:val="18"/>
+          <w:rtl w:val="0"/>
+        </w:rPr>
+        <w:t xml:space="preserve">&lt;m&gt;</w:t>
+      </w:r>
+      <w:r>
+        <w:rPr>
+          <w:rtl w:val="0"/>
+        </w:rPr>
+        <w:t xml:space="preserve">clay</w:t>
+      </w:r>
+      <w:r>
+        <w:rPr>
+          <w:rFonts w:ascii="Courier New" w:cs="Courier New" w:eastAsia="Courier New" w:hAnsi="Courier New"/>
+          <w:color w:val="0000ff"/>
+          <w:sz w:val="18"/>
+          <w:szCs w:val="18"/>
+          <w:rtl w:val="0"/>
+        </w:rPr>
+        <w:t xml:space="preserve">&lt;/m&gt;&lt;/tl&gt;</w:t>
+      </w:r>
+      <w:r>
+        <w:rPr>
+          <w:rtl w:val="0"/>
+        </w:rPr>
+        <w:t xml:space="preserve">, up to near the legs, which is about halfway. And fix the body with an </w:t>
+      </w:r>
+      <w:r>
+        <w:rPr>
+          <w:rFonts w:ascii="Courier New" w:cs="Courier New" w:eastAsia="Courier New" w:hAnsi="Courier New"/>
+          <w:color w:val="0000ff"/>
+          <w:sz w:val="18"/>
+          <w:szCs w:val="18"/>
+          <w:rtl w:val="0"/>
+        </w:rPr>
+        <w:t xml:space="preserve">&lt;tl&gt;&lt;m&gt;</w:t>
+      </w:r>
+      <w:r>
+        <w:rPr>
+          <w:rtl w:val="0"/>
+        </w:rPr>
+        <w:t xml:space="preserve">iron wire</w:t>
+      </w:r>
+      <w:r>
+        <w:rPr>
+          <w:rFonts w:ascii="Courier New" w:cs="Courier New" w:eastAsia="Courier New" w:hAnsi="Courier New"/>
+          <w:color w:val="0000ff"/>
+          <w:sz w:val="18"/>
+          <w:szCs w:val="18"/>
+          <w:rtl w:val="0"/>
+        </w:rPr>
+        <w:t xml:space="preserve">&lt;/m&gt;</w:t>
+      </w:r>
+      <w:r>
+        <w:rPr>
+          <w:rtl w:val="0"/>
+        </w:rPr>
+        <w:t xml:space="preserve"> point</w:t>
+      </w:r>
+      <w:r>
+        <w:rPr>
+          <w:rFonts w:ascii="Courier New" w:cs="Courier New" w:eastAsia="Courier New" w:hAnsi="Courier New"/>
+          <w:color w:val="0000ff"/>
+          <w:sz w:val="18"/>
+          <w:szCs w:val="18"/>
+          <w:rtl w:val="0"/>
+        </w:rPr>
+        <w:t xml:space="preserve">&lt;/tl&gt;</w:t>
+      </w:r>
+      <w:r>
+        <w:rPr>
+          <w:rtl w:val="0"/>
+        </w:rPr>
+        <w:t xml:space="preserve"> in the middle &amp;</w:t>
+      </w:r>
+      <w:r>
+        <w:rPr>
+          <w:rFonts w:ascii="Courier New" w:cs="Courier New" w:eastAsia="Courier New" w:hAnsi="Courier New"/>
+          <w:color w:val="a9a9a9"/>
+          <w:sz w:val="18"/>
+          <w:szCs w:val="18"/>
+          <w:rtl w:val="0"/>
+        </w:rPr>
+        <w:t xml:space="preserve">amp;</w:t>
+      </w:r>
+      <w:r>
+        <w:rPr>
+          <w:rtl w:val="0"/>
+        </w:rPr>
+        <w:t xml:space="preserve"> if it seems necessary, another, at the end of the tail. And in order that the </w:t>
+      </w:r>
+      <w:r>
+        <w:rPr>
+          <w:rFonts w:ascii="Courier New" w:cs="Courier New" w:eastAsia="Courier New" w:hAnsi="Courier New"/>
+          <w:color w:val="7f6000"/>
+          <w:sz w:val="18"/>
+          <w:szCs w:val="18"/>
+          <w:rtl w:val="0"/>
+        </w:rPr>
+        <w:t xml:space="preserve">&lt;add&gt;</w:t>
+      </w:r>
+      <w:r>
+        <w:rPr>
+          <w:rtl w:val="0"/>
+        </w:rPr>
+        <w:t xml:space="preserve">big</w:t>
+      </w:r>
+      <w:r>
+        <w:rPr>
+          <w:rFonts w:ascii="Courier New" w:cs="Courier New" w:eastAsia="Courier New" w:hAnsi="Courier New"/>
+          <w:color w:val="7f6000"/>
+          <w:sz w:val="18"/>
+          <w:szCs w:val="18"/>
+          <w:rtl w:val="0"/>
+        </w:rPr>
+        <w:t xml:space="preserve">&lt;/add&gt;</w:t>
+      </w:r>
+      <w:r>
+        <w:rPr>
+          <w:rtl w:val="0"/>
+        </w:rPr>
+        <w:t xml:space="preserve"> legs show themselves lower than the head, which is </w:t>
+      </w:r>
+      <w:r>
+        <w:rPr>
+          <w:rFonts w:ascii="Courier New" w:cs="Courier New" w:eastAsia="Courier New" w:hAnsi="Courier New"/>
+          <w:color w:val="a91111"/>
+          <w:sz w:val="18"/>
+          <w:szCs w:val="18"/>
+          <w:rtl w:val="0"/>
+        </w:rPr>
+        <w:t xml:space="preserve">&lt;del&gt;</w:t>
+      </w:r>
+      <w:r>
+        <w:rPr>
+          <w:rFonts w:ascii="Courier New" w:cs="Courier New" w:eastAsia="Courier New" w:hAnsi="Courier New"/>
+          <w:color w:val="0000ff"/>
+          <w:sz w:val="18"/>
+          <w:szCs w:val="18"/>
+          <w:rtl w:val="0"/>
+        </w:rPr>
+        <w:t xml:space="preserve">&lt;fr&gt;</w:t>
+      </w:r>
+      <w:r>
+        <w:rPr>
+          <w:rtl w:val="0"/>
+        </w:rPr>
+        <w:t xml:space="preserve">enf</w:t>
+      </w:r>
+      <w:r>
+        <w:rPr>
+          <w:rFonts w:ascii="Courier New" w:cs="Courier New" w:eastAsia="Courier New" w:hAnsi="Courier New"/>
+          <w:color w:val="0000ff"/>
+          <w:sz w:val="18"/>
+          <w:szCs w:val="18"/>
+          <w:rtl w:val="0"/>
+        </w:rPr>
+        <w:t xml:space="preserve">&lt;/fr&gt;</w:t>
+      </w:r>
+      <w:r>
+        <w:rPr>
+          <w:rFonts w:ascii="Courier New" w:cs="Courier New" w:eastAsia="Courier New" w:hAnsi="Courier New"/>
+          <w:color w:val="a91111"/>
+          <w:sz w:val="18"/>
+          <w:szCs w:val="18"/>
+          <w:rtl w:val="0"/>
+        </w:rPr>
+        <w:t xml:space="preserve">&lt;/del&gt;</w:t>
+      </w:r>
+      <w:r>
+        <w:rPr>
+          <w:rtl w:val="0"/>
+        </w:rPr>
+        <w:t xml:space="preserve"> half sunken, </w:t>
+      </w:r>
+      <w:r>
+        <w:rPr>
+          <w:rFonts w:ascii="Courier New" w:cs="Courier New" w:eastAsia="Courier New" w:hAnsi="Courier New"/>
+          <w:color w:val="a91111"/>
+          <w:sz w:val="18"/>
+          <w:szCs w:val="18"/>
+          <w:rtl w:val="0"/>
+        </w:rPr>
+        <w:t xml:space="preserve">&lt;corr&gt;</w:t>
+      </w:r>
+      <w:r>
+        <w:rPr>
+          <w:rtl w:val="0"/>
+        </w:rPr>
+        <w:t xml:space="preserve">extend</w:t>
+      </w:r>
+      <w:r>
+        <w:rPr>
+          <w:rFonts w:ascii="Courier New" w:cs="Courier New" w:eastAsia="Courier New" w:hAnsi="Courier New"/>
+          <w:color w:val="a91111"/>
+          <w:sz w:val="18"/>
+          <w:szCs w:val="18"/>
+          <w:rtl w:val="0"/>
+        </w:rPr>
+        <w:t xml:space="preserve">&lt;/corr&gt;</w:t>
+      </w:r>
+      <w:r>
+        <w:rPr>
+          <w:rtl w:val="0"/>
+        </w:rPr>
+        <w:t xml:space="preserve"> them &amp;</w:t>
+      </w:r>
+      <w:r>
+        <w:rPr>
+          <w:rFonts w:ascii="Courier New" w:cs="Courier New" w:eastAsia="Courier New" w:hAnsi="Courier New"/>
+          <w:color w:val="a9a9a9"/>
+          <w:sz w:val="18"/>
+          <w:szCs w:val="18"/>
+          <w:rtl w:val="0"/>
+        </w:rPr>
+        <w:t xml:space="preserve">amp;</w:t>
+      </w:r>
+      <w:r>
+        <w:rPr>
+          <w:rtl w:val="0"/>
+        </w:rPr>
+        <w:t xml:space="preserve"> from underneath add to them a little </w:t>
+      </w:r>
+      <w:r>
+        <w:rPr>
+          <w:rFonts w:ascii="Courier New" w:cs="Courier New" w:eastAsia="Courier New" w:hAnsi="Courier New"/>
+          <w:color w:val="0000ff"/>
+          <w:sz w:val="18"/>
+          <w:szCs w:val="18"/>
+          <w:rtl w:val="0"/>
+        </w:rPr>
+        <w:t xml:space="preserve">&lt;m&gt;</w:t>
+      </w:r>
+      <w:r>
+        <w:rPr>
+          <w:rtl w:val="0"/>
+        </w:rPr>
+        <w:t xml:space="preserve">clay</w:t>
+      </w:r>
+      <w:r>
+        <w:rPr>
+          <w:rFonts w:ascii="Courier New" w:cs="Courier New" w:eastAsia="Courier New" w:hAnsi="Courier New"/>
+          <w:color w:val="0000ff"/>
+          <w:sz w:val="18"/>
+          <w:szCs w:val="18"/>
+          <w:rtl w:val="0"/>
+        </w:rPr>
+        <w:t xml:space="preserve">&lt;/m&gt;</w:t>
+      </w:r>
+      <w:r>
+        <w:rPr>
+          <w:rtl w:val="0"/>
+        </w:rPr>
+        <w:t xml:space="preserve"> to raise them. Hide also the horns in the </w:t>
+      </w:r>
+      <w:r>
+        <w:rPr>
+          <w:rFonts w:ascii="Courier New" w:cs="Courier New" w:eastAsia="Courier New" w:hAnsi="Courier New"/>
+          <w:color w:val="0000ff"/>
+          <w:sz w:val="18"/>
+          <w:szCs w:val="18"/>
+          <w:rtl w:val="0"/>
+        </w:rPr>
+        <w:t xml:space="preserve">&lt;m&gt;</w:t>
+      </w:r>
+      <w:r>
+        <w:rPr>
+          <w:rtl w:val="0"/>
+        </w:rPr>
+        <w:t xml:space="preserve">clay</w:t>
+      </w:r>
+      <w:r>
+        <w:rPr>
+          <w:rFonts w:ascii="Courier New" w:cs="Courier New" w:eastAsia="Courier New" w:hAnsi="Courier New"/>
+          <w:color w:val="0000ff"/>
+          <w:sz w:val="18"/>
+          <w:szCs w:val="18"/>
+          <w:rtl w:val="0"/>
+        </w:rPr>
+        <w:t xml:space="preserve">&lt;/m&gt;</w:t>
+      </w:r>
+      <w:r>
+        <w:rPr>
+          <w:rtl w:val="0"/>
+        </w:rPr>
+        <w:t xml:space="preserve">, under the big legs, to arrange them afterwards as you will like. As for small legs, extend them on the </w:t>
+      </w:r>
+      <w:r>
+        <w:rPr>
+          <w:rFonts w:ascii="Courier New" w:cs="Courier New" w:eastAsia="Courier New" w:hAnsi="Courier New"/>
+          <w:color w:val="0000ff"/>
+          <w:sz w:val="18"/>
+          <w:szCs w:val="18"/>
+          <w:rtl w:val="0"/>
+        </w:rPr>
+        <w:t xml:space="preserve">&lt;m&gt;</w:t>
+      </w:r>
+      <w:r>
+        <w:rPr>
+          <w:rtl w:val="0"/>
+        </w:rPr>
+        <w:t xml:space="preserve">clay</w:t>
+      </w:r>
+      <w:r>
+        <w:rPr>
+          <w:rFonts w:ascii="Courier New" w:cs="Courier New" w:eastAsia="Courier New" w:hAnsi="Courier New"/>
+          <w:color w:val="0000ff"/>
+          <w:sz w:val="18"/>
+          <w:szCs w:val="18"/>
+          <w:rtl w:val="0"/>
+        </w:rPr>
+        <w:t xml:space="preserve">&lt;/m&gt;</w:t>
+      </w:r>
+      <w:r>
+        <w:rPr>
+          <w:rtl w:val="0"/>
+        </w:rPr>
+        <w:t xml:space="preserve"> until the joint, and the other half of the legs remain above, curved, for the first cast. However, in order that they do not move &amp;</w:t>
+      </w:r>
+      <w:r>
+        <w:rPr>
+          <w:rFonts w:ascii="Courier New" w:cs="Courier New" w:eastAsia="Courier New" w:hAnsi="Courier New"/>
+          <w:color w:val="a9a9a9"/>
+          <w:sz w:val="18"/>
+          <w:szCs w:val="18"/>
+          <w:rtl w:val="0"/>
+        </w:rPr>
+        <w:t xml:space="preserve">amp;</w:t>
+      </w:r>
+      <w:r>
+        <w:rPr>
+          <w:rtl w:val="0"/>
+        </w:rPr>
+        <w:t xml:space="preserve"> detach, secure them well, not only on the </w:t>
+      </w:r>
+      <w:r>
+        <w:rPr>
+          <w:rFonts w:ascii="Courier New" w:cs="Courier New" w:eastAsia="Courier New" w:hAnsi="Courier New"/>
+          <w:color w:val="0000ff"/>
+          <w:sz w:val="18"/>
+          <w:szCs w:val="18"/>
+          <w:rtl w:val="0"/>
+        </w:rPr>
+        <w:t xml:space="preserve">&lt;m&gt;</w:t>
+      </w:r>
+      <w:r>
+        <w:rPr>
+          <w:rtl w:val="0"/>
+        </w:rPr>
+        <w:t xml:space="preserve">clay</w:t>
+      </w:r>
+      <w:r>
+        <w:rPr>
+          <w:rFonts w:ascii="Courier New" w:cs="Courier New" w:eastAsia="Courier New" w:hAnsi="Courier New"/>
+          <w:color w:val="0000ff"/>
+          <w:sz w:val="18"/>
+          <w:szCs w:val="18"/>
+          <w:rtl w:val="0"/>
+        </w:rPr>
+        <w:t xml:space="preserve">&lt;/m&gt;</w:t>
+      </w:r>
+      <w:r>
+        <w:rPr>
+          <w:rtl w:val="0"/>
+        </w:rPr>
+        <w:t xml:space="preserve">, but </w:t>
+      </w:r>
+      <w:r>
+        <w:rPr>
+          <w:rFonts w:ascii="Courier New" w:cs="Courier New" w:eastAsia="Courier New" w:hAnsi="Courier New"/>
+          <w:color w:val="a91111"/>
+          <w:sz w:val="18"/>
+          <w:szCs w:val="18"/>
+          <w:rtl w:val="0"/>
+        </w:rPr>
+        <w:t xml:space="preserve">&lt;del&gt;</w:t>
+      </w:r>
+      <w:r>
+        <w:rPr>
+          <w:rFonts w:ascii="Courier New" w:cs="Courier New" w:eastAsia="Courier New" w:hAnsi="Courier New"/>
+          <w:color w:val="0000ff"/>
+          <w:sz w:val="18"/>
+          <w:szCs w:val="18"/>
+          <w:rtl w:val="0"/>
+        </w:rPr>
+        <w:t xml:space="preserve">&lt;fr&gt;</w:t>
+      </w:r>
+      <w:r>
+        <w:rPr>
+          <w:rtl w:val="0"/>
+        </w:rPr>
+        <w:t xml:space="preserve">att</w:t>
+      </w:r>
+      <w:r>
+        <w:rPr>
+          <w:rFonts w:ascii="Courier New" w:cs="Courier New" w:eastAsia="Courier New" w:hAnsi="Courier New"/>
+          <w:color w:val="0000ff"/>
+          <w:sz w:val="18"/>
+          <w:szCs w:val="18"/>
+          <w:rtl w:val="0"/>
+        </w:rPr>
+        <w:t xml:space="preserve">&lt;/fr&gt;</w:t>
+      </w:r>
+      <w:r>
+        <w:rPr>
+          <w:rFonts w:ascii="Courier New" w:cs="Courier New" w:eastAsia="Courier New" w:hAnsi="Courier New"/>
+          <w:color w:val="a91111"/>
+          <w:sz w:val="18"/>
+          <w:szCs w:val="18"/>
+          <w:rtl w:val="0"/>
+        </w:rPr>
+        <w:t xml:space="preserve">&lt;/del&gt;</w:t>
+      </w:r>
+      <w:r>
+        <w:rPr>
+          <w:rtl w:val="0"/>
+        </w:rPr>
+        <w:t xml:space="preserve"> fix them with </w:t>
+      </w:r>
+      <w:r>
+        <w:rPr>
+          <w:rFonts w:ascii="Courier New" w:cs="Courier New" w:eastAsia="Courier New" w:hAnsi="Courier New"/>
+          <w:color w:val="0000ff"/>
+          <w:sz w:val="18"/>
+          <w:szCs w:val="18"/>
+          <w:rtl w:val="0"/>
+        </w:rPr>
+        <w:t xml:space="preserve">&lt;m&gt;</w:t>
+      </w:r>
+      <w:r>
+        <w:rPr>
+          <w:rtl w:val="0"/>
+        </w:rPr>
+        <w:t xml:space="preserve">wax</w:t>
+      </w:r>
+      <w:r>
+        <w:rPr>
+          <w:rFonts w:ascii="Courier New" w:cs="Courier New" w:eastAsia="Courier New" w:hAnsi="Courier New"/>
+          <w:color w:val="0000ff"/>
+          <w:sz w:val="18"/>
+          <w:szCs w:val="18"/>
+          <w:rtl w:val="0"/>
+        </w:rPr>
+        <w:t xml:space="preserve">&lt;/m&gt;</w:t>
+      </w:r>
+      <w:r>
+        <w:rPr>
+          <w:rtl w:val="0"/>
+        </w:rPr>
+        <w:t xml:space="preserve"> &amp;</w:t>
+      </w:r>
+      <w:r>
+        <w:rPr>
+          <w:rFonts w:ascii="Courier New" w:cs="Courier New" w:eastAsia="Courier New" w:hAnsi="Courier New"/>
+          <w:color w:val="a9a9a9"/>
+          <w:sz w:val="18"/>
+          <w:szCs w:val="18"/>
+          <w:rtl w:val="0"/>
+        </w:rPr>
+        <w:t xml:space="preserve">amp;</w:t>
+      </w:r>
+      <w:r>
+        <w:rPr>
+          <w:rtl w:val="0"/>
+        </w:rPr>
+        <w:t xml:space="preserve"> a </w:t>
+      </w:r>
+      <w:r>
+        <w:rPr>
+          <w:rFonts w:ascii="Courier New" w:cs="Courier New" w:eastAsia="Courier New" w:hAnsi="Courier New"/>
+          <w:color w:val="0000ff"/>
+          <w:sz w:val="18"/>
+          <w:szCs w:val="18"/>
+          <w:rtl w:val="0"/>
+        </w:rPr>
+        <w:t xml:space="preserve">&lt;tl&gt;</w:t>
+      </w:r>
+      <w:r>
+        <w:rPr>
+          <w:rtl w:val="0"/>
+        </w:rPr>
+        <w:t xml:space="preserve">little hot </w:t>
+      </w:r>
+      <w:r>
+        <w:rPr>
+          <w:rFonts w:ascii="Courier New" w:cs="Courier New" w:eastAsia="Courier New" w:hAnsi="Courier New"/>
+          <w:color w:val="0000ff"/>
+          <w:sz w:val="18"/>
+          <w:szCs w:val="18"/>
+          <w:rtl w:val="0"/>
+        </w:rPr>
+        <w:t xml:space="preserve">&lt;m&gt;</w:t>
+      </w:r>
+      <w:r>
+        <w:rPr>
+          <w:rtl w:val="0"/>
+        </w:rPr>
+        <w:t xml:space="preserve">iron</w:t>
+      </w:r>
+      <w:r>
+        <w:rPr>
+          <w:rFonts w:ascii="Courier New" w:cs="Courier New" w:eastAsia="Courier New" w:hAnsi="Courier New"/>
+          <w:color w:val="0000ff"/>
+          <w:sz w:val="18"/>
+          <w:szCs w:val="18"/>
+          <w:rtl w:val="0"/>
+        </w:rPr>
+        <w:t xml:space="preserve">&lt;/m&gt;&lt;/tl&gt;</w:t>
+      </w:r>
+      <w:r>
+        <w:rPr>
+          <w:rtl w:val="0"/>
+        </w:rPr>
+        <w:t xml:space="preserve"> straight in the joints. And if you want to find the most fanciful cast, you can attach the end of one of the legs with the same </w:t>
+      </w:r>
+      <w:r>
+        <w:rPr>
+          <w:rFonts w:ascii="Courier New" w:cs="Courier New" w:eastAsia="Courier New" w:hAnsi="Courier New"/>
+          <w:color w:val="0000ff"/>
+          <w:sz w:val="18"/>
+          <w:szCs w:val="18"/>
+          <w:rtl w:val="0"/>
+        </w:rPr>
+        <w:t xml:space="preserve">&lt;m&gt;</w:t>
+      </w:r>
+      <w:r>
+        <w:rPr>
+          <w:rtl w:val="0"/>
+        </w:rPr>
+        <w:t xml:space="preserve">wax</w:t>
+      </w:r>
+      <w:r>
+        <w:rPr>
+          <w:rFonts w:ascii="Courier New" w:cs="Courier New" w:eastAsia="Courier New" w:hAnsi="Courier New"/>
+          <w:color w:val="0000ff"/>
+          <w:sz w:val="18"/>
+          <w:szCs w:val="18"/>
+          <w:rtl w:val="0"/>
+        </w:rPr>
+        <w:t xml:space="preserve">&lt;/m&gt;</w:t>
+      </w:r>
+      <w:r>
+        <w:rPr>
+          <w:rtl w:val="0"/>
+        </w:rPr>
+        <w:t xml:space="preserve"> on the body, or on one of the big legs, and aso make, if it has eggs, the tail to be half folded on the eggs, &amp;</w:t>
+      </w:r>
+      <w:r>
+        <w:rPr>
+          <w:rFonts w:ascii="Courier New" w:cs="Courier New" w:eastAsia="Courier New" w:hAnsi="Courier New"/>
+          <w:color w:val="a9a9a9"/>
+          <w:sz w:val="18"/>
+          <w:szCs w:val="18"/>
+          <w:rtl w:val="0"/>
+        </w:rPr>
+        <w:t xml:space="preserve">amp;</w:t>
+      </w:r>
+      <w:r>
+        <w:rPr>
+          <w:rtl w:val="0"/>
+        </w:rPr>
+        <w:t xml:space="preserve"> fix it in this form with an </w:t>
+      </w:r>
+      <w:r>
+        <w:rPr>
+          <w:rFonts w:ascii="Courier New" w:cs="Courier New" w:eastAsia="Courier New" w:hAnsi="Courier New"/>
+          <w:color w:val="0000ff"/>
+          <w:sz w:val="18"/>
+          <w:szCs w:val="18"/>
+          <w:rtl w:val="0"/>
+        </w:rPr>
+        <w:t xml:space="preserve">&lt;tl&gt;&lt;m&gt;</w:t>
+      </w:r>
+      <w:r>
+        <w:rPr>
+          <w:rtl w:val="0"/>
+        </w:rPr>
+        <w:t xml:space="preserve">iron wire</w:t>
+      </w:r>
+      <w:r>
+        <w:rPr>
+          <w:rFonts w:ascii="Courier New" w:cs="Courier New" w:eastAsia="Courier New" w:hAnsi="Courier New"/>
+          <w:color w:val="0000ff"/>
+          <w:sz w:val="18"/>
+          <w:szCs w:val="18"/>
+          <w:rtl w:val="0"/>
+        </w:rPr>
+        <w:t xml:space="preserve">&lt;/m&gt;</w:t>
+      </w:r>
+      <w:r>
+        <w:rPr>
+          <w:rtl w:val="0"/>
+        </w:rPr>
+        <w:t xml:space="preserve"> point</w:t>
+      </w:r>
+      <w:r>
+        <w:rPr>
+          <w:rFonts w:ascii="Courier New" w:cs="Courier New" w:eastAsia="Courier New" w:hAnsi="Courier New"/>
+          <w:color w:val="0000ff"/>
+          <w:sz w:val="18"/>
+          <w:szCs w:val="18"/>
+          <w:rtl w:val="0"/>
+        </w:rPr>
+        <w:t xml:space="preserve">&lt;/tl&gt;</w:t>
+      </w:r>
+      <w:r>
+        <w:rPr>
+          <w:rtl w:val="0"/>
+        </w:rPr>
+        <w:t xml:space="preserve">. Take special heed, since the thing is </w:t>
+      </w:r>
+      <w:r>
+        <w:rPr>
+          <w:rFonts w:ascii="Courier New" w:cs="Courier New" w:eastAsia="Courier New" w:hAnsi="Courier New"/>
+          <w:color w:val="a91111"/>
+          <w:sz w:val="18"/>
+          <w:szCs w:val="18"/>
+          <w:rtl w:val="0"/>
+        </w:rPr>
+        <w:t xml:space="preserve">&lt;del&gt;</w:t>
+      </w:r>
+      <w:r>
+        <w:rPr>
+          <w:rFonts w:ascii="Courier New" w:cs="Courier New" w:eastAsia="Courier New" w:hAnsi="Courier New"/>
+          <w:color w:val="0000ff"/>
+          <w:sz w:val="18"/>
+          <w:szCs w:val="18"/>
+          <w:rtl w:val="0"/>
+        </w:rPr>
+        <w:t xml:space="preserve">&lt;fr&gt;</w:t>
+      </w:r>
+      <w:r>
+        <w:rPr>
+          <w:rtl w:val="0"/>
+        </w:rPr>
+        <w:t xml:space="preserve">s</w:t>
+      </w:r>
+      <w:r>
+        <w:rPr>
+          <w:rFonts w:ascii="Courier New" w:cs="Courier New" w:eastAsia="Courier New" w:hAnsi="Courier New"/>
+          <w:color w:val="0000ff"/>
+          <w:sz w:val="18"/>
+          <w:szCs w:val="18"/>
+          <w:rtl w:val="0"/>
+        </w:rPr>
+        <w:t xml:space="preserve">&lt;/fr&gt;</w:t>
+      </w:r>
+      <w:r>
+        <w:rPr>
+          <w:rFonts w:ascii="Courier New" w:cs="Courier New" w:eastAsia="Courier New" w:hAnsi="Courier New"/>
+          <w:color w:val="a91111"/>
+          <w:sz w:val="18"/>
+          <w:szCs w:val="18"/>
+          <w:rtl w:val="0"/>
+        </w:rPr>
+        <w:t xml:space="preserve">&lt;/del&gt;</w:t>
+      </w:r>
+      <w:r>
+        <w:rPr>
+          <w:rtl w:val="0"/>
+        </w:rPr>
+        <w:t xml:space="preserve"> thusly arranged, that it can be well cleaned. Lastly, having rubbed the </w:t>
+      </w:r>
+      <w:r>
+        <w:rPr>
+          <w:rFonts w:ascii="Courier New" w:cs="Courier New" w:eastAsia="Courier New" w:hAnsi="Courier New"/>
           <w:color w:val="0000ff"/>
           <w:sz w:val="18"/>
           <w:szCs w:val="18"/>
@@ -283,7 +1218,6 @@
       </w:r>
       <w:r>
         <w:rPr>
-          <w:color w:val="000000"/>
           <w:rtl w:val="0"/>
         </w:rPr>
         <w:t xml:space="preserve">crayfish</w:t>
@@ -300,36 +1234,41 @@
       </w:r>
       <w:r>
         <w:rPr>
-          <w:color w:val="000000"/>
-          <w:rtl w:val="0"/>
-        </w:rPr>
-        <w:t xml:space="preserve"> dry a little in the sun or </w:t>
-      </w:r>
-      <w:r>
-        <w:rPr>
-          <w:rtl w:val="0"/>
-        </w:rPr>
-        <w:t xml:space="preserve">on its own, if it has eggs, they will shrink while drying and will only be more beautiful. Therefore make your slab of yellow potter’s earth, like for other figures,</w:t>
-      </w:r>
-      <w:r>
-        <w:rPr>
-          <w:color w:val="000000"/>
-          <w:rtl w:val="0"/>
-        </w:rPr>
-        <w:t xml:space="preserve"> </w:t>
-      </w:r>
-      <w:r>
-        <w:rPr>
-          <w:rtl w:val="0"/>
-        </w:rPr>
-        <w:t xml:space="preserve">l</w:t>
-      </w:r>
-      <w:r>
-        <w:rPr>
-          <w:color w:val="000000"/>
-          <w:rtl w:val="0"/>
-        </w:rPr>
-        <w:t xml:space="preserve">ay your </w:t>
+          <w:rtl w:val="0"/>
+        </w:rPr>
+        <w:t xml:space="preserve"> with </w:t>
+      </w:r>
+      <w:r>
+        <w:rPr>
+          <w:rFonts w:ascii="Courier New" w:cs="Courier New" w:eastAsia="Courier New" w:hAnsi="Courier New"/>
+          <w:color w:val="0000ff"/>
+          <w:sz w:val="18"/>
+          <w:szCs w:val="18"/>
+          <w:rtl w:val="0"/>
+        </w:rPr>
+        <w:t xml:space="preserve">&lt;m&gt;</w:t>
+      </w:r>
+      <w:r>
+        <w:rPr>
+          <w:rtl w:val="0"/>
+        </w:rPr>
+        <w:t xml:space="preserve">eau-de-vie</w:t>
+      </w:r>
+      <w:r>
+        <w:rPr>
+          <w:rFonts w:ascii="Courier New" w:cs="Courier New" w:eastAsia="Courier New" w:hAnsi="Courier New"/>
+          <w:color w:val="0000ff"/>
+          <w:sz w:val="18"/>
+          <w:szCs w:val="18"/>
+          <w:rtl w:val="0"/>
+        </w:rPr>
+        <w:t xml:space="preserve">&lt;/m&gt;</w:t>
+      </w:r>
+      <w:r>
+        <w:rPr>
+          <w:rtl w:val="0"/>
+        </w:rPr>
+        <w:t xml:space="preserve">, cast your sand. Having set, uncover the back of the </w:t>
       </w:r>
       <w:r>
         <w:rPr>
@@ -343,7 +1282,6 @@
       </w:r>
       <w:r>
         <w:rPr>
-          <w:color w:val="000000"/>
           <w:rtl w:val="0"/>
         </w:rPr>
         <w:t xml:space="preserve">crayfish</w:t>
@@ -362,73 +1300,7 @@
         <w:rPr>
           <w:rtl w:val="0"/>
         </w:rPr>
-        <w:t xml:space="preserve"> on top</w:t>
-      </w:r>
-      <w:r>
-        <w:rPr>
-          <w:color w:val="000000"/>
-          <w:rtl w:val="0"/>
-        </w:rPr>
-        <w:t xml:space="preserve">, the </w:t>
-      </w:r>
-      <w:r>
-        <w:rPr>
-          <w:rFonts w:ascii="Courier New" w:cs="Courier New" w:eastAsia="Courier New" w:hAnsi="Courier New"/>
-          <w:color w:val="a91111"/>
-          <w:sz w:val="18"/>
-          <w:szCs w:val="18"/>
-          <w:rtl w:val="0"/>
-        </w:rPr>
-        <w:t xml:space="preserve">&lt;del&gt;</w:t>
-      </w:r>
-      <w:r>
-        <w:rPr>
-          <w:rtl w:val="0"/>
-        </w:rPr>
-        <w:t xml:space="preserve">s</w:t>
-      </w:r>
-      <w:r>
-        <w:rPr>
-          <w:rFonts w:ascii="Courier New" w:cs="Courier New" w:eastAsia="Courier New" w:hAnsi="Courier New"/>
-          <w:color w:val="a91111"/>
-          <w:sz w:val="18"/>
-          <w:szCs w:val="18"/>
-          <w:rtl w:val="0"/>
-        </w:rPr>
-        <w:t xml:space="preserve">&lt;/del&gt; </w:t>
-      </w:r>
-      <w:r>
-        <w:rPr>
-          <w:color w:val="000000"/>
-          <w:rtl w:val="0"/>
-        </w:rPr>
-        <w:t xml:space="preserve"> back </w:t>
-      </w:r>
-      <w:r>
-        <w:rPr>
-          <w:rFonts w:ascii="Courier New" w:cs="Courier New" w:eastAsia="Courier New" w:hAnsi="Courier New"/>
-          <w:color w:val="a91111"/>
-          <w:sz w:val="18"/>
-          <w:szCs w:val="18"/>
-          <w:rtl w:val="0"/>
-        </w:rPr>
-        <w:t xml:space="preserve">&lt;del&gt;</w:t>
-      </w:r>
-      <w:r>
-        <w:rPr>
-          <w:rtl w:val="0"/>
-        </w:rPr>
-        <w:t xml:space="preserve">on top</w:t>
-      </w:r>
-      <w:r>
-        <w:rPr>
-          <w:rFonts w:ascii="Courier New" w:cs="Courier New" w:eastAsia="Courier New" w:hAnsi="Courier New"/>
-          <w:color w:val="a91111"/>
-          <w:sz w:val="18"/>
-          <w:szCs w:val="18"/>
-          <w:rtl w:val="0"/>
-        </w:rPr>
-        <w:t xml:space="preserve">&lt;/del&gt; on the bottom, &amp;</w:t>
+        <w:t xml:space="preserve">, the head &amp;</w:t>
       </w:r>
       <w:r>
         <w:rPr>
@@ -442,13 +1314,9 @@
       </w:r>
       <w:r>
         <w:rPr>
-          <w:rFonts w:ascii="Courier New" w:cs="Courier New" w:eastAsia="Courier New" w:hAnsi="Courier New"/>
-          <w:color w:val="a91111"/>
-          <w:sz w:val="18"/>
-          <w:szCs w:val="18"/>
-          <w:rtl w:val="0"/>
-        </w:rPr>
-        <w:t xml:space="preserve"> the legs, belly &amp;</w:t>
+          <w:rtl w:val="0"/>
+        </w:rPr>
+        <w:t xml:space="preserve"> the eyes &amp;</w:t>
       </w:r>
       <w:r>
         <w:rPr>
@@ -462,39 +1330,9 @@
       </w:r>
       <w:r>
         <w:rPr>
-          <w:rFonts w:ascii="Courier New" w:cs="Courier New" w:eastAsia="Courier New" w:hAnsi="Courier New"/>
-          <w:color w:val="a91111"/>
-          <w:sz w:val="18"/>
-          <w:szCs w:val="18"/>
-          <w:rtl w:val="0"/>
-        </w:rPr>
-        <w:t xml:space="preserve"> eggs, which are all the most fanciful parts to mold, on the other side and on the top</w:t>
-      </w:r>
-      <w:r>
-        <w:rPr>
-          <w:color w:val="000000"/>
-          <w:rtl w:val="0"/>
-        </w:rPr>
-        <w:t xml:space="preserve">.</w:t>
-      </w:r>
-      <w:r>
-        <w:rPr>
-          <w:rtl w:val="0"/>
-        </w:rPr>
-        <w:t xml:space="preserve"> </w:t>
-      </w:r>
-      <w:r>
-        <w:rPr>
-          <w:color w:val="000000"/>
-          <w:rtl w:val="0"/>
-        </w:rPr>
-        <w:t xml:space="preserve">Push th</w:t>
-      </w:r>
-      <w:r>
-        <w:rPr>
-          <w:rtl w:val="0"/>
-        </w:rPr>
-        <w:t xml:space="preserve">e back down in the slab of clay, up to near the legs, which is about halfway. And fix the body with an iron point in the middle &amp;</w:t>
+          <w:rtl w:val="0"/>
+        </w:rPr>
+        <w:t xml:space="preserve"> its little pincers, the big legs and the small legs all along, for one needs to uncover the most that one can, both the long horns &amp;</w:t>
       </w:r>
       <w:r>
         <w:rPr>
@@ -510,33 +1348,7 @@
         <w:rPr>
           <w:rtl w:val="0"/>
         </w:rPr>
-        <w:t xml:space="preserve"> if it seems necessary, another, at the end of the tail. And in order that the big legs show themselves lower than the head, which is </w:t>
-      </w:r>
-      <w:r>
-        <w:rPr>
-          <w:rFonts w:ascii="Courier New" w:cs="Courier New" w:eastAsia="Courier New" w:hAnsi="Courier New"/>
-          <w:color w:val="a91111"/>
-          <w:sz w:val="18"/>
-          <w:szCs w:val="18"/>
-          <w:rtl w:val="0"/>
-        </w:rPr>
-        <w:t xml:space="preserve">&lt;del&gt;</w:t>
-      </w:r>
-      <w:r>
-        <w:rPr>
-          <w:rtl w:val="0"/>
-        </w:rPr>
-        <w:t xml:space="preserve">enf</w:t>
-      </w:r>
-      <w:r>
-        <w:rPr>
-          <w:rFonts w:ascii="Courier New" w:cs="Courier New" w:eastAsia="Courier New" w:hAnsi="Courier New"/>
-          <w:color w:val="a91111"/>
-          <w:sz w:val="18"/>
-          <w:szCs w:val="18"/>
-          <w:rtl w:val="0"/>
-        </w:rPr>
-        <w:t xml:space="preserve">&lt;/del&gt; half sunken, extend them &amp;</w:t>
+        <w:t xml:space="preserve">  the tail, except if you have folded &amp;</w:t>
       </w:r>
       <w:r>
         <w:rPr>
@@ -550,182 +1362,6 @@
       </w:r>
       <w:r>
         <w:rPr>
-          <w:rFonts w:ascii="Courier New" w:cs="Courier New" w:eastAsia="Courier New" w:hAnsi="Courier New"/>
-          <w:color w:val="a91111"/>
-          <w:sz w:val="18"/>
-          <w:szCs w:val="18"/>
-          <w:rtl w:val="0"/>
-        </w:rPr>
-        <w:t xml:space="preserve"> from underneath add to them a little clay to raise them. Hide also the horns in the clay, under the big legs, to arrange them afterwards as you will like. As for small legs, extend them on the clay until the joint, and the other half of the legs remain above, curved, for the first cast. However, in order that they do not move &amp;</w:t>
-      </w:r>
-      <w:r>
-        <w:rPr>
-          <w:rFonts w:ascii="Courier New" w:cs="Courier New" w:eastAsia="Courier New" w:hAnsi="Courier New"/>
-          <w:color w:val="a9a9a9"/>
-          <w:sz w:val="18"/>
-          <w:szCs w:val="18"/>
-          <w:rtl w:val="0"/>
-        </w:rPr>
-        <w:t xml:space="preserve">amp;</w:t>
-      </w:r>
-      <w:r>
-        <w:rPr>
-          <w:rFonts w:ascii="Courier New" w:cs="Courier New" w:eastAsia="Courier New" w:hAnsi="Courier New"/>
-          <w:color w:val="a91111"/>
-          <w:sz w:val="18"/>
-          <w:szCs w:val="18"/>
-          <w:rtl w:val="0"/>
-        </w:rPr>
-        <w:t xml:space="preserve"> detach, secure them well, not only on the clay, but &lt;del&gt;</w:t>
-      </w:r>
-      <w:r>
-        <w:rPr>
-          <w:rtl w:val="0"/>
-        </w:rPr>
-        <w:t xml:space="preserve">att</w:t>
-      </w:r>
-      <w:r>
-        <w:rPr>
-          <w:rFonts w:ascii="Courier New" w:cs="Courier New" w:eastAsia="Courier New" w:hAnsi="Courier New"/>
-          <w:color w:val="a91111"/>
-          <w:sz w:val="18"/>
-          <w:szCs w:val="18"/>
-          <w:rtl w:val="0"/>
-        </w:rPr>
-        <w:t xml:space="preserve">&lt;/del&gt; fix them with wax &amp;</w:t>
-      </w:r>
-      <w:r>
-        <w:rPr>
-          <w:rFonts w:ascii="Courier New" w:cs="Courier New" w:eastAsia="Courier New" w:hAnsi="Courier New"/>
-          <w:color w:val="a9a9a9"/>
-          <w:sz w:val="18"/>
-          <w:szCs w:val="18"/>
-          <w:rtl w:val="0"/>
-        </w:rPr>
-        <w:t xml:space="preserve">amp;</w:t>
-      </w:r>
-      <w:r>
-        <w:rPr>
-          <w:rFonts w:ascii="Courier New" w:cs="Courier New" w:eastAsia="Courier New" w:hAnsi="Courier New"/>
-          <w:color w:val="a91111"/>
-          <w:sz w:val="18"/>
-          <w:szCs w:val="18"/>
-          <w:rtl w:val="0"/>
-        </w:rPr>
-        <w:t xml:space="preserve"> a little hot iron straight in the joints. And if you want to find the most fanciful cast, you can attach the end of one of the legs with the same wax on the body, or on one of the big legs, and aso make, if it has eggs, the tail to be half folded on the eggs, &amp;</w:t>
-      </w:r>
-      <w:r>
-        <w:rPr>
-          <w:rFonts w:ascii="Courier New" w:cs="Courier New" w:eastAsia="Courier New" w:hAnsi="Courier New"/>
-          <w:color w:val="a9a9a9"/>
-          <w:sz w:val="18"/>
-          <w:szCs w:val="18"/>
-          <w:rtl w:val="0"/>
-        </w:rPr>
-        <w:t xml:space="preserve">amp;</w:t>
-      </w:r>
-      <w:r>
-        <w:rPr>
-          <w:rFonts w:ascii="Courier New" w:cs="Courier New" w:eastAsia="Courier New" w:hAnsi="Courier New"/>
-          <w:color w:val="a91111"/>
-          <w:sz w:val="18"/>
-          <w:szCs w:val="18"/>
-          <w:rtl w:val="0"/>
-        </w:rPr>
-        <w:t xml:space="preserve"> fix it in this form with an iron wire point. Take special heed, since the thing is &lt;del&gt;</w:t>
-      </w:r>
-      <w:r>
-        <w:rPr>
-          <w:rtl w:val="0"/>
-        </w:rPr>
-        <w:t xml:space="preserve">s</w:t>
-      </w:r>
-      <w:r>
-        <w:rPr>
-          <w:rFonts w:ascii="Courier New" w:cs="Courier New" w:eastAsia="Courier New" w:hAnsi="Courier New"/>
-          <w:color w:val="a91111"/>
-          <w:sz w:val="18"/>
-          <w:szCs w:val="18"/>
-          <w:rtl w:val="0"/>
-        </w:rPr>
-        <w:t xml:space="preserve">&lt;/del&gt; thusly arranged, that it can be well cleaned. Lastly, having rubbed the crayfish with eau-de-vie, cast your sand. Having set, uncover the back of the crayfish, the head &amp;</w:t>
-      </w:r>
-      <w:r>
-        <w:rPr>
-          <w:rFonts w:ascii="Courier New" w:cs="Courier New" w:eastAsia="Courier New" w:hAnsi="Courier New"/>
-          <w:color w:val="a9a9a9"/>
-          <w:sz w:val="18"/>
-          <w:szCs w:val="18"/>
-          <w:rtl w:val="0"/>
-        </w:rPr>
-        <w:t xml:space="preserve">amp;</w:t>
-      </w:r>
-      <w:r>
-        <w:rPr>
-          <w:rFonts w:ascii="Courier New" w:cs="Courier New" w:eastAsia="Courier New" w:hAnsi="Courier New"/>
-          <w:color w:val="a91111"/>
-          <w:sz w:val="18"/>
-          <w:szCs w:val="18"/>
-          <w:rtl w:val="0"/>
-        </w:rPr>
-        <w:t xml:space="preserve"> the eyes &amp;</w:t>
-      </w:r>
-      <w:r>
-        <w:rPr>
-          <w:rFonts w:ascii="Courier New" w:cs="Courier New" w:eastAsia="Courier New" w:hAnsi="Courier New"/>
-          <w:color w:val="a9a9a9"/>
-          <w:sz w:val="18"/>
-          <w:szCs w:val="18"/>
-          <w:rtl w:val="0"/>
-        </w:rPr>
-        <w:t xml:space="preserve">amp;</w:t>
-      </w:r>
-      <w:r>
-        <w:rPr>
-          <w:rFonts w:ascii="Courier New" w:cs="Courier New" w:eastAsia="Courier New" w:hAnsi="Courier New"/>
-          <w:color w:val="a91111"/>
-          <w:sz w:val="18"/>
-          <w:szCs w:val="18"/>
-          <w:rtl w:val="0"/>
-        </w:rPr>
-        <w:t xml:space="preserve"> its little pincers, the big legs and the small legs all along, for one needs to uncover the most that one can, both the long horns &amp;</w:t>
-      </w:r>
-      <w:r>
-        <w:rPr>
-          <w:rFonts w:ascii="Courier New" w:cs="Courier New" w:eastAsia="Courier New" w:hAnsi="Courier New"/>
-          <w:color w:val="a9a9a9"/>
-          <w:sz w:val="18"/>
-          <w:szCs w:val="18"/>
-          <w:rtl w:val="0"/>
-        </w:rPr>
-        <w:t xml:space="preserve">amp;</w:t>
-      </w:r>
-      <w:r>
-        <w:rPr>
-          <w:rFonts w:ascii="Courier New" w:cs="Courier New" w:eastAsia="Courier New" w:hAnsi="Courier New"/>
-          <w:color w:val="a91111"/>
-          <w:sz w:val="18"/>
-          <w:szCs w:val="18"/>
-          <w:rtl w:val="0"/>
-        </w:rPr>
-        <w:t xml:space="preserve">  the tail, except if you have folded &amp;</w:t>
-      </w:r>
-      <w:r>
-        <w:rPr>
-          <w:rFonts w:ascii="Courier New" w:cs="Courier New" w:eastAsia="Courier New" w:hAnsi="Courier New"/>
-          <w:color w:val="a9a9a9"/>
-          <w:sz w:val="18"/>
-          <w:szCs w:val="18"/>
-          <w:rtl w:val="0"/>
-        </w:rPr>
-        <w:t xml:space="preserve">amp;</w:t>
-      </w:r>
-      <w:r>
-        <w:rPr>
-          <w:rFonts w:ascii="Courier New" w:cs="Courier New" w:eastAsia="Courier New" w:hAnsi="Courier New"/>
-          <w:color w:val="a91111"/>
-          <w:sz w:val="18"/>
-          <w:szCs w:val="18"/>
           <w:rtl w:val="0"/>
         </w:rPr>
         <w:t xml:space="preserve"> curved it to hold the eggs. Other animals</w:t>
@@ -748,21 +1384,8 @@
     </w:p>
     <w:p>
       <w:pPr>
-        <w:keepNext w:val="0"/>
-        <w:keepLines w:val="0"/>
-        <w:widowControl w:val="0"/>
-        <w:pBdr>
-          <w:top w:space="0" w:sz="0" w:val="nil"/>
-          <w:left w:space="0" w:sz="0" w:val="nil"/>
-          <w:bottom w:space="0" w:sz="0" w:val="nil"/>
-          <w:right w:space="0" w:sz="0" w:val="nil"/>
-          <w:between w:space="0" w:sz="0" w:val="nil"/>
-        </w:pBdr>
-        <w:shd w:fill="auto" w:val="clear"/>
         <w:contextualSpacing w:val="0"/>
-        <w:rPr>
-          <w:color w:val="000000"/>
-        </w:rPr>
+        <w:rPr/>
       </w:pPr>
       <w:r>
         <w:rPr>
@@ -772,52 +1395,20 @@
     </w:p>
     <w:p>
       <w:pPr>
-        <w:keepNext w:val="0"/>
-        <w:keepLines w:val="0"/>
-        <w:widowControl w:val="0"/>
-        <w:pBdr>
-          <w:top w:space="0" w:sz="0" w:val="nil"/>
-          <w:left w:space="0" w:sz="0" w:val="nil"/>
-          <w:bottom w:space="0" w:sz="0" w:val="nil"/>
-          <w:right w:space="0" w:sz="0" w:val="nil"/>
-          <w:between w:space="0" w:sz="0" w:val="nil"/>
-        </w:pBdr>
-        <w:shd w:fill="auto" w:val="clear"/>
         <w:contextualSpacing w:val="0"/>
-        <w:rPr>
-          <w:color w:val="000000"/>
-        </w:rPr>
+        <w:rPr/>
       </w:pPr>
       <w:r>
         <w:rPr>
-          <w:color w:val="000000"/>
           <w:rtl w:val="0"/>
         </w:rPr>
         <w:t xml:space="preserve"> </w:t>
-      </w:r>
-      <w:r>
-        <w:rPr>
-          <w:rtl w:val="0"/>
-        </w:rPr>
       </w:r>
     </w:p>
     <w:p>
       <w:pPr>
-        <w:keepNext w:val="0"/>
-        <w:keepLines w:val="0"/>
-        <w:widowControl w:val="0"/>
-        <w:pBdr>
-          <w:top w:space="0" w:sz="0" w:val="nil"/>
-          <w:left w:space="0" w:sz="0" w:val="nil"/>
-          <w:bottom w:space="0" w:sz="0" w:val="nil"/>
-          <w:right w:space="0" w:sz="0" w:val="nil"/>
-          <w:between w:space="0" w:sz="0" w:val="nil"/>
-        </w:pBdr>
-        <w:shd w:fill="auto" w:val="clear"/>
         <w:contextualSpacing w:val="0"/>
-        <w:rPr>
-          <w:color w:val="000000"/>
-        </w:rPr>
+        <w:rPr/>
       </w:pPr>
       <w:r>
         <w:rPr>
@@ -831,10 +1422,9 @@
       </w:r>
       <w:r>
         <w:rPr>
-          <w:color w:val="000000"/>
-          <w:rtl w:val="0"/>
-        </w:rPr>
-        <w:t xml:space="preserve">left-top</w:t>
+          <w:rtl w:val="0"/>
+        </w:rPr>
+        <w:t xml:space="preserve">left-middle</w:t>
       </w:r>
       <w:r>
         <w:rPr>
@@ -850,7 +1440,71 @@
         <w:rPr>
           <w:rtl w:val="0"/>
         </w:rPr>
-        <w:t xml:space="preserve">Secure what has detached, like the hairy brows near the mouth, with some melted wax underneath.</w:t>
+        <w:t xml:space="preserve">Secure what has detached, </w:t>
+      </w:r>
+      <w:r>
+        <w:rPr>
+          <w:rFonts w:ascii="Courier New" w:cs="Courier New" w:eastAsia="Courier New" w:hAnsi="Courier New"/>
+          <w:color w:val="a91111"/>
+          <w:sz w:val="18"/>
+          <w:szCs w:val="18"/>
+          <w:rtl w:val="0"/>
+        </w:rPr>
+        <w:t xml:space="preserve">&lt;corr&gt;</w:t>
+      </w:r>
+      <w:r>
+        <w:rPr>
+          <w:rtl w:val="0"/>
+        </w:rPr>
+        <w:t xml:space="preserve">like</w:t>
+      </w:r>
+      <w:r>
+        <w:rPr>
+          <w:rFonts w:ascii="Courier New" w:cs="Courier New" w:eastAsia="Courier New" w:hAnsi="Courier New"/>
+          <w:color w:val="a91111"/>
+          <w:sz w:val="18"/>
+          <w:szCs w:val="18"/>
+          <w:rtl w:val="0"/>
+        </w:rPr>
+        <w:t xml:space="preserve">&lt;/corr&gt;</w:t>
+      </w:r>
+      <w:r>
+        <w:rPr>
+          <w:rtl w:val="0"/>
+        </w:rPr>
+        <w:t xml:space="preserve"> the hairy brows near the mouth, with some </w:t>
+      </w:r>
+      <w:r>
+        <w:rPr>
+          <w:rFonts w:ascii="Courier New" w:cs="Courier New" w:eastAsia="Courier New" w:hAnsi="Courier New"/>
+          <w:color w:val="0000ff"/>
+          <w:sz w:val="18"/>
+          <w:szCs w:val="18"/>
+          <w:rtl w:val="0"/>
+        </w:rPr>
+        <w:t xml:space="preserve">&lt;m&gt;</w:t>
+      </w:r>
+      <w:r>
+        <w:rPr>
+          <w:rtl w:val="0"/>
+        </w:rPr>
+        <w:t xml:space="preserve">melted wax</w:t>
+      </w:r>
+      <w:r>
+        <w:rPr>
+          <w:rFonts w:ascii="Courier New" w:cs="Courier New" w:eastAsia="Courier New" w:hAnsi="Courier New"/>
+          <w:color w:val="0000ff"/>
+          <w:sz w:val="18"/>
+          <w:szCs w:val="18"/>
+          <w:rtl w:val="0"/>
+        </w:rPr>
+        <w:t xml:space="preserve">&lt;/m&gt;</w:t>
+      </w:r>
+      <w:r>
+        <w:rPr>
+          <w:rtl w:val="0"/>
+        </w:rPr>
+        <w:t xml:space="preserve"> underneath.</w:t>
       </w:r>
       <w:r>
         <w:rPr>
@@ -870,21 +1524,8 @@
     </w:p>
     <w:p>
       <w:pPr>
-        <w:keepNext w:val="0"/>
-        <w:keepLines w:val="0"/>
-        <w:widowControl w:val="0"/>
-        <w:pBdr>
-          <w:top w:space="0" w:sz="0" w:val="nil"/>
-          <w:left w:space="0" w:sz="0" w:val="nil"/>
-          <w:bottom w:space="0" w:sz="0" w:val="nil"/>
-          <w:right w:space="0" w:sz="0" w:val="nil"/>
-          <w:between w:space="0" w:sz="0" w:val="nil"/>
-        </w:pBdr>
-        <w:shd w:fill="auto" w:val="clear"/>
         <w:contextualSpacing w:val="0"/>
-        <w:rPr>
-          <w:color w:val="000000"/>
-        </w:rPr>
+        <w:rPr/>
       </w:pPr>
       <w:r>
         <w:rPr>
@@ -894,22 +1535,8 @@
     </w:p>
     <w:p>
       <w:pPr>
-        <w:widowControl w:val="0"/>
-        <w:pBdr>
-          <w:top w:space="0" w:sz="0" w:val="nil"/>
-          <w:left w:space="0" w:sz="0" w:val="nil"/>
-          <w:bottom w:space="0" w:sz="0" w:val="nil"/>
-          <w:right w:space="0" w:sz="0" w:val="nil"/>
-          <w:between w:space="0" w:sz="0" w:val="nil"/>
-        </w:pBdr>
-        <w:shd w:fill="auto" w:val="clear"/>
         <w:contextualSpacing w:val="0"/>
-        <w:rPr>
-          <w:rFonts w:ascii="Courier New" w:cs="Courier New" w:eastAsia="Courier New" w:hAnsi="Courier New"/>
-          <w:color w:val="0000ff"/>
-          <w:sz w:val="18"/>
-          <w:szCs w:val="18"/>
-        </w:rPr>
+        <w:rPr/>
       </w:pPr>
       <w:r>
         <w:rPr>
@@ -920,26 +1547,34 @@
           <w:rtl w:val="0"/>
         </w:rPr>
         <w:t xml:space="preserve">&lt;figure&gt;</w:t>
+      </w:r>
+      <w:r>
+        <w:rPr>
+          <w:rtl w:val="0"/>
+        </w:rPr>
       </w:r>
     </w:p>
     <w:p>
       <w:pPr>
-        <w:pBdr>
-          <w:top w:space="0" w:sz="0" w:val="nil"/>
-          <w:left w:space="0" w:sz="0" w:val="nil"/>
-          <w:bottom w:space="0" w:sz="0" w:val="nil"/>
-          <w:right w:space="0" w:sz="0" w:val="nil"/>
-          <w:between w:space="0" w:sz="0" w:val="nil"/>
-        </w:pBdr>
-        <w:shd w:fill="auto" w:val="clear"/>
         <w:contextualSpacing w:val="0"/>
+        <w:rPr/>
+      </w:pPr>
+      <w:r>
         <w:rPr>
           <w:rFonts w:ascii="Courier New" w:cs="Courier New" w:eastAsia="Courier New" w:hAnsi="Courier New"/>
           <w:color w:val="7f6000"/>
           <w:sz w:val="18"/>
           <w:szCs w:val="18"/>
-        </w:rPr>
-      </w:pPr>
+          <w:rtl w:val="0"/>
+        </w:rPr>
+        <w:t xml:space="preserve">&lt;id&gt;</w:t>
+      </w:r>
+      <w:r>
+        <w:rPr>
+          <w:rtl w:val="0"/>
+        </w:rPr>
+        <w:t xml:space="preserve">fig_p141v_1</w:t>
+      </w:r>
       <w:r>
         <w:rPr>
           <w:rFonts w:ascii="Courier New" w:cs="Courier New" w:eastAsia="Courier New" w:hAnsi="Courier New"/>
@@ -948,36 +1583,35 @@
           <w:szCs w:val="18"/>
           <w:rtl w:val="0"/>
         </w:rPr>
-        <w:t xml:space="preserve">&lt;id&gt;</w:t>
-      </w:r>
-      <w:r>
-        <w:rPr>
-          <w:rtl w:val="0"/>
-        </w:rPr>
-        <w:t xml:space="preserve">fig_p141v_1</w:t>
-      </w:r>
-      <w:r>
-        <w:rPr>
-          <w:rFonts w:ascii="Courier New" w:cs="Courier New" w:eastAsia="Courier New" w:hAnsi="Courier New"/>
-          <w:color w:val="7f6000"/>
-          <w:sz w:val="18"/>
-          <w:szCs w:val="18"/>
-          <w:rtl w:val="0"/>
-        </w:rPr>
         <w:t xml:space="preserve">&lt;/id&gt;</w:t>
+      </w:r>
+      <w:r>
+        <w:rPr>
+          <w:rtl w:val="0"/>
+        </w:rPr>
       </w:r>
     </w:p>
     <w:p>
       <w:pPr>
-        <w:widowControl w:val="0"/>
         <w:contextualSpacing w:val="0"/>
+        <w:rPr/>
+      </w:pPr>
+      <w:r>
         <w:rPr>
           <w:rFonts w:ascii="Courier New" w:cs="Courier New" w:eastAsia="Courier New" w:hAnsi="Courier New"/>
           <w:color w:val="7f6000"/>
           <w:sz w:val="18"/>
           <w:szCs w:val="18"/>
-        </w:rPr>
-      </w:pPr>
+          <w:rtl w:val="0"/>
+        </w:rPr>
+        <w:t xml:space="preserve">&lt;margin&gt;</w:t>
+      </w:r>
+      <w:r>
+        <w:rPr>
+          <w:rtl w:val="0"/>
+        </w:rPr>
+        <w:t xml:space="preserve">left-middle</w:t>
+      </w:r>
       <w:r>
         <w:rPr>
           <w:rFonts w:ascii="Courier New" w:cs="Courier New" w:eastAsia="Courier New" w:hAnsi="Courier New"/>
@@ -986,35 +1620,16 @@
           <w:szCs w:val="18"/>
           <w:rtl w:val="0"/>
         </w:rPr>
-        <w:t xml:space="preserve">&lt;margin&gt;</w:t>
-      </w:r>
-      <w:r>
-        <w:rPr>
-          <w:rtl w:val="0"/>
-        </w:rPr>
-        <w:t xml:space="preserve">left-top</w:t>
-      </w:r>
-      <w:r>
-        <w:rPr>
-          <w:rFonts w:ascii="Courier New" w:cs="Courier New" w:eastAsia="Courier New" w:hAnsi="Courier New"/>
-          <w:color w:val="7f6000"/>
-          <w:sz w:val="18"/>
-          <w:szCs w:val="18"/>
-          <w:rtl w:val="0"/>
-        </w:rPr>
         <w:t xml:space="preserve">&lt;/margin&gt;</w:t>
+      </w:r>
+      <w:r>
+        <w:rPr>
+          <w:rtl w:val="0"/>
+        </w:rPr>
       </w:r>
     </w:p>
     <w:p>
       <w:pPr>
-        <w:pBdr>
-          <w:top w:space="0" w:sz="0" w:val="nil"/>
-          <w:left w:space="0" w:sz="0" w:val="nil"/>
-          <w:bottom w:space="0" w:sz="0" w:val="nil"/>
-          <w:right w:space="0" w:sz="0" w:val="nil"/>
-          <w:between w:space="0" w:sz="0" w:val="nil"/>
-        </w:pBdr>
-        <w:shd w:fill="auto" w:val="clear"/>
         <w:contextualSpacing w:val="0"/>
         <w:rPr/>
       </w:pPr>
@@ -1056,15 +1671,6 @@
     </w:p>
     <w:p>
       <w:pPr>
-        <w:widowControl w:val="0"/>
-        <w:pBdr>
-          <w:top w:space="0" w:sz="0" w:val="nil"/>
-          <w:left w:space="0" w:sz="0" w:val="nil"/>
-          <w:bottom w:space="0" w:sz="0" w:val="nil"/>
-          <w:right w:space="0" w:sz="0" w:val="nil"/>
-          <w:between w:space="0" w:sz="0" w:val="nil"/>
-        </w:pBdr>
-        <w:shd w:fill="auto" w:val="clear"/>
         <w:contextualSpacing w:val="0"/>
         <w:rPr/>
       </w:pPr>
@@ -1086,52 +1692,20 @@
     </w:p>
     <w:p>
       <w:pPr>
-        <w:keepNext w:val="0"/>
-        <w:keepLines w:val="0"/>
-        <w:widowControl w:val="0"/>
-        <w:pBdr>
-          <w:top w:space="0" w:sz="0" w:val="nil"/>
-          <w:left w:space="0" w:sz="0" w:val="nil"/>
-          <w:bottom w:space="0" w:sz="0" w:val="nil"/>
-          <w:right w:space="0" w:sz="0" w:val="nil"/>
-          <w:between w:space="0" w:sz="0" w:val="nil"/>
-        </w:pBdr>
-        <w:shd w:fill="auto" w:val="clear"/>
         <w:contextualSpacing w:val="0"/>
-        <w:rPr>
-          <w:color w:val="000000"/>
-        </w:rPr>
+        <w:rPr/>
       </w:pPr>
       <w:r>
         <w:rPr>
-          <w:color w:val="000000"/>
           <w:rtl w:val="0"/>
         </w:rPr>
         <w:t xml:space="preserve"> </w:t>
-      </w:r>
-      <w:r>
-        <w:rPr>
-          <w:rtl w:val="0"/>
-        </w:rPr>
       </w:r>
     </w:p>
     <w:p>
       <w:pPr>
-        <w:keepNext w:val="0"/>
-        <w:keepLines w:val="0"/>
-        <w:widowControl w:val="0"/>
-        <w:pBdr>
-          <w:top w:space="0" w:sz="0" w:val="nil"/>
-          <w:left w:space="0" w:sz="0" w:val="nil"/>
-          <w:bottom w:space="0" w:sz="0" w:val="nil"/>
-          <w:right w:space="0" w:sz="0" w:val="nil"/>
-          <w:between w:space="0" w:sz="0" w:val="nil"/>
-        </w:pBdr>
-        <w:shd w:fill="auto" w:val="clear"/>
         <w:contextualSpacing w:val="0"/>
-        <w:rPr>
-          <w:color w:val="000000"/>
-        </w:rPr>
+        <w:rPr/>
       </w:pPr>
       <w:r>
         <w:rPr>
@@ -1145,7 +1719,6 @@
       </w:r>
       <w:r>
         <w:rPr>
-          <w:color w:val="000000"/>
           <w:rtl w:val="0"/>
         </w:rPr>
         <w:t xml:space="preserve">left-middle</w:t>
@@ -1162,36 +1735,41 @@
       </w:r>
       <w:r>
         <w:rPr>
-          <w:color w:val="000000"/>
-          <w:rtl w:val="0"/>
-        </w:rPr>
-        <w:t xml:space="preserve">Uncover </w:t>
-      </w:r>
-      <w:r>
-        <w:rPr>
-          <w:rtl w:val="0"/>
-        </w:rPr>
-        <w:t xml:space="preserve">the most that you can</w:t>
-      </w:r>
-      <w:r>
-        <w:rPr>
-          <w:color w:val="000000"/>
-          <w:rtl w:val="0"/>
-        </w:rPr>
-        <w:t xml:space="preserve">, but take heed that the notch</w:t>
-      </w:r>
-      <w:r>
-        <w:rPr>
-          <w:rtl w:val="0"/>
-        </w:rPr>
-        <w:t xml:space="preserve">ing that you make in the mold will release well</w:t>
-      </w:r>
-      <w:r>
-        <w:rPr>
-          <w:color w:val="000000"/>
-          <w:rtl w:val="0"/>
-        </w:rPr>
-        <w:t xml:space="preserve">.</w:t>
+          <w:rtl w:val="0"/>
+        </w:rPr>
+        <w:t xml:space="preserve">Uncover the most that you can, but take heed that the notching that you make in the </w:t>
+      </w:r>
+      <w:r>
+        <w:rPr>
+          <w:rFonts w:ascii="Courier New" w:cs="Courier New" w:eastAsia="Courier New" w:hAnsi="Courier New"/>
+          <w:color w:val="0000ff"/>
+          <w:sz w:val="18"/>
+          <w:szCs w:val="18"/>
+          <w:rtl w:val="0"/>
+        </w:rPr>
+        <w:t xml:space="preserve">&lt;tl&gt;</w:t>
+      </w:r>
+      <w:r>
+        <w:rPr>
+          <w:rtl w:val="0"/>
+        </w:rPr>
+        <w:t xml:space="preserve">mold</w:t>
+      </w:r>
+      <w:r>
+        <w:rPr>
+          <w:rFonts w:ascii="Courier New" w:cs="Courier New" w:eastAsia="Courier New" w:hAnsi="Courier New"/>
+          <w:color w:val="0000ff"/>
+          <w:sz w:val="18"/>
+          <w:szCs w:val="18"/>
+          <w:rtl w:val="0"/>
+        </w:rPr>
+        <w:t xml:space="preserve">&lt;/tl&gt;</w:t>
+      </w:r>
+      <w:r>
+        <w:rPr>
+          <w:rtl w:val="0"/>
+        </w:rPr>
+        <w:t xml:space="preserve"> will release well.</w:t>
       </w:r>
       <w:r>
         <w:rPr>
@@ -1211,52 +1789,20 @@
     </w:p>
     <w:p>
       <w:pPr>
-        <w:keepNext w:val="0"/>
-        <w:keepLines w:val="0"/>
-        <w:widowControl w:val="0"/>
-        <w:pBdr>
-          <w:top w:space="0" w:sz="0" w:val="nil"/>
-          <w:left w:space="0" w:sz="0" w:val="nil"/>
-          <w:bottom w:space="0" w:sz="0" w:val="nil"/>
-          <w:right w:space="0" w:sz="0" w:val="nil"/>
-          <w:between w:space="0" w:sz="0" w:val="nil"/>
-        </w:pBdr>
-        <w:shd w:fill="auto" w:val="clear"/>
         <w:contextualSpacing w:val="0"/>
-        <w:rPr>
-          <w:color w:val="000000"/>
-        </w:rPr>
+        <w:rPr/>
       </w:pPr>
       <w:r>
         <w:rPr>
-          <w:color w:val="000000"/>
           <w:rtl w:val="0"/>
         </w:rPr>
         <w:t xml:space="preserve"> </w:t>
-      </w:r>
-      <w:r>
-        <w:rPr>
-          <w:rtl w:val="0"/>
-        </w:rPr>
       </w:r>
     </w:p>
     <w:p>
       <w:pPr>
-        <w:keepNext w:val="0"/>
-        <w:keepLines w:val="0"/>
-        <w:widowControl w:val="0"/>
-        <w:pBdr>
-          <w:top w:space="0" w:sz="0" w:val="nil"/>
-          <w:left w:space="0" w:sz="0" w:val="nil"/>
-          <w:bottom w:space="0" w:sz="0" w:val="nil"/>
-          <w:right w:space="0" w:sz="0" w:val="nil"/>
-          <w:between w:space="0" w:sz="0" w:val="nil"/>
-        </w:pBdr>
-        <w:shd w:fill="auto" w:val="clear"/>
         <w:contextualSpacing w:val="0"/>
-        <w:rPr>
-          <w:color w:val="000000"/>
-        </w:rPr>
+        <w:rPr/>
       </w:pPr>
       <w:r>
         <w:rPr>
@@ -1270,7 +1816,6 @@
       </w:r>
       <w:r>
         <w:rPr>
-          <w:color w:val="000000"/>
           <w:rtl w:val="0"/>
         </w:rPr>
         <w:t xml:space="preserve">left-middle</w:t>
@@ -1283,7 +1828,55 @@
           <w:szCs w:val="18"/>
           <w:rtl w:val="0"/>
         </w:rPr>
-        <w:t xml:space="preserve">&lt;/margin&gt;Make the mold lean on the side that is the thickest of the animal.&lt;/ab&gt;</w:t>
+        <w:t xml:space="preserve">&lt;/margin&gt;</w:t>
+      </w:r>
+      <w:r>
+        <w:rPr>
+          <w:rtl w:val="0"/>
+        </w:rPr>
+        <w:t xml:space="preserve">Make the </w:t>
+      </w:r>
+      <w:r>
+        <w:rPr>
+          <w:rFonts w:ascii="Courier New" w:cs="Courier New" w:eastAsia="Courier New" w:hAnsi="Courier New"/>
+          <w:color w:val="0000ff"/>
+          <w:sz w:val="18"/>
+          <w:szCs w:val="18"/>
+          <w:rtl w:val="0"/>
+        </w:rPr>
+        <w:t xml:space="preserve">&lt;tl&gt;</w:t>
+      </w:r>
+      <w:r>
+        <w:rPr>
+          <w:rtl w:val="0"/>
+        </w:rPr>
+        <w:t xml:space="preserve">mold</w:t>
+      </w:r>
+      <w:r>
+        <w:rPr>
+          <w:rFonts w:ascii="Courier New" w:cs="Courier New" w:eastAsia="Courier New" w:hAnsi="Courier New"/>
+          <w:color w:val="0000ff"/>
+          <w:sz w:val="18"/>
+          <w:szCs w:val="18"/>
+          <w:rtl w:val="0"/>
+        </w:rPr>
+        <w:t xml:space="preserve">&lt;/tl&gt;</w:t>
+      </w:r>
+      <w:r>
+        <w:rPr>
+          <w:rtl w:val="0"/>
+        </w:rPr>
+        <w:t xml:space="preserve"> lean on the side that is the thickest of the animal.</w:t>
+      </w:r>
+      <w:r>
+        <w:rPr>
+          <w:rFonts w:ascii="Courier New" w:cs="Courier New" w:eastAsia="Courier New" w:hAnsi="Courier New"/>
+          <w:color w:val="7f6000"/>
+          <w:sz w:val="18"/>
+          <w:szCs w:val="18"/>
+          <w:rtl w:val="0"/>
+        </w:rPr>
+        <w:t xml:space="preserve">&lt;/ab&gt;</w:t>
       </w:r>
       <w:r>
         <w:rPr>
@@ -1293,52 +1886,20 @@
     </w:p>
     <w:p>
       <w:pPr>
-        <w:keepNext w:val="0"/>
-        <w:keepLines w:val="0"/>
-        <w:widowControl w:val="0"/>
-        <w:pBdr>
-          <w:top w:space="0" w:sz="0" w:val="nil"/>
-          <w:left w:space="0" w:sz="0" w:val="nil"/>
-          <w:bottom w:space="0" w:sz="0" w:val="nil"/>
-          <w:right w:space="0" w:sz="0" w:val="nil"/>
-          <w:between w:space="0" w:sz="0" w:val="nil"/>
-        </w:pBdr>
-        <w:shd w:fill="auto" w:val="clear"/>
         <w:contextualSpacing w:val="0"/>
-        <w:rPr>
-          <w:color w:val="000000"/>
-        </w:rPr>
+        <w:rPr/>
       </w:pPr>
       <w:r>
         <w:rPr>
-          <w:color w:val="000000"/>
           <w:rtl w:val="0"/>
         </w:rPr>
         <w:t xml:space="preserve"> </w:t>
-      </w:r>
-      <w:r>
-        <w:rPr>
-          <w:rtl w:val="0"/>
-        </w:rPr>
       </w:r>
     </w:p>
     <w:p>
       <w:pPr>
-        <w:keepNext w:val="0"/>
-        <w:keepLines w:val="0"/>
-        <w:widowControl w:val="0"/>
-        <w:pBdr>
-          <w:top w:space="0" w:sz="0" w:val="nil"/>
-          <w:left w:space="0" w:sz="0" w:val="nil"/>
-          <w:bottom w:space="0" w:sz="0" w:val="nil"/>
-          <w:right w:space="0" w:sz="0" w:val="nil"/>
-          <w:between w:space="0" w:sz="0" w:val="nil"/>
-        </w:pBdr>
-        <w:shd w:fill="auto" w:val="clear"/>
         <w:contextualSpacing w:val="0"/>
-        <w:rPr>
-          <w:color w:val="000000"/>
-        </w:rPr>
+        <w:rPr/>
       </w:pPr>
       <w:r>
         <w:rPr>
@@ -1352,10 +1913,9 @@
       </w:r>
       <w:r>
         <w:rPr>
-          <w:color w:val="000000"/>
-          <w:rtl w:val="0"/>
-        </w:rPr>
-        <w:t xml:space="preserve">left-bottom</w:t>
+          <w:rtl w:val="0"/>
+        </w:rPr>
+        <w:t xml:space="preserve">left-middle</w:t>
       </w:r>
       <w:r>
         <w:rPr>
@@ -1369,36 +1929,9 @@
       </w:r>
       <w:r>
         <w:rPr>
-          <w:color w:val="000000"/>
-          <w:rtl w:val="0"/>
-        </w:rPr>
-        <w:t xml:space="preserve">To paint </w:t>
-      </w:r>
-      <w:r>
-        <w:rPr>
-          <w:rtl w:val="0"/>
-        </w:rPr>
-        <w:t xml:space="preserve">it</w:t>
-      </w:r>
-      <w:r>
-        <w:rPr>
-          <w:color w:val="000000"/>
-          <w:rtl w:val="0"/>
-        </w:rPr>
-        <w:t xml:space="preserve">, one </w:t>
-      </w:r>
-      <w:r>
-        <w:rPr>
-          <w:rtl w:val="0"/>
-        </w:rPr>
-        <w:t xml:space="preserve">does</w:t>
-      </w:r>
-      <w:r>
-        <w:rPr>
-          <w:color w:val="000000"/>
-          <w:rtl w:val="0"/>
-        </w:rPr>
-        <w:t xml:space="preserve"> the middle of the back </w:t>
+          <w:rtl w:val="0"/>
+        </w:rPr>
+        <w:t xml:space="preserve">To paint it, one does the middle of the back </w:t>
       </w:r>
       <w:r>
         <w:rPr>
@@ -1424,90 +1957,29 @@
           <w:szCs w:val="18"/>
           <w:rtl w:val="0"/>
         </w:rPr>
-        <w:t xml:space="preserve">&lt;/del&gt; </w:t>
-      </w:r>
-      <w:r>
-        <w:rPr>
-          <w:color w:val="000000"/>
-          <w:rtl w:val="0"/>
-        </w:rPr>
-        <w:t xml:space="preserve">with </w:t>
-      </w:r>
-      <w:r>
-        <w:rPr>
-          <w:rFonts w:ascii="Courier New" w:cs="Courier New" w:eastAsia="Courier New" w:hAnsi="Courier New"/>
-          <w:color w:val="0000ff"/>
-          <w:sz w:val="18"/>
-          <w:szCs w:val="18"/>
-          <w:rtl w:val="0"/>
-        </w:rPr>
-        <w:t xml:space="preserve">&lt;m&gt;&lt;fr&gt;</w:t>
-      </w:r>
-      <w:r>
-        <w:rPr>
-          <w:color w:val="000000"/>
-          <w:rtl w:val="0"/>
-        </w:rPr>
-        <w:t xml:space="preserve">verm</w:t>
-      </w:r>
-      <w:r>
-        <w:rPr>
-          <w:rtl w:val="0"/>
-        </w:rPr>
-        <w:t xml:space="preserve">ei</w:t>
-      </w:r>
-      <w:r>
-        <w:rPr>
-          <w:color w:val="000000"/>
-          <w:rtl w:val="0"/>
-        </w:rPr>
-        <w:t xml:space="preserve">llon</w:t>
-      </w:r>
-      <w:r>
-        <w:rPr>
-          <w:rFonts w:ascii="Courier New" w:cs="Courier New" w:eastAsia="Courier New" w:hAnsi="Courier New"/>
-          <w:color w:val="0000ff"/>
-          <w:sz w:val="18"/>
-          <w:szCs w:val="18"/>
-          <w:rtl w:val="0"/>
-        </w:rPr>
-        <w:t xml:space="preserve">&lt;/fr&gt;&lt;/m&gt;</w:t>
-      </w:r>
-      <w:r>
-        <w:rPr>
-          <w:b w:val="0"/>
-          <w:color w:val="000000"/>
-          <w:rtl w:val="0"/>
-        </w:rPr>
-        <w:t xml:space="preserve">,</w:t>
-      </w:r>
-      <w:r>
-        <w:rPr>
-          <w:b w:val="0"/>
-          <w:color w:val="000000"/>
-          <w:rtl w:val="0"/>
-        </w:rPr>
-        <w:t xml:space="preserve"> </w:t>
-      </w:r>
-      <w:r>
-        <w:rPr>
-          <w:color w:val="000000"/>
-          <w:rtl w:val="0"/>
-        </w:rPr>
-        <w:t xml:space="preserve">mixed with a </w:t>
-      </w:r>
-      <w:r>
-        <w:rPr>
-          <w:rtl w:val="0"/>
-        </w:rPr>
-        <w:t xml:space="preserve">little</w:t>
-      </w:r>
-      <w:r>
-        <w:rPr>
-          <w:color w:val="000000"/>
-          <w:rtl w:val="0"/>
-        </w:rPr>
-        <w:t xml:space="preserve"> </w:t>
+        <w:t xml:space="preserve">&lt;/del&gt;</w:t>
+      </w:r>
+      <w:r>
+        <w:rPr>
+          <w:rtl w:val="0"/>
+        </w:rPr>
+        <w:t xml:space="preserve"> with </w:t>
+      </w:r>
+      <w:r>
+        <w:rPr>
+          <w:rFonts w:ascii="Courier New" w:cs="Courier New" w:eastAsia="Courier New" w:hAnsi="Courier New"/>
+          <w:color w:val="0000ff"/>
+          <w:sz w:val="18"/>
+          <w:szCs w:val="18"/>
+          <w:rtl w:val="0"/>
+        </w:rPr>
+        <w:t xml:space="preserve">&lt;m&gt;vermilion&lt;/m&gt;</w:t>
+      </w:r>
+      <w:r>
+        <w:rPr>
+          <w:rtl w:val="0"/>
+        </w:rPr>
+        <w:t xml:space="preserve">, mixed with a little </w:t>
       </w:r>
       <w:r>
         <w:rPr>
@@ -1521,16 +1993,9 @@
       </w:r>
       <w:r>
         <w:rPr>
-          <w:color w:val="000000"/>
-          <w:rtl w:val="0"/>
-        </w:rPr>
-        <w:t xml:space="preserve">la</w:t>
-      </w:r>
-      <w:r>
-        <w:rPr>
-          <w:rtl w:val="0"/>
-        </w:rPr>
-        <w:t xml:space="preserve">ke</w:t>
+          <w:rtl w:val="0"/>
+        </w:rPr>
+        <w:t xml:space="preserve">lake</w:t>
       </w:r>
       <w:r>
         <w:rPr>
@@ -1546,33 +2011,7 @@
         <w:rPr>
           <w:rtl w:val="0"/>
         </w:rPr>
-        <w:t xml:space="preserve">, and</w:t>
-      </w:r>
-      <w:r>
-        <w:rPr>
-          <w:color w:val="000000"/>
-          <w:rtl w:val="0"/>
-        </w:rPr>
-        <w:t xml:space="preserve"> </w:t>
-      </w:r>
-      <w:r>
-        <w:rPr>
-          <w:rtl w:val="0"/>
-        </w:rPr>
-        <w:t xml:space="preserve">t</w:t>
-      </w:r>
-      <w:r>
-        <w:rPr>
-          <w:color w:val="000000"/>
-          <w:rtl w:val="0"/>
-        </w:rPr>
-        <w:t xml:space="preserve">he sides</w:t>
-      </w:r>
-      <w:r>
-        <w:rPr>
-          <w:rtl w:val="0"/>
-        </w:rPr>
-        <w:t xml:space="preserve"> &amp;</w:t>
+        <w:t xml:space="preserve">, and the sides &amp;</w:t>
       </w:r>
       <w:r>
         <w:rPr>
@@ -1588,20 +2027,7 @@
         <w:rPr>
           <w:rtl w:val="0"/>
         </w:rPr>
-        <w:t xml:space="preserve"> </w:t>
-      </w:r>
-      <w:r>
-        <w:rPr>
-          <w:color w:val="000000"/>
-          <w:rtl w:val="0"/>
-        </w:rPr>
-        <w:t xml:space="preserve">the belly</w:t>
-      </w:r>
-      <w:r>
-        <w:rPr>
-          <w:rtl w:val="0"/>
-        </w:rPr>
-        <w:t xml:space="preserve"> &amp;</w:t>
+        <w:t xml:space="preserve"> the belly &amp;</w:t>
       </w:r>
       <w:r>
         <w:rPr>
@@ -1627,41 +2053,10 @@
           <w:szCs w:val="18"/>
           <w:rtl w:val="0"/>
         </w:rPr>
-        <w:t xml:space="preserve">&lt;m&gt;&lt;fr&gt;</w:t>
-      </w:r>
-      <w:r>
-        <w:rPr>
-          <w:color w:val="000000"/>
-          <w:rtl w:val="0"/>
-        </w:rPr>
-        <w:t xml:space="preserve">verm</w:t>
-      </w:r>
-      <w:r>
-        <w:rPr>
-          <w:rtl w:val="0"/>
-        </w:rPr>
-        <w:t xml:space="preserve">eil</w:t>
-      </w:r>
-      <w:r>
-        <w:rPr>
-          <w:color w:val="000000"/>
-          <w:rtl w:val="0"/>
-        </w:rPr>
-        <w:t xml:space="preserve">lon</w:t>
-      </w:r>
-      <w:r>
-        <w:rPr>
-          <w:rFonts w:ascii="Courier New" w:cs="Courier New" w:eastAsia="Courier New" w:hAnsi="Courier New"/>
-          <w:color w:val="0000ff"/>
-          <w:sz w:val="18"/>
-          <w:szCs w:val="18"/>
-          <w:rtl w:val="0"/>
-        </w:rPr>
-        <w:t xml:space="preserve">&lt;/fr&gt;&lt;/m&gt;</w:t>
-      </w:r>
-      <w:r>
-        <w:rPr>
-          <w:color w:val="000000"/>
+        <w:t xml:space="preserve">&lt;m&gt;vermilion&lt;/m&gt;</w:t>
+      </w:r>
+      <w:r>
+        <w:rPr>
           <w:rtl w:val="0"/>
         </w:rPr>
         <w:t xml:space="preserve">, </w:t>
@@ -1674,14 +2069,13 @@
           <w:szCs w:val="18"/>
           <w:rtl w:val="0"/>
         </w:rPr>
-        <w:t xml:space="preserve">&lt;m&gt;white of </w:t>
-      </w:r>
-      <w:r>
-        <w:rPr>
-          <w:color w:val="000000"/>
-          <w:rtl w:val="0"/>
-        </w:rPr>
-        <w:t xml:space="preserve">ceruse</w:t>
+        <w:t xml:space="preserve">&lt;m&gt;</w:t>
+      </w:r>
+      <w:r>
+        <w:rPr>
+          <w:rtl w:val="0"/>
+        </w:rPr>
+        <w:t xml:space="preserve">white of ceruse</w:t>
       </w:r>
       <w:r>
         <w:rPr>
@@ -1695,23 +2089,9 @@
       </w:r>
       <w:r>
         <w:rPr>
-          <w:color w:val="000000"/>
-          <w:rtl w:val="0"/>
-        </w:rPr>
-        <w:t xml:space="preserve">, a </w:t>
-      </w:r>
-      <w:r>
-        <w:rPr>
-          <w:rtl w:val="0"/>
-        </w:rPr>
-        <w:t xml:space="preserve">little</w:t>
-      </w:r>
-      <w:r>
-        <w:rPr>
-          <w:color w:val="000000"/>
-          <w:rtl w:val="0"/>
-        </w:rPr>
-        <w:t xml:space="preserve"> yellow </w:t>
+          <w:rtl w:val="0"/>
+        </w:rPr>
+        <w:t xml:space="preserve">, a little </w:t>
       </w:r>
       <w:r>
         <w:rPr>
@@ -1725,10 +2105,9 @@
       </w:r>
       <w:r>
         <w:rPr>
-          <w:color w:val="000000"/>
-          <w:rtl w:val="0"/>
-        </w:rPr>
-        <w:t xml:space="preserve">ochre</w:t>
+          <w:rtl w:val="0"/>
+        </w:rPr>
+        <w:t xml:space="preserve">yellow ochre</w:t>
       </w:r>
       <w:r>
         <w:rPr>
@@ -1742,7 +2121,6 @@
       </w:r>
       <w:r>
         <w:rPr>
-          <w:color w:val="000000"/>
           <w:rtl w:val="0"/>
         </w:rPr>
         <w:t xml:space="preserve">. As in this &amp;</w:t>
@@ -1759,23 +2137,9 @@
       </w:r>
       <w:r>
         <w:rPr>
-          <w:color w:val="000000"/>
-          <w:rtl w:val="0"/>
-        </w:rPr>
-        <w:t xml:space="preserve"> all other things, have always the </w:t>
-      </w:r>
-      <w:r>
-        <w:rPr>
-          <w:rtl w:val="0"/>
-        </w:rPr>
-        <w:t xml:space="preserve">natural thing in front of you to imitate it</w:t>
-      </w:r>
-      <w:r>
-        <w:rPr>
-          <w:color w:val="000000"/>
-          <w:rtl w:val="0"/>
-        </w:rPr>
-        <w:t xml:space="preserve">.</w:t>
+          <w:rtl w:val="0"/>
+        </w:rPr>
+        <w:t xml:space="preserve"> all other things, have always the natural thing in front of you to imitate it.</w:t>
       </w:r>
       <w:r>
         <w:rPr>
@@ -1795,52 +2159,20 @@
     </w:p>
     <w:p>
       <w:pPr>
-        <w:keepNext w:val="0"/>
-        <w:keepLines w:val="0"/>
-        <w:widowControl w:val="0"/>
-        <w:pBdr>
-          <w:top w:space="0" w:sz="0" w:val="nil"/>
-          <w:left w:space="0" w:sz="0" w:val="nil"/>
-          <w:bottom w:space="0" w:sz="0" w:val="nil"/>
-          <w:right w:space="0" w:sz="0" w:val="nil"/>
-          <w:between w:space="0" w:sz="0" w:val="nil"/>
-        </w:pBdr>
-        <w:shd w:fill="auto" w:val="clear"/>
         <w:contextualSpacing w:val="0"/>
-        <w:rPr>
-          <w:color w:val="000000"/>
-        </w:rPr>
+        <w:rPr/>
       </w:pPr>
       <w:r>
         <w:rPr>
-          <w:color w:val="000000"/>
           <w:rtl w:val="0"/>
         </w:rPr>
         <w:t xml:space="preserve"> </w:t>
-      </w:r>
-      <w:r>
-        <w:rPr>
-          <w:rtl w:val="0"/>
-        </w:rPr>
       </w:r>
     </w:p>
     <w:p>
       <w:pPr>
-        <w:keepNext w:val="0"/>
-        <w:keepLines w:val="0"/>
-        <w:widowControl w:val="0"/>
-        <w:pBdr>
-          <w:top w:space="0" w:sz="0" w:val="nil"/>
-          <w:left w:space="0" w:sz="0" w:val="nil"/>
-          <w:bottom w:space="0" w:sz="0" w:val="nil"/>
-          <w:right w:space="0" w:sz="0" w:val="nil"/>
-          <w:between w:space="0" w:sz="0" w:val="nil"/>
-        </w:pBdr>
-        <w:shd w:fill="auto" w:val="clear"/>
         <w:contextualSpacing w:val="0"/>
-        <w:rPr>
-          <w:color w:val="000000"/>
-        </w:rPr>
+        <w:rPr/>
       </w:pPr>
       <w:r>
         <w:rPr>
@@ -1854,10 +2186,9 @@
       </w:r>
       <w:r>
         <w:rPr>
-          <w:color w:val="000000"/>
-          <w:rtl w:val="0"/>
-        </w:rPr>
-        <w:t xml:space="preserve">left-bottom</w:t>
+          <w:rtl w:val="0"/>
+        </w:rPr>
+        <w:t xml:space="preserve">left-middle</w:t>
       </w:r>
       <w:r>
         <w:rPr>
@@ -1871,105 +2202,131 @@
       </w:r>
       <w:r>
         <w:rPr>
-          <w:color w:val="000000"/>
-          <w:rtl w:val="0"/>
-        </w:rPr>
-        <w:t xml:space="preserve">Lay the </w:t>
-      </w:r>
-      <w:r>
-        <w:rPr>
-          <w:rtl w:val="0"/>
-        </w:rPr>
-        <w:t xml:space="preserve">horns</w:t>
-      </w:r>
-      <w:r>
-        <w:rPr>
-          <w:color w:val="000000"/>
-          <w:rtl w:val="0"/>
-        </w:rPr>
-        <w:t xml:space="preserve"> on the </w:t>
-      </w:r>
-      <w:r>
-        <w:rPr>
-          <w:rtl w:val="0"/>
-        </w:rPr>
-        <w:t xml:space="preserve">big</w:t>
-      </w:r>
-      <w:r>
-        <w:rPr>
-          <w:color w:val="000000"/>
+          <w:rtl w:val="0"/>
+        </w:rPr>
+        <w:t xml:space="preserve">Lay the horns on the big legs, </w:t>
+      </w:r>
+      <w:r>
+        <w:rPr>
+          <w:rFonts w:ascii="Courier New" w:cs="Courier New" w:eastAsia="Courier New" w:hAnsi="Courier New"/>
+          <w:color w:val="a91111"/>
+          <w:sz w:val="18"/>
+          <w:szCs w:val="18"/>
+          <w:rtl w:val="0"/>
+        </w:rPr>
+        <w:t xml:space="preserve">&lt;del&gt;</w:t>
+      </w:r>
+      <w:r>
+        <w:rPr>
+          <w:rtl w:val="0"/>
+        </w:rPr>
+        <w:t xml:space="preserve">&amp;</w:t>
+      </w:r>
+      <w:r>
+        <w:rPr>
+          <w:rFonts w:ascii="Courier New" w:cs="Courier New" w:eastAsia="Courier New" w:hAnsi="Courier New"/>
+          <w:color w:val="a9a9a9"/>
+          <w:sz w:val="18"/>
+          <w:szCs w:val="18"/>
+          <w:rtl w:val="0"/>
+        </w:rPr>
+        <w:t xml:space="preserve">amp;</w:t>
+      </w:r>
+      <w:r>
+        <w:rPr>
+          <w:rFonts w:ascii="Courier New" w:cs="Courier New" w:eastAsia="Courier New" w:hAnsi="Courier New"/>
+          <w:color w:val="a91111"/>
+          <w:sz w:val="18"/>
+          <w:szCs w:val="18"/>
+          <w:rtl w:val="0"/>
+        </w:rPr>
+        <w:t xml:space="preserve">&lt;/del&gt;</w:t>
+      </w:r>
+      <w:r>
+        <w:rPr>
+          <w:rtl w:val="0"/>
+        </w:rPr>
+        <w:t xml:space="preserve"> or make with </w:t>
+      </w:r>
+      <w:r>
+        <w:rPr>
+          <w:rFonts w:ascii="Courier New" w:cs="Courier New" w:eastAsia="Courier New" w:hAnsi="Courier New"/>
+          <w:color w:val="0000ff"/>
+          <w:sz w:val="18"/>
+          <w:szCs w:val="18"/>
+          <w:rtl w:val="0"/>
+        </w:rPr>
+        <w:t xml:space="preserve">&lt;m&gt;</w:t>
+      </w:r>
+      <w:r>
+        <w:rPr>
+          <w:rtl w:val="0"/>
+        </w:rPr>
+        <w:t xml:space="preserve">whitened latten wire</w:t>
+      </w:r>
+      <w:r>
+        <w:rPr>
+          <w:rFonts w:ascii="Courier New" w:cs="Courier New" w:eastAsia="Courier New" w:hAnsi="Courier New"/>
+          <w:color w:val="0000ff"/>
+          <w:sz w:val="18"/>
+          <w:szCs w:val="18"/>
+          <w:rtl w:val="0"/>
+        </w:rPr>
+        <w:t xml:space="preserve">&lt;/m&gt;</w:t>
+      </w:r>
+      <w:r>
+        <w:rPr>
+          <w:rtl w:val="0"/>
+        </w:rPr>
+        <w:t xml:space="preserve"> &amp;</w:t>
+      </w:r>
+      <w:r>
+        <w:rPr>
+          <w:rFonts w:ascii="Courier New" w:cs="Courier New" w:eastAsia="Courier New" w:hAnsi="Courier New"/>
+          <w:color w:val="a9a9a9"/>
+          <w:sz w:val="18"/>
+          <w:szCs w:val="18"/>
+          <w:rtl w:val="0"/>
+        </w:rPr>
+        <w:t xml:space="preserve">amp;</w:t>
+      </w:r>
+      <w:r>
+        <w:rPr>
           <w:rtl w:val="0"/>
         </w:rPr>
         <w:t xml:space="preserve"> </w:t>
       </w:r>
       <w:r>
         <w:rPr>
-          <w:rtl w:val="0"/>
-        </w:rPr>
-        <w:t xml:space="preserve">legs</w:t>
-      </w:r>
-      <w:r>
-        <w:rPr>
-          <w:color w:val="000000"/>
-          <w:rtl w:val="0"/>
-        </w:rPr>
-        <w:t xml:space="preserve">, </w:t>
-      </w:r>
-      <w:r>
-        <w:rPr>
-          <w:rFonts w:ascii="Courier New" w:cs="Courier New" w:eastAsia="Courier New" w:hAnsi="Courier New"/>
-          <w:color w:val="a91111"/>
-          <w:sz w:val="18"/>
-          <w:szCs w:val="18"/>
-          <w:rtl w:val="0"/>
-        </w:rPr>
-        <w:t xml:space="preserve">&lt;del&gt;</w:t>
-      </w:r>
-      <w:r>
-        <w:rPr>
-          <w:rtl w:val="0"/>
-        </w:rPr>
-        <w:t xml:space="preserve">&amp;</w:t>
-      </w:r>
-      <w:r>
-        <w:rPr>
-          <w:rFonts w:ascii="Courier New" w:cs="Courier New" w:eastAsia="Courier New" w:hAnsi="Courier New"/>
-          <w:color w:val="a9a9a9"/>
-          <w:sz w:val="18"/>
-          <w:szCs w:val="18"/>
-          <w:rtl w:val="0"/>
-        </w:rPr>
-        <w:t xml:space="preserve">amp;</w:t>
-      </w:r>
-      <w:r>
-        <w:rPr>
-          <w:rFonts w:ascii="Courier New" w:cs="Courier New" w:eastAsia="Courier New" w:hAnsi="Courier New"/>
-          <w:color w:val="a91111"/>
-          <w:sz w:val="18"/>
-          <w:szCs w:val="18"/>
-          <w:rtl w:val="0"/>
-        </w:rPr>
-        <w:t xml:space="preserve">&lt;/del&gt; or make with whitened latten wire &amp;</w:t>
-      </w:r>
-      <w:r>
-        <w:rPr>
-          <w:rFonts w:ascii="Courier New" w:cs="Courier New" w:eastAsia="Courier New" w:hAnsi="Courier New"/>
-          <w:color w:val="a9a9a9"/>
-          <w:sz w:val="18"/>
-          <w:szCs w:val="18"/>
-          <w:rtl w:val="0"/>
-        </w:rPr>
-        <w:t xml:space="preserve">amp;</w:t>
-      </w:r>
-      <w:r>
-        <w:rPr>
-          <w:rFonts w:ascii="Courier New" w:cs="Courier New" w:eastAsia="Courier New" w:hAnsi="Courier New"/>
-          <w:color w:val="a91111"/>
-          <w:sz w:val="18"/>
-          <w:szCs w:val="18"/>
-          <w:rtl w:val="0"/>
-        </w:rPr>
-        <w:t xml:space="preserve"> solder them.</w:t>
+          <w:rFonts w:ascii="Courier New" w:cs="Courier New" w:eastAsia="Courier New" w:hAnsi="Courier New"/>
+          <w:color w:val="0000ff"/>
+          <w:sz w:val="18"/>
+          <w:szCs w:val="18"/>
+          <w:rtl w:val="0"/>
+        </w:rPr>
+        <w:t xml:space="preserve">&lt;m&gt;</w:t>
+      </w:r>
+      <w:r>
+        <w:rPr>
+          <w:rtl w:val="0"/>
+        </w:rPr>
+        <w:t xml:space="preserve">solder</w:t>
+      </w:r>
+      <w:r>
+        <w:rPr>
+          <w:rFonts w:ascii="Courier New" w:cs="Courier New" w:eastAsia="Courier New" w:hAnsi="Courier New"/>
+          <w:color w:val="0000ff"/>
+          <w:sz w:val="18"/>
+          <w:szCs w:val="18"/>
+          <w:rtl w:val="0"/>
+        </w:rPr>
+        <w:t xml:space="preserve">&lt;/m&gt;</w:t>
+      </w:r>
+      <w:r>
+        <w:rPr>
+          <w:rtl w:val="0"/>
+        </w:rPr>
+        <w:t xml:space="preserve"> them.</w:t>
       </w:r>
       <w:r>
         <w:rPr>
@@ -1989,21 +2346,8 @@
     </w:p>
     <w:p>
       <w:pPr>
-        <w:keepNext w:val="0"/>
-        <w:keepLines w:val="0"/>
-        <w:widowControl w:val="0"/>
-        <w:pBdr>
-          <w:top w:space="0" w:sz="0" w:val="nil"/>
-          <w:left w:space="0" w:sz="0" w:val="nil"/>
-          <w:bottom w:space="0" w:sz="0" w:val="nil"/>
-          <w:right w:space="0" w:sz="0" w:val="nil"/>
-          <w:between w:space="0" w:sz="0" w:val="nil"/>
-        </w:pBdr>
-        <w:shd w:fill="auto" w:val="clear"/>
         <w:contextualSpacing w:val="0"/>
-        <w:rPr>
-          <w:color w:val="000000"/>
-        </w:rPr>
+        <w:rPr/>
       </w:pPr>
       <w:r>
         <w:rPr>
@@ -2013,17 +2357,6 @@
     </w:p>
     <w:p>
       <w:pPr>
-        <w:keepNext w:val="0"/>
-        <w:keepLines w:val="0"/>
-        <w:widowControl w:val="0"/>
-        <w:pBdr>
-          <w:top w:space="0" w:sz="0" w:val="nil"/>
-          <w:left w:space="0" w:sz="0" w:val="nil"/>
-          <w:bottom w:space="0" w:sz="0" w:val="nil"/>
-          <w:right w:space="0" w:sz="0" w:val="nil"/>
-          <w:between w:space="0" w:sz="0" w:val="nil"/>
-        </w:pBdr>
-        <w:shd w:fill="auto" w:val="clear"/>
         <w:contextualSpacing w:val="0"/>
         <w:rPr/>
       </w:pPr>
@@ -2039,7 +2372,6 @@
       </w:r>
       <w:r>
         <w:rPr>
-          <w:color w:val="000000"/>
           <w:rtl w:val="0"/>
         </w:rPr>
         <w:t xml:space="preserve">bottom</w:t>
@@ -2052,7 +2384,13 @@
           <w:szCs w:val="18"/>
           <w:rtl w:val="0"/>
         </w:rPr>
-        <w:t xml:space="preserve">&lt;/margin&gt;Take heed</w:t>
+        <w:t xml:space="preserve">&lt;/margin&gt;</w:t>
+      </w:r>
+      <w:r>
+        <w:rPr>
+          <w:rtl w:val="0"/>
+        </w:rPr>
+        <w:t xml:space="preserve">Take heed </w:t>
       </w:r>
       <w:r>
         <w:rPr>
@@ -2066,6 +2404,16 @@
       </w:r>
       <w:r>
         <w:rPr>
+          <w:rFonts w:ascii="Courier New" w:cs="Courier New" w:eastAsia="Courier New" w:hAnsi="Courier New"/>
+          <w:color w:val="0000ff"/>
+          <w:sz w:val="18"/>
+          <w:szCs w:val="18"/>
+          <w:rtl w:val="0"/>
+        </w:rPr>
+        <w:t xml:space="preserve">&lt;fr&gt;</w:t>
+      </w:r>
+      <w:r>
+        <w:rPr>
           <w:rtl w:val="0"/>
         </w:rPr>
         <w:t xml:space="preserve">d</w:t>
@@ -2073,6 +2421,16 @@
       <w:r>
         <w:rPr>
           <w:rFonts w:ascii="Courier New" w:cs="Courier New" w:eastAsia="Courier New" w:hAnsi="Courier New"/>
+          <w:color w:val="0000ff"/>
+          <w:sz w:val="18"/>
+          <w:szCs w:val="18"/>
+          <w:rtl w:val="0"/>
+        </w:rPr>
+        <w:t xml:space="preserve">&lt;/fr&gt;</w:t>
+      </w:r>
+      <w:r>
+        <w:rPr>
+          <w:rFonts w:ascii="Courier New" w:cs="Courier New" w:eastAsia="Courier New" w:hAnsi="Courier New"/>
           <w:color w:val="a91111"/>
           <w:sz w:val="18"/>
           <w:szCs w:val="18"/>
@@ -2082,13 +2440,41 @@
       </w:r>
       <w:r>
         <w:rPr>
-          <w:rFonts w:ascii="Courier New" w:cs="Courier New" w:eastAsia="Courier New" w:hAnsi="Courier New"/>
-          <w:color w:val="7f6000"/>
-          <w:sz w:val="18"/>
-          <w:szCs w:val="18"/>
-          <w:rtl w:val="0"/>
-        </w:rPr>
-        <w:t xml:space="preserve">, when modling, to arrange the legs in such a way that they do not pass the belly of the crayfish, </w:t>
+          <w:rtl w:val="0"/>
+        </w:rPr>
+        <w:t xml:space="preserve">, when modling, to arrange the legs in such a way that they do not pass the belly of the </w:t>
+      </w:r>
+      <w:r>
+        <w:rPr>
+          <w:rFonts w:ascii="Courier New" w:cs="Courier New" w:eastAsia="Courier New" w:hAnsi="Courier New"/>
+          <w:color w:val="0000ff"/>
+          <w:sz w:val="18"/>
+          <w:szCs w:val="18"/>
+          <w:rtl w:val="0"/>
+        </w:rPr>
+        <w:t xml:space="preserve">&lt;al&gt;</w:t>
+      </w:r>
+      <w:r>
+        <w:rPr>
+          <w:rtl w:val="0"/>
+        </w:rPr>
+        <w:t xml:space="preserve">crayfish</w:t>
+      </w:r>
+      <w:r>
+        <w:rPr>
+          <w:rFonts w:ascii="Courier New" w:cs="Courier New" w:eastAsia="Courier New" w:hAnsi="Courier New"/>
+          <w:color w:val="0000ff"/>
+          <w:sz w:val="18"/>
+          <w:szCs w:val="18"/>
+          <w:rtl w:val="0"/>
+        </w:rPr>
+        <w:t xml:space="preserve">&lt;/al&gt;</w:t>
+      </w:r>
+      <w:r>
+        <w:rPr>
+          <w:rtl w:val="0"/>
+        </w:rPr>
+        <w:t xml:space="preserve">, </w:t>
       </w:r>
       <w:r>
         <w:rPr>
@@ -2102,6 +2488,16 @@
       </w:r>
       <w:r>
         <w:rPr>
+          <w:rFonts w:ascii="Courier New" w:cs="Courier New" w:eastAsia="Courier New" w:hAnsi="Courier New"/>
+          <w:color w:val="0000ff"/>
+          <w:sz w:val="18"/>
+          <w:szCs w:val="18"/>
+          <w:rtl w:val="0"/>
+        </w:rPr>
+        <w:t xml:space="preserve">&lt;fr&gt;</w:t>
+      </w:r>
+      <w:r>
+        <w:rPr>
           <w:rtl w:val="0"/>
         </w:rPr>
         <w:t xml:space="preserve">Aultr</w:t>
@@ -2109,12 +2505,28 @@
       <w:r>
         <w:rPr>
           <w:rFonts w:ascii="Courier New" w:cs="Courier New" w:eastAsia="Courier New" w:hAnsi="Courier New"/>
+          <w:color w:val="0000ff"/>
+          <w:sz w:val="18"/>
+          <w:szCs w:val="18"/>
+          <w:rtl w:val="0"/>
+        </w:rPr>
+        <w:t xml:space="preserve">&lt;/fr&gt;</w:t>
+      </w:r>
+      <w:r>
+        <w:rPr>
+          <w:rFonts w:ascii="Courier New" w:cs="Courier New" w:eastAsia="Courier New" w:hAnsi="Courier New"/>
           <w:color w:val="a91111"/>
           <w:sz w:val="18"/>
           <w:szCs w:val="18"/>
           <w:rtl w:val="0"/>
         </w:rPr>
-        <w:t xml:space="preserve">&lt;/del&gt; and that, placing them, they sit well on the belly, otherwise they move.</w:t>
+        <w:t xml:space="preserve">&lt;/del&gt;</w:t>
+      </w:r>
+      <w:r>
+        <w:rPr>
+          <w:rtl w:val="0"/>
+        </w:rPr>
+        <w:t xml:space="preserve"> and that, placing them, they sit well on the belly, otherwise they </w:t>
       </w:r>
       <w:r>
         <w:rPr>
@@ -2125,6 +2537,22 @@
           <w:rtl w:val="0"/>
         </w:rPr>
         <w:t xml:space="preserve">&lt;ill/&gt;</w:t>
+      </w:r>
+      <w:r>
+        <w:rPr>
+          <w:rFonts w:ascii="Courier New" w:cs="Courier New" w:eastAsia="Courier New" w:hAnsi="Courier New"/>
+          <w:color w:val="0000ff"/>
+          <w:sz w:val="18"/>
+          <w:szCs w:val="18"/>
+          <w:rtl w:val="0"/>
+        </w:rPr>
+        <w:t xml:space="preserve"> </w:t>
+      </w:r>
+      <w:r>
+        <w:rPr>
+          <w:rtl w:val="0"/>
+        </w:rPr>
+        <w:t xml:space="preserve">move.</w:t>
       </w:r>
       <w:r>
         <w:rPr>
@@ -2144,17 +2572,6 @@
     </w:p>
     <w:p>
       <w:pPr>
-        <w:keepNext w:val="0"/>
-        <w:keepLines w:val="0"/>
-        <w:widowControl w:val="0"/>
-        <w:pBdr>
-          <w:top w:space="0" w:sz="0" w:val="nil"/>
-          <w:left w:space="0" w:sz="0" w:val="nil"/>
-          <w:bottom w:space="0" w:sz="0" w:val="nil"/>
-          <w:right w:space="0" w:sz="0" w:val="nil"/>
-          <w:between w:space="0" w:sz="0" w:val="nil"/>
-        </w:pBdr>
-        <w:shd w:fill="auto" w:val="clear"/>
         <w:contextualSpacing w:val="0"/>
         <w:rPr/>
       </w:pPr>
@@ -2166,17 +2583,6 @@
     </w:p>
     <w:p>
       <w:pPr>
-        <w:keepNext w:val="0"/>
-        <w:keepLines w:val="0"/>
-        <w:widowControl w:val="0"/>
-        <w:pBdr>
-          <w:top w:space="0" w:sz="0" w:val="nil"/>
-          <w:left w:space="0" w:sz="0" w:val="nil"/>
-          <w:bottom w:space="0" w:sz="0" w:val="nil"/>
-          <w:right w:space="0" w:sz="0" w:val="nil"/>
-          <w:between w:space="0" w:sz="0" w:val="nil"/>
-        </w:pBdr>
-        <w:shd w:fill="auto" w:val="clear"/>
         <w:contextualSpacing w:val="0"/>
         <w:rPr/>
       </w:pPr>
@@ -2198,17 +2604,6 @@
     </w:p>
     <w:p>
       <w:pPr>
-        <w:keepNext w:val="0"/>
-        <w:keepLines w:val="0"/>
-        <w:widowControl w:val="0"/>
-        <w:pBdr>
-          <w:top w:space="0" w:sz="0" w:val="nil"/>
-          <w:left w:space="0" w:sz="0" w:val="nil"/>
-          <w:bottom w:space="0" w:sz="0" w:val="nil"/>
-          <w:right w:space="0" w:sz="0" w:val="nil"/>
-          <w:between w:space="0" w:sz="0" w:val="nil"/>
-        </w:pBdr>
-        <w:shd w:fill="auto" w:val="clear"/>
         <w:contextualSpacing w:val="0"/>
         <w:rPr/>
       </w:pPr>

--- a/TEMP/input/p141v_FP_+MHS_+/tl_p141v.docx
+++ b/TEMP/input/p141v_FP_+MHS_+/tl_p141v.docx
@@ -4,7 +4,6 @@
   <w:body>
     <w:p>
       <w:pPr>
-        <w:contextualSpacing w:val="0"/>
         <w:rPr/>
       </w:pPr>
       <w:r>
@@ -41,7 +40,6 @@
     </w:p>
     <w:p>
       <w:pPr>
-        <w:contextualSpacing w:val="0"/>
         <w:rPr/>
       </w:pPr>
       <w:r>
@@ -78,7 +76,6 @@
     </w:p>
     <w:p>
       <w:pPr>
-        <w:contextualSpacing w:val="0"/>
         <w:rPr/>
       </w:pPr>
       <w:r>
@@ -89,7 +86,6 @@
     </w:p>
     <w:p>
       <w:pPr>
-        <w:contextualSpacing w:val="0"/>
         <w:rPr/>
       </w:pPr>
       <w:r>
@@ -110,7 +106,6 @@
     </w:p>
     <w:p>
       <w:pPr>
-        <w:contextualSpacing w:val="0"/>
         <w:rPr/>
       </w:pPr>
       <w:r>
@@ -131,7 +126,6 @@
     </w:p>
     <w:p>
       <w:pPr>
-        <w:contextualSpacing w:val="0"/>
         <w:rPr/>
       </w:pPr>
       <w:r>
@@ -168,7 +162,6 @@
     </w:p>
     <w:p>
       <w:pPr>
-        <w:contextualSpacing w:val="0"/>
         <w:rPr/>
       </w:pPr>
       <w:r>
@@ -179,7 +172,6 @@
     </w:p>
     <w:p>
       <w:pPr>
-        <w:contextualSpacing w:val="0"/>
         <w:rPr/>
       </w:pPr>
       <w:r>
@@ -1384,7 +1376,6 @@
     </w:p>
     <w:p>
       <w:pPr>
-        <w:contextualSpacing w:val="0"/>
         <w:rPr/>
       </w:pPr>
       <w:r>
@@ -1395,7 +1386,6 @@
     </w:p>
     <w:p>
       <w:pPr>
-        <w:contextualSpacing w:val="0"/>
         <w:rPr/>
       </w:pPr>
       <w:r>
@@ -1407,7 +1397,6 @@
     </w:p>
     <w:p>
       <w:pPr>
-        <w:contextualSpacing w:val="0"/>
         <w:rPr/>
       </w:pPr>
       <w:r>
@@ -1524,7 +1513,6 @@
     </w:p>
     <w:p>
       <w:pPr>
-        <w:contextualSpacing w:val="0"/>
         <w:rPr/>
       </w:pPr>
       <w:r>
@@ -1535,7 +1523,6 @@
     </w:p>
     <w:p>
       <w:pPr>
-        <w:contextualSpacing w:val="0"/>
         <w:rPr/>
       </w:pPr>
       <w:r>
@@ -1556,7 +1543,6 @@
     </w:p>
     <w:p>
       <w:pPr>
-        <w:contextualSpacing w:val="0"/>
         <w:rPr/>
       </w:pPr>
       <w:r>
@@ -1593,7 +1579,6 @@
     </w:p>
     <w:p>
       <w:pPr>
-        <w:contextualSpacing w:val="0"/>
         <w:rPr/>
       </w:pPr>
       <w:r>
@@ -1630,7 +1615,6 @@
     </w:p>
     <w:p>
       <w:pPr>
-        <w:contextualSpacing w:val="0"/>
         <w:rPr/>
       </w:pPr>
       <w:r>
@@ -1671,7 +1655,6 @@
     </w:p>
     <w:p>
       <w:pPr>
-        <w:contextualSpacing w:val="0"/>
         <w:rPr/>
       </w:pPr>
       <w:r>
@@ -1692,7 +1675,6 @@
     </w:p>
     <w:p>
       <w:pPr>
-        <w:contextualSpacing w:val="0"/>
         <w:rPr/>
       </w:pPr>
       <w:r>
@@ -1704,7 +1686,6 @@
     </w:p>
     <w:p>
       <w:pPr>
-        <w:contextualSpacing w:val="0"/>
         <w:rPr/>
       </w:pPr>
       <w:r>
@@ -1789,7 +1770,6 @@
     </w:p>
     <w:p>
       <w:pPr>
-        <w:contextualSpacing w:val="0"/>
         <w:rPr/>
       </w:pPr>
       <w:r>
@@ -1801,7 +1781,6 @@
     </w:p>
     <w:p>
       <w:pPr>
-        <w:contextualSpacing w:val="0"/>
         <w:rPr/>
       </w:pPr>
       <w:r>
@@ -1886,7 +1865,6 @@
     </w:p>
     <w:p>
       <w:pPr>
-        <w:contextualSpacing w:val="0"/>
         <w:rPr/>
       </w:pPr>
       <w:r>
@@ -1898,7 +1876,6 @@
     </w:p>
     <w:p>
       <w:pPr>
-        <w:contextualSpacing w:val="0"/>
         <w:rPr/>
       </w:pPr>
       <w:r>
@@ -2159,7 +2136,6 @@
     </w:p>
     <w:p>
       <w:pPr>
-        <w:contextualSpacing w:val="0"/>
         <w:rPr/>
       </w:pPr>
       <w:r>
@@ -2171,7 +2147,6 @@
     </w:p>
     <w:p>
       <w:pPr>
-        <w:contextualSpacing w:val="0"/>
         <w:rPr/>
       </w:pPr>
       <w:r>
@@ -2346,7 +2321,6 @@
     </w:p>
     <w:p>
       <w:pPr>
-        <w:contextualSpacing w:val="0"/>
         <w:rPr/>
       </w:pPr>
       <w:r>
@@ -2357,7 +2331,6 @@
     </w:p>
     <w:p>
       <w:pPr>
-        <w:contextualSpacing w:val="0"/>
         <w:rPr/>
       </w:pPr>
       <w:r>
@@ -2572,7 +2545,6 @@
     </w:p>
     <w:p>
       <w:pPr>
-        <w:contextualSpacing w:val="0"/>
         <w:rPr/>
       </w:pPr>
       <w:r>
@@ -2583,7 +2555,6 @@
     </w:p>
     <w:p>
       <w:pPr>
-        <w:contextualSpacing w:val="0"/>
         <w:rPr/>
       </w:pPr>
       <w:r>
@@ -2604,7 +2575,6 @@
     </w:p>
     <w:p>
       <w:pPr>
-        <w:contextualSpacing w:val="0"/>
         <w:rPr/>
       </w:pPr>
       <w:r>
